--- a/论文相关/开题/带噪声的锂电池寿命预测开题报告.docx
+++ b/论文相关/开题/带噪声的锂电池寿命预测开题报告.docx
@@ -356,59 +356,12 @@
           <w:sz w:val="23"/>
           <w:szCs w:val="23"/>
         </w:rPr>
-        <w:t>离子电池具有使用寿命长、能量密度高、低自放电率、无记忆效应以及宽温度范围等优点，被广泛用做各类机器的储能部件，如：新能源汽车、移动电话、笔记本电脑等设备</w:t>
-      </w:r>
-      <w:r>
-        <w:rPr>
-          <w:rFonts w:ascii="Arial" w:hAnsi="Arial" w:cs="Arial"/>
-          <w:color w:val="FF0000"/>
-          <w:spacing w:val="15"/>
-          <w:sz w:val="23"/>
-          <w:szCs w:val="23"/>
-        </w:rPr>
-        <w:t>[1</w:t>
-      </w:r>
-      <w:r>
-        <w:rPr>
-          <w:rFonts w:ascii="Arial" w:hAnsi="Arial" w:cs="Arial"/>
-          <w:color w:val="FF0000"/>
-          <w:spacing w:val="15"/>
-          <w:sz w:val="23"/>
-          <w:szCs w:val="23"/>
-        </w:rPr>
-        <w:t>8</w:t>
-      </w:r>
-      <w:r>
-        <w:rPr>
-          <w:rFonts w:ascii="Arial" w:hAnsi="Arial" w:cs="Arial"/>
-          <w:color w:val="FF0000"/>
-          <w:spacing w:val="15"/>
-          <w:sz w:val="23"/>
-          <w:szCs w:val="23"/>
-        </w:rPr>
-        <w:t>-</w:t>
-      </w:r>
-      <w:r>
-        <w:rPr>
-          <w:rFonts w:ascii="Arial" w:hAnsi="Arial" w:cs="Arial"/>
-          <w:color w:val="FF0000"/>
-          <w:spacing w:val="15"/>
-          <w:sz w:val="23"/>
-          <w:szCs w:val="23"/>
-        </w:rPr>
-        <w:t>31</w:t>
-      </w:r>
-      <w:r>
-        <w:rPr>
-          <w:rFonts w:ascii="Arial" w:hAnsi="Arial" w:cs="Arial"/>
-          <w:color w:val="FF0000"/>
-          <w:spacing w:val="15"/>
-          <w:sz w:val="23"/>
-          <w:szCs w:val="23"/>
-        </w:rPr>
-        <w:t>]</w:t>
-      </w:r>
-      <w:r>
+        <w:t>离子电池具有使用寿命长、能量密度高、低自放电率、无记忆效应以及宽温度范围等优点，被广泛用做各类机器的储能部件，如：新能源汽车、移动电话、笔记本电脑等设备。</w:t>
+      </w:r>
+    </w:p>
+    <w:p>
+      <w:pPr>
+        <w:ind w:firstLine="520"/>
         <w:rPr>
           <w:rFonts w:ascii="Arial" w:hAnsi="Arial" w:cs="Arial"/>
           <w:color w:val="000000"/>
@@ -416,12 +369,8 @@
           <w:sz w:val="23"/>
           <w:szCs w:val="23"/>
         </w:rPr>
-        <w:t>。</w:t>
-      </w:r>
-    </w:p>
-    <w:p>
-      <w:pPr>
-        <w:ind w:firstLine="520"/>
+      </w:pPr>
+      <w:r>
         <w:rPr>
           <w:rFonts w:ascii="Arial" w:hAnsi="Arial" w:cs="Arial"/>
           <w:color w:val="000000"/>
@@ -429,8 +378,12 @@
           <w:sz w:val="23"/>
           <w:szCs w:val="23"/>
         </w:rPr>
-      </w:pPr>
-      <w:r>
+        <w:t>与镍氢等其它储能设备相比，锂离子电池具有容量大、循环充放电寿命长、无记忆效应、内阻小等优点，被广泛应用于航天、新能源汽车、海上轮船等大型设备。</w:t>
+      </w:r>
+    </w:p>
+    <w:p>
+      <w:pPr>
+        <w:ind w:firstLine="520"/>
         <w:rPr>
           <w:rFonts w:ascii="Arial" w:hAnsi="Arial" w:cs="Arial"/>
           <w:color w:val="000000"/>
@@ -438,38 +391,8 @@
           <w:sz w:val="23"/>
           <w:szCs w:val="23"/>
         </w:rPr>
-        <w:t>与镍氢等其它储能设备相比，锂离子电池具有容量大、循环充放电寿命长、无记忆效应、内阻小等优点，被广泛应用于航天、新能源汽车、海上轮船等大型设备</w:t>
-      </w:r>
-      <w:r>
-        <w:rPr>
-          <w:rFonts w:ascii="Arial" w:hAnsi="Arial" w:cs="Arial"/>
-          <w:color w:val="FF0000"/>
-          <w:spacing w:val="15"/>
-          <w:sz w:val="23"/>
-          <w:szCs w:val="23"/>
-        </w:rPr>
-        <w:t>[</w:t>
-      </w:r>
-      <w:r>
-        <w:rPr>
-          <w:rFonts w:ascii="Arial" w:hAnsi="Arial" w:cs="Arial"/>
-          <w:color w:val="FF0000"/>
-          <w:spacing w:val="15"/>
-          <w:sz w:val="23"/>
-          <w:szCs w:val="23"/>
-        </w:rPr>
-        <w:t>32-33</w:t>
-      </w:r>
-      <w:r>
-        <w:rPr>
-          <w:rFonts w:ascii="Arial" w:hAnsi="Arial" w:cs="Arial"/>
-          <w:color w:val="FF0000"/>
-          <w:spacing w:val="15"/>
-          <w:sz w:val="23"/>
-          <w:szCs w:val="23"/>
-        </w:rPr>
-        <w:t>]</w:t>
-      </w:r>
+      </w:pPr>
+      <w:proofErr w:type="gramStart"/>
       <w:r>
         <w:rPr>
           <w:rFonts w:ascii="Arial" w:hAnsi="Arial" w:cs="Arial"/>
@@ -478,12 +401,10 @@
           <w:sz w:val="23"/>
           <w:szCs w:val="23"/>
         </w:rPr>
-        <w:t>。</w:t>
-      </w:r>
-    </w:p>
-    <w:p>
-      <w:pPr>
-        <w:ind w:firstLine="520"/>
+        <w:t>锂</w:t>
+      </w:r>
+      <w:proofErr w:type="gramEnd"/>
+      <w:r>
         <w:rPr>
           <w:rFonts w:ascii="Arial" w:hAnsi="Arial" w:cs="Arial"/>
           <w:color w:val="000000"/>
@@ -491,8 +412,8 @@
           <w:sz w:val="23"/>
           <w:szCs w:val="23"/>
         </w:rPr>
-      </w:pPr>
-      <w:proofErr w:type="gramStart"/>
+        <w:t>离子电池是一个时变的电化学系统，工作过程中内部反应复杂多变，在动态系统下处理各种物质和能量，会产生固体电解质界面膜增长、锂离子沉降、集流体腐蚀、隔膜损伤和电解液氧化等副反应。这些副反应阻碍了电池正负极的嵌锂和脱锂过程，导致电池的性能衰减，宏观上表现为容量减少和内阻增加，最终降低了电池的使用寿命。</w:t>
+      </w:r>
       <w:r>
         <w:rPr>
           <w:rFonts w:ascii="Arial" w:hAnsi="Arial" w:cs="Arial"/>
@@ -501,9 +422,9 @@
           <w:sz w:val="23"/>
           <w:szCs w:val="23"/>
         </w:rPr>
-        <w:t>锂</w:t>
-      </w:r>
-      <w:proofErr w:type="gramEnd"/>
+        <w:t>在长时间使用过程中，因外部环境和内部电极材料腐蚀、隔膜老化等原因，锂离子电池性能会逐渐退化和失效。电池的突然失效容易导致电子设备失去能量来源而停止工作，进而造成事故。</w:t>
+      </w:r>
+      <w:proofErr w:type="gramStart"/>
       <w:r>
         <w:rPr>
           <w:rFonts w:ascii="Arial" w:hAnsi="Arial" w:cs="Arial"/>
@@ -512,38 +433,9 @@
           <w:sz w:val="23"/>
           <w:szCs w:val="23"/>
         </w:rPr>
-        <w:t>离子电池是一个时变的电化学系统</w:t>
-      </w:r>
-      <w:r>
-        <w:rPr>
-          <w:rFonts w:ascii="Arial" w:hAnsi="Arial" w:cs="Arial"/>
-          <w:color w:val="FF0000"/>
-          <w:spacing w:val="15"/>
-          <w:sz w:val="23"/>
-          <w:szCs w:val="23"/>
-        </w:rPr>
-        <w:t>[</w:t>
-      </w:r>
-      <w:r>
-        <w:rPr>
-          <w:rFonts w:ascii="Arial" w:hAnsi="Arial" w:cs="Arial"/>
-          <w:color w:val="FF0000"/>
-          <w:spacing w:val="15"/>
-          <w:sz w:val="23"/>
-          <w:szCs w:val="23"/>
-        </w:rPr>
-        <w:t>34</w:t>
-      </w:r>
-      <w:r>
-        <w:rPr>
-          <w:rFonts w:ascii="Arial" w:hAnsi="Arial" w:cs="Arial"/>
-          <w:color w:val="FF0000"/>
-          <w:spacing w:val="15"/>
-          <w:sz w:val="23"/>
-          <w:szCs w:val="23"/>
-        </w:rPr>
-        <w:t>]</w:t>
-      </w:r>
+        <w:t>锂</w:t>
+      </w:r>
+      <w:proofErr w:type="gramEnd"/>
       <w:r>
         <w:rPr>
           <w:rFonts w:ascii="Arial" w:hAnsi="Arial" w:cs="Arial"/>
@@ -552,38 +444,9 @@
           <w:sz w:val="23"/>
           <w:szCs w:val="23"/>
         </w:rPr>
-        <w:t>，工作过程中内部反应复杂多变，在动态系统下处理各种物质和能量，会产生固体电解质界面膜增长、锂离子沉降、集流体腐蚀、隔膜损伤和电解液氧化等副反应</w:t>
-      </w:r>
-      <w:r>
-        <w:rPr>
-          <w:rFonts w:ascii="Arial" w:hAnsi="Arial" w:cs="Arial"/>
-          <w:color w:val="FF0000"/>
-          <w:spacing w:val="15"/>
-          <w:sz w:val="23"/>
-          <w:szCs w:val="23"/>
-        </w:rPr>
-        <w:t>[</w:t>
-      </w:r>
-      <w:r>
-        <w:rPr>
-          <w:rFonts w:ascii="Arial" w:hAnsi="Arial" w:cs="Arial"/>
-          <w:color w:val="FF0000"/>
-          <w:spacing w:val="15"/>
-          <w:sz w:val="23"/>
-          <w:szCs w:val="23"/>
-        </w:rPr>
-        <w:t>35</w:t>
-      </w:r>
-      <w:r>
-        <w:rPr>
-          <w:rFonts w:ascii="Arial" w:hAnsi="Arial" w:cs="Arial"/>
-          <w:color w:val="FF0000"/>
-          <w:spacing w:val="15"/>
-          <w:sz w:val="23"/>
-          <w:szCs w:val="23"/>
-        </w:rPr>
-        <w:t>]</w:t>
-      </w:r>
+        <w:t>离子电池的可靠性、安全性和寿命已成为制约其成功应用的至关重要问题，因此如何准确地预测</w:t>
+      </w:r>
+      <w:proofErr w:type="gramStart"/>
       <w:r>
         <w:rPr>
           <w:rFonts w:ascii="Arial" w:hAnsi="Arial" w:cs="Arial"/>
@@ -592,8 +455,9 @@
           <w:sz w:val="23"/>
           <w:szCs w:val="23"/>
         </w:rPr>
-        <w:t>。这些副反应阻碍了电池正负极的嵌锂和脱锂过程，导致电池的性能衰减，宏观上表现为容量减少和内阻增加，最终降低了电池的使用寿命。</w:t>
-      </w:r>
+        <w:t>锂</w:t>
+      </w:r>
+      <w:proofErr w:type="gramEnd"/>
       <w:r>
         <w:rPr>
           <w:rFonts w:ascii="Arial" w:hAnsi="Arial" w:cs="Arial"/>
@@ -602,9 +466,8 @@
           <w:sz w:val="23"/>
           <w:szCs w:val="23"/>
         </w:rPr>
-        <w:t>在长时间使用过程中，因外部环境和内部电极材料腐蚀、隔膜老化等原因，锂离子电池性能会逐渐退化和失效。电池的突然失效容易导致电子设备失去能量来源而停止工作，进而造成事故。</w:t>
-      </w:r>
-      <w:proofErr w:type="gramStart"/>
+        <w:t>离子电池的</w:t>
+      </w:r>
       <w:r>
         <w:rPr>
           <w:rFonts w:ascii="Arial" w:hAnsi="Arial" w:cs="Arial"/>
@@ -613,9 +476,8 @@
           <w:sz w:val="23"/>
           <w:szCs w:val="23"/>
         </w:rPr>
-        <w:t>锂</w:t>
-      </w:r>
-      <w:proofErr w:type="gramEnd"/>
+        <w:t>SOH</w:t>
+      </w:r>
       <w:r>
         <w:rPr>
           <w:rFonts w:ascii="Arial" w:hAnsi="Arial" w:cs="Arial"/>
@@ -624,10 +486,12 @@
           <w:sz w:val="23"/>
           <w:szCs w:val="23"/>
         </w:rPr>
-        <w:t>离子电池的可靠性、安全性和寿命已成为制约其成功应用的至关重要问题，因此如何准确地预测</w:t>
-      </w:r>
-      <w:proofErr w:type="gramStart"/>
-      <w:r>
+        <w:t>及电池的剩余使用寿命是目前锂电池研究亟待解决的问题和难题。</w:t>
+      </w:r>
+    </w:p>
+    <w:p>
+      <w:pPr>
+        <w:ind w:firstLine="520"/>
         <w:rPr>
           <w:rFonts w:ascii="Arial" w:hAnsi="Arial" w:cs="Arial"/>
           <w:color w:val="000000"/>
@@ -635,9 +499,8 @@
           <w:sz w:val="23"/>
           <w:szCs w:val="23"/>
         </w:rPr>
-        <w:t>锂</w:t>
-      </w:r>
-      <w:proofErr w:type="gramEnd"/>
+      </w:pPr>
+      <w:proofErr w:type="gramStart"/>
       <w:r>
         <w:rPr>
           <w:rFonts w:ascii="Arial" w:hAnsi="Arial" w:cs="Arial"/>
@@ -646,8 +509,9 @@
           <w:sz w:val="23"/>
           <w:szCs w:val="23"/>
         </w:rPr>
-        <w:t>离子电池的</w:t>
-      </w:r>
+        <w:t>锂</w:t>
+      </w:r>
+      <w:proofErr w:type="gramEnd"/>
       <w:r>
         <w:rPr>
           <w:rFonts w:ascii="Arial" w:hAnsi="Arial" w:cs="Arial"/>
@@ -656,7 +520,7 @@
           <w:sz w:val="23"/>
           <w:szCs w:val="23"/>
         </w:rPr>
-        <w:t>SOH</w:t>
+        <w:t>离子电池的老化失效会导致设备的停电和断电，进而导致事故的发生。因此及时、准确地预测电池的</w:t>
       </w:r>
       <w:r>
         <w:rPr>
@@ -666,57 +530,7 @@
           <w:sz w:val="23"/>
           <w:szCs w:val="23"/>
         </w:rPr>
-        <w:t>及电池的剩余使用寿命是目前锂电池研究亟待解决的问题和难题</w:t>
-      </w:r>
-      <w:r>
-        <w:rPr>
-          <w:rFonts w:ascii="Arial" w:hAnsi="Arial" w:cs="Arial"/>
-          <w:color w:val="FF0000"/>
-          <w:spacing w:val="15"/>
-          <w:sz w:val="23"/>
-          <w:szCs w:val="23"/>
-        </w:rPr>
-        <w:t>[</w:t>
-      </w:r>
-      <w:r>
-        <w:rPr>
-          <w:rFonts w:ascii="Arial" w:hAnsi="Arial" w:cs="Arial"/>
-          <w:color w:val="FF0000"/>
-          <w:spacing w:val="15"/>
-          <w:sz w:val="23"/>
-          <w:szCs w:val="23"/>
-        </w:rPr>
-        <w:t>36</w:t>
-      </w:r>
-      <w:r>
-        <w:rPr>
-          <w:rFonts w:ascii="Arial" w:hAnsi="Arial" w:cs="Arial"/>
-          <w:color w:val="FF0000"/>
-          <w:spacing w:val="15"/>
-          <w:sz w:val="23"/>
-          <w:szCs w:val="23"/>
-        </w:rPr>
-        <w:t>-</w:t>
-      </w:r>
-      <w:r>
-        <w:rPr>
-          <w:rFonts w:ascii="Arial" w:hAnsi="Arial" w:cs="Arial"/>
-          <w:color w:val="FF0000"/>
-          <w:spacing w:val="15"/>
-          <w:sz w:val="23"/>
-          <w:szCs w:val="23"/>
-        </w:rPr>
-        <w:t>38</w:t>
-      </w:r>
-      <w:r>
-        <w:rPr>
-          <w:rFonts w:ascii="Arial" w:hAnsi="Arial" w:cs="Arial"/>
-          <w:color w:val="FF0000"/>
-          <w:spacing w:val="15"/>
-          <w:sz w:val="23"/>
-          <w:szCs w:val="23"/>
-        </w:rPr>
-        <w:t>]</w:t>
+        <w:t>SOH</w:t>
       </w:r>
       <w:r>
         <w:rPr>
@@ -726,12 +540,9 @@
           <w:sz w:val="23"/>
           <w:szCs w:val="23"/>
         </w:rPr>
-        <w:t>。</w:t>
-      </w:r>
-    </w:p>
-    <w:p>
-      <w:pPr>
-        <w:ind w:firstLine="520"/>
+        <w:t>及</w:t>
+      </w:r>
+      <w:r>
         <w:rPr>
           <w:rFonts w:ascii="Arial" w:hAnsi="Arial" w:cs="Arial"/>
           <w:color w:val="000000"/>
@@ -739,8 +550,8 @@
           <w:sz w:val="23"/>
           <w:szCs w:val="23"/>
         </w:rPr>
-      </w:pPr>
-      <w:proofErr w:type="gramStart"/>
+        <w:t>RUL</w:t>
+      </w:r>
       <w:r>
         <w:rPr>
           <w:rFonts w:ascii="Arial" w:hAnsi="Arial" w:cs="Arial"/>
@@ -749,10 +560,12 @@
           <w:sz w:val="23"/>
           <w:szCs w:val="23"/>
         </w:rPr>
-        <w:t>锂</w:t>
-      </w:r>
-      <w:proofErr w:type="gramEnd"/>
-      <w:r>
+        <w:t>有利于及时规划和管理电池，有利于及时更换失效电池，提前预防事故的发生。由于锂电池内部的化学反应以及外部环境的影响，电池的使用寿命随着时间的推移逐渐衰退老化甚至失效。锂电池的衰弱退化无疑增加了许多电子设备的维修成本，而且电池的突然失效易导致新能源汽车等大型设备失去工作，甚至导致重大事故的发生。</w:t>
+      </w:r>
+    </w:p>
+    <w:p>
+      <w:pPr>
+        <w:ind w:firstLine="520"/>
         <w:rPr>
           <w:rFonts w:ascii="Arial" w:hAnsi="Arial" w:cs="Arial"/>
           <w:color w:val="000000"/>
@@ -760,8 +573,7 @@
           <w:sz w:val="23"/>
           <w:szCs w:val="23"/>
         </w:rPr>
-        <w:t>离子电池的老化失效会导致设备的停电和断电，进而导致事故的发生。因此及时、准确地预测电池的</w:t>
-      </w:r>
+      </w:pPr>
       <w:r>
         <w:rPr>
           <w:rFonts w:ascii="Arial" w:hAnsi="Arial" w:cs="Arial"/>
@@ -770,7 +582,17 @@
           <w:sz w:val="23"/>
           <w:szCs w:val="23"/>
         </w:rPr>
-        <w:t>SOH</w:t>
+        <w:t>综上所述，准确的电池寿命预测对于提高能源利用率、</w:t>
+      </w:r>
+      <w:r>
+        <w:rPr>
+          <w:rFonts w:ascii="Arial" w:hAnsi="Arial" w:cs="Arial" w:hint="eastAsia"/>
+          <w:color w:val="000000"/>
+          <w:spacing w:val="15"/>
+          <w:sz w:val="23"/>
+          <w:szCs w:val="23"/>
+        </w:rPr>
+        <w:t>保护环境、</w:t>
       </w:r>
       <w:r>
         <w:rPr>
@@ -780,147 +602,61 @@
           <w:sz w:val="23"/>
           <w:szCs w:val="23"/>
         </w:rPr>
-        <w:t>及</w:t>
-      </w:r>
-      <w:r>
-        <w:rPr>
-          <w:rFonts w:ascii="Arial" w:hAnsi="Arial" w:cs="Arial"/>
-          <w:color w:val="000000"/>
-          <w:spacing w:val="15"/>
-          <w:sz w:val="23"/>
-          <w:szCs w:val="23"/>
-        </w:rPr>
-        <w:t>RUL</w:t>
-      </w:r>
-      <w:r>
-        <w:rPr>
-          <w:rFonts w:ascii="Arial" w:hAnsi="Arial" w:cs="Arial"/>
-          <w:color w:val="000000"/>
-          <w:spacing w:val="15"/>
-          <w:sz w:val="23"/>
-          <w:szCs w:val="23"/>
-        </w:rPr>
-        <w:t>有利于及时规划和管理电池，有利于及时更换失效电池，提前预防事故的发生。由于锂电池内部的化学反应以及外部环境的影响，电池的使用寿命随着时间的推移逐渐衰退老化甚至失效。锂电池的衰弱退化无疑增加了许多电子设备的维修成本，而且电池的突然失效易导致新能源汽车等大型设备失去工作，甚至导致重大事故的发生</w:t>
-      </w:r>
-      <w:r>
-        <w:rPr>
-          <w:rFonts w:ascii="Arial" w:hAnsi="Arial" w:cs="Arial"/>
-          <w:color w:val="FF0000"/>
-          <w:spacing w:val="15"/>
-          <w:sz w:val="23"/>
-          <w:szCs w:val="23"/>
-        </w:rPr>
-        <w:t>[</w:t>
-      </w:r>
-      <w:r>
-        <w:rPr>
-          <w:rFonts w:ascii="Arial" w:hAnsi="Arial" w:cs="Arial"/>
-          <w:color w:val="FF0000"/>
-          <w:spacing w:val="15"/>
-          <w:sz w:val="23"/>
-          <w:szCs w:val="23"/>
-        </w:rPr>
-        <w:t>39</w:t>
-      </w:r>
-      <w:r>
-        <w:rPr>
-          <w:rFonts w:ascii="Arial" w:hAnsi="Arial" w:cs="Arial"/>
-          <w:color w:val="FF0000"/>
-          <w:spacing w:val="15"/>
-          <w:sz w:val="23"/>
-          <w:szCs w:val="23"/>
-        </w:rPr>
-        <w:t>-</w:t>
-      </w:r>
-      <w:r>
-        <w:rPr>
-          <w:rFonts w:ascii="Arial" w:hAnsi="Arial" w:cs="Arial"/>
-          <w:color w:val="FF0000"/>
-          <w:spacing w:val="15"/>
-          <w:sz w:val="23"/>
-          <w:szCs w:val="23"/>
-        </w:rPr>
-        <w:t>42</w:t>
-      </w:r>
-      <w:r>
-        <w:rPr>
-          <w:rFonts w:ascii="Arial" w:hAnsi="Arial" w:cs="Arial"/>
-          <w:color w:val="FF0000"/>
-          <w:spacing w:val="15"/>
-          <w:sz w:val="23"/>
-          <w:szCs w:val="23"/>
-        </w:rPr>
-        <w:t>]</w:t>
-      </w:r>
-      <w:r>
-        <w:rPr>
-          <w:rFonts w:ascii="Arial" w:hAnsi="Arial" w:cs="Arial"/>
-          <w:color w:val="000000"/>
-          <w:spacing w:val="15"/>
-          <w:sz w:val="23"/>
-          <w:szCs w:val="23"/>
-        </w:rPr>
-        <w:t>。</w:t>
+        <w:t>降低成本、增强可靠性以及推动电池技术的进步都具有重要意义。它对于改善各个领域的设备和系统性能，以及推动可持续发展和资源管理都具有深远的社会和经济价值。因此，电池寿命预测研究的重要性在现代社会愈发显著。</w:t>
       </w:r>
     </w:p>
     <w:p>
       <w:pPr>
-        <w:ind w:firstLine="520"/>
-        <w:rPr>
-          <w:rFonts w:ascii="Arial" w:hAnsi="Arial" w:cs="Arial"/>
-          <w:color w:val="000000"/>
-          <w:spacing w:val="15"/>
-          <w:sz w:val="23"/>
-          <w:szCs w:val="23"/>
-        </w:rPr>
-      </w:pPr>
-      <w:r>
-        <w:rPr>
-          <w:rFonts w:ascii="Arial" w:hAnsi="Arial" w:cs="Arial"/>
-          <w:color w:val="000000"/>
-          <w:spacing w:val="15"/>
-          <w:sz w:val="23"/>
-          <w:szCs w:val="23"/>
-        </w:rPr>
-        <w:t>综上所述，准确的电池寿命预测对于提高能源利用率、</w:t>
-      </w:r>
-      <w:r>
-        <w:rPr>
-          <w:rFonts w:ascii="Arial" w:hAnsi="Arial" w:cs="Arial" w:hint="eastAsia"/>
-          <w:color w:val="000000"/>
-          <w:spacing w:val="15"/>
-          <w:sz w:val="23"/>
-          <w:szCs w:val="23"/>
-        </w:rPr>
-        <w:t>保护环境、</w:t>
-      </w:r>
-      <w:r>
-        <w:rPr>
-          <w:rFonts w:ascii="Arial" w:hAnsi="Arial" w:cs="Arial"/>
-          <w:color w:val="000000"/>
-          <w:spacing w:val="15"/>
-          <w:sz w:val="23"/>
-          <w:szCs w:val="23"/>
-        </w:rPr>
-        <w:t>降低成本、增强可靠性以及推动电池技术的进步都具有重要意义。它对于改善各个领域的设备和系统性能，以及推动可持续发展和资源管理都具有深远的社会和经济价值。因此，电池寿命预测研究的重要性在现代社会愈发显著。</w:t>
+        <w:pStyle w:val="11"/>
+      </w:pPr>
+      <w:r>
+        <w:lastRenderedPageBreak/>
+        <w:t>2</w:t>
+      </w:r>
+      <w:r>
+        <w:t>.</w:t>
+      </w:r>
+      <w:r>
+        <w:rPr>
+          <w:rFonts w:hint="eastAsia"/>
+        </w:rPr>
+        <w:t>研究内容</w:t>
       </w:r>
     </w:p>
     <w:p>
       <w:pPr>
-        <w:pStyle w:val="11"/>
-      </w:pPr>
-      <w:r>
-        <w:lastRenderedPageBreak/>
-        <w:t>2</w:t>
-      </w:r>
-      <w:r>
-        <w:t>.</w:t>
-      </w:r>
-      <w:r>
-        <w:rPr>
-          <w:rFonts w:hint="eastAsia"/>
-        </w:rPr>
-        <w:t>研究内容</w:t>
+        <w:pStyle w:val="ab"/>
+        <w:ind w:firstLine="480"/>
+      </w:pPr>
+      <w:r>
+        <w:t>研究带有噪声的电池寿命预测相对于没有噪声的方法具有显著优势</w:t>
+      </w:r>
+      <w:r>
+        <w:rPr>
+          <w:rFonts w:hint="eastAsia"/>
+        </w:rPr>
+        <w:t>：</w:t>
+      </w:r>
+      <w:r>
+        <w:t>这种研究更接近实际应用场景，因为在现实生活中，电池性能受到各种噪声源的干扰，如温度变化、充电和放电速率的波动等。因此，噪声预测更准确地反映了电池在复杂环境下的真实运行情况。带有噪声的电池寿命预测能够提前发现电池可能出现问题的征兆，因为噪声通常是由电池性能的微小变化引起的。这有助于及早采取维护措施，避免电池失效或损坏，从而延长其寿命</w:t>
+      </w:r>
+      <w:r>
+        <w:rPr>
+          <w:rFonts w:hint="eastAsia"/>
+        </w:rPr>
+        <w:t>。</w:t>
+      </w:r>
+      <w:r>
+        <w:t>另外，通过噪声分析，可以更好地了解电池性能的波动性，为资源的更有效利用提供了机会。这有助于降低不必要的电池更换和维护成本，提高能源系统的可维护性和性能</w:t>
+      </w:r>
+      <w:r>
+        <w:rPr>
+          <w:rFonts w:hint="eastAsia"/>
+        </w:rPr>
+        <w:t>。</w:t>
+      </w:r>
+      <w:r>
+        <w:t xml:space="preserve"> </w:t>
       </w:r>
     </w:p>
     <w:p>
@@ -929,34 +665,22 @@
         <w:ind w:firstLine="480"/>
       </w:pPr>
       <w:r>
-        <w:t>研究带有噪声的电池寿命预测相对于没有噪声的方法具有显著优势</w:t>
-      </w:r>
-      <w:r>
-        <w:rPr>
-          <w:rFonts w:hint="eastAsia"/>
-        </w:rPr>
-        <w:t>：</w:t>
-      </w:r>
-      <w:r>
-        <w:t>这种研究更接近实际应用场景，因为在现实生活中，电池性能受到各种噪声源的干扰，如温度变化、充电和放电速率的波动等。因此，噪声预测更准确地反映了电池在复杂环境下的真实运行情况。带有噪声的电池寿命预测能够提前发现电池可能出现问题的征兆，因为噪声通常是由电池性能的微小变化引起的。这有助于及早采取维护措施，避免电池失效或损坏，从而延长其寿命</w:t>
+        <w:rPr>
+          <w:rFonts w:hint="eastAsia"/>
+        </w:rPr>
+        <w:t>我们使用的电池数据集大多是在实验室条件下测量的，包括温度、湿度、充放电电压电流、充放电使用的协议等。但在现实情况下的电池循环信息往往掺杂一些因环境因素、人为因素造成的有噪声的电池数据集。因此，本文的研究将聚焦于</w:t>
+      </w:r>
+      <w:r>
+        <w:rPr>
+          <w:rFonts w:hint="eastAsia"/>
+        </w:rPr>
+        <w:t>当电池数据集带有噪声时，如何使用早起电池循环数据对电池寿命进行预测</w:t>
       </w:r>
       <w:r>
         <w:rPr>
           <w:rFonts w:hint="eastAsia"/>
         </w:rPr>
         <w:t>。</w:t>
-      </w:r>
-      <w:r>
-        <w:t>另外，通过噪声分析，可以更好地了解电池性能的波动性，为资源的更有效利用提供了机会。这有助于降低不必要的电池更换和维护成本，提高能源系统的可维护性和性能</w:t>
-      </w:r>
-      <w:r>
-        <w:rPr>
-          <w:rFonts w:hint="eastAsia"/>
-        </w:rPr>
-        <w:t>。</w:t>
-      </w:r>
-      <w:r>
-        <w:t xml:space="preserve"> </w:t>
       </w:r>
     </w:p>
     <w:p>
@@ -968,19 +692,25 @@
         <w:rPr>
           <w:rFonts w:hint="eastAsia"/>
         </w:rPr>
-        <w:t>我们使用的电池数据集大多是在实验室条件下测量的，包括温度、湿度、充放电电压电流、充放电使用的协议等。但在现实情况下的电池循环信息往往掺杂一些因环境因素、人为因素造成的有噪声的电池数据集。因此，本文的研究将聚焦于</w:t>
-      </w:r>
-      <w:r>
-        <w:rPr>
-          <w:rFonts w:hint="eastAsia"/>
-        </w:rPr>
-        <w:t>当电池数据集带有噪声时，如何使用早起电池循环数据对电池寿命进行预测</w:t>
-      </w:r>
-      <w:r>
-        <w:rPr>
-          <w:rFonts w:hint="eastAsia"/>
-        </w:rPr>
-        <w:t>。</w:t>
+        <w:t>带有噪声的电池数据在很大程度上对寿命预测噪声负面影响，</w:t>
+      </w:r>
+      <w:r>
+        <w:rPr>
+          <w:rFonts w:hint="eastAsia"/>
+        </w:rPr>
+        <w:t>本研究需要</w:t>
+      </w:r>
+      <w:r>
+        <w:rPr>
+          <w:rFonts w:hint="eastAsia"/>
+        </w:rPr>
+        <w:t>选择合适的</w:t>
+      </w:r>
+      <w:r>
+        <w:rPr>
+          <w:rFonts w:hint="eastAsia"/>
+        </w:rPr>
+        <w:t>降噪算法对带有噪声的电池数据信息进行降噪，降噪得到的分量需对其进行择优处理，选择得到与电池寿命相关性更高的分量，使用合适的预测模型进行预测。</w:t>
       </w:r>
     </w:p>
     <w:p>
@@ -992,43 +722,7 @@
         <w:rPr>
           <w:rFonts w:hint="eastAsia"/>
         </w:rPr>
-        <w:t>关于使用</w:t>
-      </w:r>
-      <w:r>
-        <w:rPr>
-          <w:rFonts w:hint="eastAsia"/>
-        </w:rPr>
-        <w:t>TLS_EM</w:t>
-      </w:r>
-      <w:r>
-        <w:rPr>
-          <w:rFonts w:hint="eastAsia"/>
-        </w:rPr>
-        <w:t>方法对有噪声的电池寿命进行预测：</w:t>
-      </w:r>
-      <w:r>
-        <w:rPr>
-          <w:rFonts w:hint="eastAsia"/>
-        </w:rPr>
-        <w:t>TLS</w:t>
-      </w:r>
-      <w:r>
-        <w:rPr>
-          <w:rFonts w:hint="eastAsia"/>
-        </w:rPr>
-        <w:t>和</w:t>
-      </w:r>
-      <w:r>
-        <w:rPr>
-          <w:rFonts w:hint="eastAsia"/>
-        </w:rPr>
-        <w:t>OLS</w:t>
-      </w:r>
-      <w:r>
-        <w:rPr>
-          <w:rFonts w:hint="eastAsia"/>
-        </w:rPr>
-        <w:t>数据集样本的噪声假设都有一个前提就是噪声是服从一个零均值，相同标准差的高斯白噪声，然而现实情况中的电池样本数据噪声可能来自不同噪声分布，即不同标准差。针对这一现象，我们将</w:t>
+        <w:t>不同数据集中的噪声来源不同：不同的数据集的噪声服从不同标准差的高斯噪声，使用</w:t>
       </w:r>
       <w:r>
         <w:rPr>
@@ -1040,28 +734,7 @@
         <w:rPr>
           <w:rFonts w:hint="eastAsia"/>
         </w:rPr>
-        <w:t>算法思想和</w:t>
-      </w:r>
-      <w:r>
-        <w:rPr>
-          <w:rFonts w:hint="eastAsia"/>
-        </w:rPr>
-        <w:t>T</w:t>
-      </w:r>
-      <w:r>
-        <w:t>LS</w:t>
-      </w:r>
-      <w:r>
-        <w:rPr>
-          <w:rFonts w:hint="eastAsia"/>
-        </w:rPr>
-        <w:t>/OLS</w:t>
-      </w:r>
-      <w:r>
-        <w:rPr>
-          <w:rFonts w:hint="eastAsia"/>
-        </w:rPr>
-        <w:t>结合，将现实数据集样本中噪声分布的标准差作为</w:t>
+        <w:t>算法思想将不同的标准差作为</w:t>
       </w:r>
       <w:proofErr w:type="gramStart"/>
       <w:r>
@@ -1075,112 +748,23 @@
         <w:rPr>
           <w:rFonts w:hint="eastAsia"/>
         </w:rPr>
-        <w:t>变量，利用</w:t>
-      </w:r>
-      <w:r>
-        <w:rPr>
-          <w:rFonts w:hint="eastAsia"/>
-        </w:rPr>
-        <w:t>EM</w:t>
-      </w:r>
-      <w:r>
-        <w:rPr>
-          <w:rFonts w:hint="eastAsia"/>
-        </w:rPr>
-        <w:t>迭代不断更新</w:t>
-      </w:r>
-      <w:r>
-        <w:rPr>
-          <w:rFonts w:hint="eastAsia"/>
-        </w:rPr>
-        <w:t>TLS</w:t>
-      </w:r>
-      <w:r>
-        <w:t>/OLS</w:t>
-      </w:r>
-      <w:r>
-        <w:rPr>
-          <w:rFonts w:hint="eastAsia"/>
-        </w:rPr>
-        <w:t>算法的模型系数和噪声的标准差，即隐变量，</w:t>
-      </w:r>
-      <w:r>
-        <w:rPr>
-          <w:rFonts w:hint="eastAsia"/>
-        </w:rPr>
-        <w:t>收敛得到噪声标准差和模型系数</w:t>
-      </w:r>
-      <w:r>
-        <w:rPr>
-          <w:rFonts w:hint="eastAsia"/>
-        </w:rPr>
-        <w:t>进而对电池寿命进行预测。</w:t>
+        <w:t>变量，在多次循环迭代过程中逐渐拟合原始数据集的噪声标准差从而减少噪声对数据集的影响提高预测精度。</w:t>
       </w:r>
     </w:p>
     <w:p>
       <w:pPr>
         <w:pStyle w:val="ab"/>
-        <w:ind w:firstLine="480"/>
-      </w:pPr>
-      <w:r>
-        <w:rPr>
-          <w:rFonts w:hint="eastAsia"/>
-        </w:rPr>
-        <w:t>使用完全自适应模态分解算法对数据集降噪预测：考虑到在实验条件下无法完全模拟现实情况下的数据噪声，我们在已知数据集上加上噪声之后作为要模拟的现实情况。使用完全自适应模态分解算法对带噪声的数据集进行分解之后得到分量，使用随机森林等算法对得到的分量进行一系列处理得到与电池寿命相关性更高的特征，将其作为</w:t>
-      </w:r>
-      <w:r>
-        <w:rPr>
-          <w:rFonts w:hint="eastAsia"/>
-        </w:rPr>
-        <w:t>XGB</w:t>
-      </w:r>
-      <w:r>
-        <w:rPr>
-          <w:rFonts w:hint="eastAsia"/>
-        </w:rPr>
-        <w:t>预测模型的输入对电池寿命进行预测。除了完全自适应模态分解</w:t>
-      </w:r>
-      <w:proofErr w:type="gramStart"/>
-      <w:r>
-        <w:rPr>
-          <w:rFonts w:hint="eastAsia"/>
-        </w:rPr>
-        <w:t>算法去噪之外</w:t>
-      </w:r>
-      <w:proofErr w:type="gramEnd"/>
-      <w:r>
-        <w:rPr>
-          <w:rFonts w:hint="eastAsia"/>
-        </w:rPr>
-        <w:t>，本实验还使用了小波分析、季节性分解算法</w:t>
-      </w:r>
-      <w:proofErr w:type="gramStart"/>
-      <w:r>
-        <w:rPr>
-          <w:rFonts w:hint="eastAsia"/>
-        </w:rPr>
-        <w:t>等去噪算法</w:t>
-      </w:r>
-      <w:proofErr w:type="gramEnd"/>
-      <w:r>
-        <w:rPr>
-          <w:rFonts w:hint="eastAsia"/>
-        </w:rPr>
-        <w:t>，对比结果显示使用</w:t>
-      </w:r>
-      <w:r>
-        <w:rPr>
-          <w:rFonts w:hint="eastAsia"/>
-        </w:rPr>
-        <w:t>完全自适应模态分解算法能够更有效地降噪得到更准确的结果。</w:t>
-      </w:r>
+        <w:ind w:firstLineChars="0" w:firstLine="480"/>
+        <w:rPr>
+          <w:rFonts w:hint="eastAsia"/>
+        </w:rPr>
+      </w:pPr>
     </w:p>
     <w:p>
       <w:pPr>
         <w:pStyle w:val="11"/>
       </w:pPr>
       <w:r>
-        <w:lastRenderedPageBreak/>
         <w:t>3</w:t>
       </w:r>
       <w:r>
@@ -1605,6 +1189,7 @@
         <w:rPr>
           <w:iCs/>
         </w:rPr>
+        <w:lastRenderedPageBreak/>
         <w:t xml:space="preserve">Total Least Square: </w:t>
       </w:r>
       <m:oMath>
@@ -6925,7 +6510,6 @@
         <w:rPr>
           <w:rFonts w:hint="eastAsia"/>
         </w:rPr>
-        <w:lastRenderedPageBreak/>
         <w:t>O</w:t>
       </w:r>
       <w:r>
@@ -7378,7 +6962,6 @@
       <w:pPr>
         <w:ind w:firstLine="420"/>
         <w:rPr>
-          <w:rFonts w:hint="eastAsia"/>
           <w:i/>
           <w:iCs/>
         </w:rPr>
@@ -7388,6 +6971,7 @@
           <w:rFonts w:hint="eastAsia"/>
           <w:iCs/>
         </w:rPr>
+        <w:lastRenderedPageBreak/>
         <w:t>但数据都带有一定噪声，假设噪声满足零均值的高斯分布</w:t>
       </w:r>
       <m:oMath>
@@ -7395,25 +6979,7 @@
           <w:rPr>
             <w:rFonts w:ascii="Cambria Math" w:hAnsi="Cambria Math"/>
           </w:rPr>
-          <m:t>ε</m:t>
-        </m:r>
-        <m:r>
-          <w:rPr>
-            <w:rFonts w:ascii="Cambria Math" w:hAnsi="Cambria Math"/>
-          </w:rPr>
-          <m:t>~N(</m:t>
-        </m:r>
-        <m:r>
-          <w:rPr>
-            <w:rFonts w:ascii="Cambria Math" w:hAnsi="Cambria Math"/>
-          </w:rPr>
-          <m:t>0</m:t>
-        </m:r>
-        <m:r>
-          <w:rPr>
-            <w:rFonts w:ascii="Cambria Math" w:hAnsi="Cambria Math"/>
-          </w:rPr>
-          <m:t>,</m:t>
+          <m:t>ε~N(0,</m:t>
         </m:r>
         <m:sSup>
           <m:sSupPr>
@@ -7510,13 +7076,7 @@
           <w:rPr>
             <w:rFonts w:ascii="Cambria Math" w:hAnsi="Cambria Math"/>
           </w:rPr>
-          <m:t>X+</m:t>
-        </m:r>
-        <m:r>
-          <w:rPr>
-            <w:rFonts w:ascii="Cambria Math" w:hAnsi="Cambria Math"/>
-          </w:rPr>
-          <m:t>ε~N(</m:t>
+          <m:t>X+ε~N(</m:t>
         </m:r>
         <m:sSup>
           <m:sSupPr>
@@ -7549,13 +7109,7 @@
           <w:rPr>
             <w:rFonts w:ascii="Cambria Math" w:hAnsi="Cambria Math"/>
           </w:rPr>
-          <m:t>X</m:t>
-        </m:r>
-        <m:r>
-          <w:rPr>
-            <w:rFonts w:ascii="Cambria Math" w:hAnsi="Cambria Math"/>
-          </w:rPr>
-          <m:t>,</m:t>
+          <m:t>X,</m:t>
         </m:r>
         <m:sSup>
           <m:sSupPr>
@@ -7735,13 +7289,7 @@
                   <w:rPr>
                     <w:rFonts w:ascii="Cambria Math" w:hAnsi="Cambria Math"/>
                   </w:rPr>
-                  <m:t>X</m:t>
-                </m:r>
-                <m:r>
-                  <w:rPr>
-                    <w:rFonts w:ascii="Cambria Math" w:hAnsi="Cambria Math"/>
-                  </w:rPr>
-                  <m:t>)</m:t>
+                  <m:t>X)</m:t>
                 </m:r>
               </m:e>
               <m:sup>
@@ -7860,7 +7408,6 @@
       <w:pPr>
         <w:ind w:firstLine="420"/>
         <w:rPr>
-          <w:rFonts w:hint="eastAsia"/>
           <w:iCs/>
         </w:rPr>
       </w:pPr>
@@ -8109,6 +7656,9 @@
             </m:e>
           </m:func>
           <m:r>
+            <m:rPr>
+              <m:sty m:val="p"/>
+            </m:rPr>
             <w:rPr>
               <w:rFonts w:ascii="Cambria Math" w:hAnsi="Cambria Math"/>
             </w:rPr>
@@ -8425,7 +7975,6 @@
       <w:pPr>
         <w:ind w:firstLine="420"/>
         <w:rPr>
-          <w:rFonts w:hint="eastAsia"/>
           <w:iCs/>
         </w:rPr>
       </w:pPr>
@@ -8508,6 +8057,9 @@
             </m:e>
           </m:func>
           <m:r>
+            <m:rPr>
+              <m:sty m:val="p"/>
+            </m:rPr>
             <w:rPr>
               <w:rFonts w:ascii="Cambria Math" w:hAnsi="Cambria Math"/>
             </w:rPr>
@@ -8827,6 +8379,9 @@
             </m:e>
           </m:func>
           <m:r>
+            <m:rPr>
+              <m:sty m:val="p"/>
+            </m:rPr>
             <w:rPr>
               <w:rFonts w:ascii="Cambria Math" w:hAnsi="Cambria Math"/>
             </w:rPr>
@@ -9061,6 +8616,9 @@
             </m:e>
           </m:func>
           <m:r>
+            <m:rPr>
+              <m:sty m:val="p"/>
+            </m:rPr>
             <w:rPr>
               <w:rFonts w:ascii="Cambria Math" w:hAnsi="Cambria Math"/>
             </w:rPr>
@@ -9289,6 +8847,9 @@
             </m:e>
           </m:func>
           <m:r>
+            <m:rPr>
+              <m:sty m:val="p"/>
+            </m:rPr>
             <w:rPr>
               <w:rFonts w:ascii="Cambria Math" w:hAnsi="Cambria Math"/>
             </w:rPr>
@@ -9609,19 +9170,7 @@
               <w:rPr>
                 <w:rFonts w:ascii="Cambria Math" w:hAnsi="Cambria Math"/>
               </w:rPr>
-              <m:t>logP(x;</m:t>
-            </m:r>
-            <m:r>
-              <w:rPr>
-                <w:rFonts w:ascii="Cambria Math" w:hAnsi="Cambria Math"/>
-              </w:rPr>
-              <m:t>θ</m:t>
-            </m:r>
-            <m:r>
-              <w:rPr>
-                <w:rFonts w:ascii="Cambria Math" w:hAnsi="Cambria Math"/>
-              </w:rPr>
-              <m:t>)</m:t>
+              <m:t>logP(x;θ)</m:t>
             </m:r>
           </m:e>
         </m:nary>
@@ -9661,10 +9210,10 @@
             <v:path o:extrusionok="f" gradientshapeok="t" o:connecttype="rect"/>
             <o:lock v:ext="edit" aspectratio="t"/>
           </v:shapetype>
-          <v:shape id="_x0000_i1033" type="#_x0000_t75" style="width:7.9pt;height:15.8pt" o:ole="">
+          <v:shape id="_x0000_i1025" type="#_x0000_t75" style="width:7.9pt;height:15.75pt" o:ole="">
             <v:imagedata r:id="rId8" o:title=""/>
           </v:shape>
-          <o:OLEObject Type="Embed" ProgID="Equation.AxMath" ShapeID="_x0000_i1033" DrawAspect="Content" ObjectID="_1761661322" r:id="rId9"/>
+          <o:OLEObject Type="Embed" ProgID="Equation.AxMath" ShapeID="_x0000_i1025" DrawAspect="Content" ObjectID="_1761812954" r:id="rId9"/>
         </w:object>
       </w:r>
       <w:r>
@@ -9710,7 +9259,6 @@
         <w:ind w:firstLine="420"/>
       </w:pPr>
       <w:r>
-        <w:lastRenderedPageBreak/>
         <w:tab/>
       </w:r>
       <w:r>
@@ -9724,10 +9272,10 @@
           <w:position w:val="-27"/>
         </w:rPr>
         <w:object w:dxaOrig="2609" w:dyaOrig="525" w14:anchorId="3027465C">
-          <v:shape id="_x0000_i1034" type="#_x0000_t75" style="width:130.7pt;height:26.2pt" o:ole="">
+          <v:shape id="_x0000_i1026" type="#_x0000_t75" style="width:130.5pt;height:26.25pt" o:ole="">
             <v:imagedata r:id="rId10" o:title=""/>
           </v:shape>
-          <o:OLEObject Type="Embed" ProgID="Equation.AxMath" ShapeID="_x0000_i1034" DrawAspect="Content" ObjectID="_1761661323" r:id="rId11"/>
+          <o:OLEObject Type="Embed" ProgID="Equation.AxMath" ShapeID="_x0000_i1026" DrawAspect="Content" ObjectID="_1761812955" r:id="rId11"/>
         </w:object>
       </w:r>
       <w:r>
@@ -9921,7 +9469,6 @@
       <w:pPr>
         <w:ind w:left="840" w:firstLine="420"/>
         <w:rPr>
-          <w:rFonts w:hint="eastAsia"/>
           <w:i/>
         </w:rPr>
       </w:pPr>
@@ -10125,10 +9672,10 @@
           <w:position w:val="-62"/>
         </w:rPr>
         <w:object w:dxaOrig="3707" w:dyaOrig="1368" w14:anchorId="76812779">
-          <v:shape id="_x0000_i1039" type="#_x0000_t75" style="width:185.2pt;height:68.65pt" o:ole="">
+          <v:shape id="_x0000_i1027" type="#_x0000_t75" style="width:185.25pt;height:68.65pt" o:ole="">
             <v:imagedata r:id="rId12" o:title=""/>
           </v:shape>
-          <o:OLEObject Type="Embed" ProgID="Equation.AxMath" ShapeID="_x0000_i1039" DrawAspect="Content" ObjectID="_1761661324" r:id="rId13"/>
+          <o:OLEObject Type="Embed" ProgID="Equation.AxMath" ShapeID="_x0000_i1027" DrawAspect="Content" ObjectID="_1761812956" r:id="rId13"/>
         </w:object>
       </w:r>
     </w:p>
@@ -10862,19 +10409,7 @@
                             <w:rPr>
                               <w:rFonts w:ascii="Cambria Math" w:hAnsi="Cambria Math"/>
                             </w:rPr>
-                            <m:t>,</m:t>
-                          </m:r>
-                          <m:r>
-                            <w:rPr>
-                              <w:rFonts w:ascii="Cambria Math" w:hAnsi="Cambria Math"/>
-                            </w:rPr>
-                            <m:t>z</m:t>
-                          </m:r>
-                          <m:r>
-                            <w:rPr>
-                              <w:rFonts w:ascii="Cambria Math" w:hAnsi="Cambria Math"/>
-                            </w:rPr>
-                            <m:t>;θ</m:t>
+                            <m:t>,z;θ</m:t>
                           </m:r>
                         </m:e>
                       </m:d>
@@ -11086,19 +10621,7 @@
                             <w:rPr>
                               <w:rFonts w:ascii="Cambria Math" w:hAnsi="Cambria Math"/>
                             </w:rPr>
-                            <m:t>,</m:t>
-                          </m:r>
-                          <m:r>
-                            <w:rPr>
-                              <w:rFonts w:ascii="Cambria Math" w:hAnsi="Cambria Math"/>
-                            </w:rPr>
-                            <m:t>z</m:t>
-                          </m:r>
-                          <m:r>
-                            <w:rPr>
-                              <w:rFonts w:ascii="Cambria Math" w:hAnsi="Cambria Math"/>
-                            </w:rPr>
-                            <m:t>;θ</m:t>
+                            <m:t>,z;θ</m:t>
                           </m:r>
                         </m:e>
                       </m:d>
@@ -11175,10 +10698,10 @@
           <w:position w:val="-27"/>
         </w:rPr>
         <w:object w:dxaOrig="5290" w:dyaOrig="636" w14:anchorId="53D45134">
-          <v:shape id="_x0000_i1040" type="#_x0000_t75" style="width:265.1pt;height:31.2pt" o:ole="">
+          <v:shape id="_x0000_i1028" type="#_x0000_t75" style="width:265.15pt;height:31.15pt" o:ole="">
             <v:imagedata r:id="rId14" o:title=""/>
           </v:shape>
-          <o:OLEObject Type="Embed" ProgID="Equation.AxMath" ShapeID="_x0000_i1040" DrawAspect="Content" ObjectID="_1761661325" r:id="rId15"/>
+          <o:OLEObject Type="Embed" ProgID="Equation.AxMath" ShapeID="_x0000_i1028" DrawAspect="Content" ObjectID="_1761812957" r:id="rId15"/>
         </w:object>
       </w:r>
     </w:p>
@@ -11737,9 +11260,6 @@
       <w:pPr>
         <w:ind w:firstLine="420"/>
         <w:jc w:val="center"/>
-        <w:rPr>
-          <w:rFonts w:hint="eastAsia"/>
-        </w:rPr>
       </w:pPr>
       <m:oMathPara>
         <m:oMath>
@@ -11932,6 +11452,9 @@
             </m:den>
           </m:f>
           <m:r>
+            <m:rPr>
+              <m:sty m:val="p"/>
+            </m:rPr>
             <w:rPr>
               <w:rFonts w:ascii="Cambria Math" w:hAnsi="Cambria Math"/>
             </w:rPr>
@@ -12060,6 +11583,9 @@
             </m:den>
           </m:f>
           <m:r>
+            <m:rPr>
+              <m:sty m:val="p"/>
+            </m:rPr>
             <w:rPr>
               <w:rFonts w:ascii="Cambria Math" w:hAnsi="Cambria Math"/>
             </w:rPr>
@@ -12103,19 +11629,7 @@
             <w:rPr>
               <w:rFonts w:ascii="Cambria Math" w:hAnsi="Cambria Math"/>
             </w:rPr>
-            <m:t>,</m:t>
-          </m:r>
-          <m:r>
-            <w:rPr>
-              <w:rFonts w:ascii="Cambria Math" w:hAnsi="Cambria Math"/>
-            </w:rPr>
-            <m:t>θ</m:t>
-          </m:r>
-          <m:r>
-            <w:rPr>
-              <w:rFonts w:ascii="Cambria Math" w:hAnsi="Cambria Math"/>
-            </w:rPr>
-            <m:t>)</m:t>
+            <m:t>,θ)</m:t>
           </m:r>
         </m:oMath>
       </m:oMathPara>
@@ -12557,7 +12071,6 @@
       <w:pPr>
         <w:ind w:firstLine="420"/>
         <w:rPr>
-          <w:rFonts w:hint="eastAsia"/>
           <w:color w:val="000000" w:themeColor="text1"/>
         </w:rPr>
       </w:pPr>
@@ -12583,13 +12096,7 @@
                 <w:rPr>
                   <w:rFonts w:ascii="Cambria Math" w:hAnsi="Cambria Math"/>
                 </w:rPr>
-                <m:t>x|</m:t>
-              </m:r>
-              <m:r>
-                <w:rPr>
-                  <w:rFonts w:ascii="Cambria Math" w:hAnsi="Cambria Math"/>
-                </w:rPr>
-                <m:t>θ</m:t>
+                <m:t>x|θ</m:t>
               </m:r>
             </m:e>
           </m:d>
@@ -12629,13 +12136,7 @@
                     <w:rPr>
                       <w:rFonts w:ascii="Cambria Math" w:hAnsi="Cambria Math"/>
                     </w:rPr>
-                    <m:t>x</m:t>
-                  </m:r>
-                  <m:r>
-                    <w:rPr>
-                      <w:rFonts w:ascii="Cambria Math" w:hAnsi="Cambria Math"/>
-                    </w:rPr>
-                    <m:t>,z;θ</m:t>
+                    <m:t>x,z;θ</m:t>
                   </m:r>
                 </m:e>
               </m:d>
@@ -12669,13 +12170,7 @@
                     <w:rPr>
                       <w:rFonts w:ascii="Cambria Math" w:hAnsi="Cambria Math"/>
                     </w:rPr>
-                    <m:t>x,</m:t>
-                  </m:r>
-                  <m:r>
-                    <w:rPr>
-                      <w:rFonts w:ascii="Cambria Math" w:hAnsi="Cambria Math"/>
-                    </w:rPr>
-                    <m:t>θ</m:t>
+                    <m:t>x,θ</m:t>
                   </m:r>
                 </m:e>
               </m:d>
@@ -12685,13 +12180,7 @@
             <w:rPr>
               <w:rFonts w:ascii="Cambria Math" w:hAnsi="Cambria Math"/>
             </w:rPr>
-            <m:t>=</m:t>
-          </m:r>
-          <m:r>
-            <w:rPr>
-              <w:rFonts w:ascii="Cambria Math" w:hAnsi="Cambria Math"/>
-            </w:rPr>
-            <m:t>logP</m:t>
+            <m:t>=logP</m:t>
           </m:r>
           <m:d>
             <m:dPr>
@@ -12707,13 +12196,7 @@
                 <w:rPr>
                   <w:rFonts w:ascii="Cambria Math" w:hAnsi="Cambria Math"/>
                 </w:rPr>
-                <m:t>x</m:t>
-              </m:r>
-              <m:r>
-                <w:rPr>
-                  <w:rFonts w:ascii="Cambria Math" w:hAnsi="Cambria Math"/>
-                </w:rPr>
-                <m:t>,z;θ</m:t>
+                <m:t>x,z;θ</m:t>
               </m:r>
             </m:e>
           </m:d>
@@ -12721,21 +12204,12 @@
             <w:rPr>
               <w:rFonts w:ascii="Cambria Math" w:hAnsi="Cambria Math"/>
             </w:rPr>
-            <m:t>-</m:t>
+            <m:t>-p(z|x,θ)</m:t>
           </m:r>
           <m:r>
-            <w:rPr>
-              <w:rFonts w:ascii="Cambria Math" w:hAnsi="Cambria Math"/>
-            </w:rPr>
-            <m:t>p(z|x,θ</m:t>
-          </m:r>
-          <m:r>
-            <w:rPr>
-              <w:rFonts w:ascii="Cambria Math" w:hAnsi="Cambria Math"/>
-            </w:rPr>
-            <m:t>)</m:t>
-          </m:r>
-          <m:r>
+            <m:rPr>
+              <m:sty m:val="p"/>
+            </m:rPr>
             <w:rPr>
               <w:rFonts w:ascii="Cambria Math" w:hAnsi="Cambria Math"/>
             </w:rPr>
@@ -12917,19 +12391,7 @@
                 <w:rPr>
                   <w:rFonts w:ascii="Cambria Math" w:hAnsi="Cambria Math"/>
                 </w:rPr>
-                <m:t>Q</m:t>
-              </m:r>
-              <m:r>
-                <w:rPr>
-                  <w:rFonts w:ascii="Cambria Math" w:hAnsi="Cambria Math"/>
-                </w:rPr>
-                <m:t>(z)log</m:t>
-              </m:r>
-              <m:r>
-                <w:rPr>
-                  <w:rFonts w:ascii="Cambria Math" w:hAnsi="Cambria Math"/>
-                </w:rPr>
-                <m:t>p</m:t>
+                <m:t>Q(z)logp</m:t>
               </m:r>
               <m:d>
                 <m:dPr>
@@ -12983,13 +12445,7 @@
                 <w:rPr>
                   <w:rFonts w:ascii="Cambria Math" w:hAnsi="Cambria Math"/>
                 </w:rPr>
-                <m:t>Q</m:t>
-              </m:r>
-              <m:r>
-                <w:rPr>
-                  <w:rFonts w:ascii="Cambria Math" w:hAnsi="Cambria Math"/>
-                </w:rPr>
-                <m:t>(z)</m:t>
+                <m:t>Q(z)</m:t>
               </m:r>
               <m:f>
                 <m:fPr>
@@ -13114,7 +12570,6 @@
           <w:rFonts w:hint="eastAsia"/>
           <w:color w:val="000000" w:themeColor="text1"/>
         </w:rPr>
-        <w:lastRenderedPageBreak/>
         <w:t>可以发现</w:t>
       </w:r>
       <w:r>
@@ -13135,7 +12590,6 @@
       <w:pPr>
         <w:ind w:firstLineChars="0" w:firstLine="0"/>
         <w:rPr>
-          <w:rFonts w:hint="eastAsia"/>
           <w:color w:val="000000" w:themeColor="text1"/>
         </w:rPr>
       </w:pPr>
@@ -13197,19 +12651,7 @@
                 <w:rPr>
                   <w:rFonts w:ascii="Cambria Math" w:hAnsi="Cambria Math"/>
                 </w:rPr>
-                <m:t>Q(z)</m:t>
-              </m:r>
-              <m:r>
-                <w:rPr>
-                  <w:rFonts w:ascii="Cambria Math" w:hAnsi="Cambria Math"/>
-                </w:rPr>
-                <m:t>log</m:t>
-              </m:r>
-              <m:r>
-                <w:rPr>
-                  <w:rFonts w:ascii="Cambria Math" w:hAnsi="Cambria Math"/>
-                </w:rPr>
-                <m:t>p</m:t>
+                <m:t>Q(z)logp</m:t>
               </m:r>
               <m:d>
                 <m:dPr>
@@ -13293,13 +12735,7 @@
           <w:rPr>
             <w:rFonts w:ascii="Cambria Math" w:hAnsi="Cambria Math"/>
           </w:rPr>
-          <m:t>=</m:t>
-        </m:r>
-        <m:r>
-          <w:rPr>
-            <w:rFonts w:ascii="Cambria Math" w:hAnsi="Cambria Math"/>
-          </w:rPr>
-          <m:t>argmax</m:t>
+          <m:t>=argmax</m:t>
         </m:r>
         <m:nary>
           <m:naryPr>
@@ -13494,6845 +12930,315 @@
         </w:rPr>
         <w:t>降噪算法</w:t>
       </w:r>
+      <w:r>
+        <w:rPr>
+          <w:rFonts w:hint="eastAsia"/>
+        </w:rPr>
+        <w:t>和数据驱动预测模型</w:t>
+      </w:r>
     </w:p>
     <w:p>
       <w:pPr>
         <w:pStyle w:val="ab"/>
-        <w:ind w:firstLineChars="0" w:firstLine="0"/>
-      </w:pPr>
-      <w:r>
-        <w:rPr>
-          <w:rFonts w:hint="eastAsia"/>
-        </w:rPr>
-        <w:t>CEEMDAN</w:t>
-      </w:r>
-      <w:r>
-        <w:rPr>
-          <w:rFonts w:hint="eastAsia"/>
-        </w:rPr>
-        <w:t>算法</w:t>
-      </w:r>
-      <w:r>
-        <w:rPr>
-          <w:rFonts w:hint="eastAsia"/>
-        </w:rPr>
-        <w:t>：</w:t>
+        <w:ind w:firstLine="480"/>
+        <w:rPr>
+          <w:rFonts w:ascii="Segoe UI" w:hAnsi="Segoe UI" w:cs="Segoe UI" w:hint="eastAsia"/>
+        </w:rPr>
+      </w:pPr>
+      <w:r>
+        <w:rPr>
+          <w:rFonts w:hint="eastAsia"/>
+        </w:rPr>
+        <w:lastRenderedPageBreak/>
+        <w:t>建立一个可以将输入特征进行降噪分解，再对其进行预测从而得到最终的预测结果。模型需从电池原始数据集中筛选出一个与电池寿命相关性较高的特征作为模型的输入。现有的常用输入特征</w:t>
+      </w:r>
+      <w:r>
+        <w:rPr>
+          <w:rFonts w:hint="eastAsia"/>
+        </w:rPr>
+        <w:t>来源于，电池循环的充放电电流电压曲线、容量增量曲线、电池充放电时的内阻、充放电温度变化数据及这些数据的统计特征。现有常用的信号降噪方法包括：</w:t>
+      </w:r>
+      <w:r>
+        <w:rPr>
+          <w:rFonts w:ascii="Segoe UI" w:hAnsi="Segoe UI" w:cs="Segoe UI"/>
+        </w:rPr>
+        <w:t>小波变换</w:t>
+      </w:r>
+      <w:r>
+        <w:rPr>
+          <w:rFonts w:ascii="Segoe UI" w:hAnsi="Segoe UI" w:cs="Segoe UI" w:hint="eastAsia"/>
+        </w:rPr>
+        <w:t>、</w:t>
+      </w:r>
+      <w:r>
+        <w:rPr>
+          <w:rFonts w:ascii="Segoe UI" w:hAnsi="Segoe UI" w:cs="Segoe UI"/>
+        </w:rPr>
+        <w:t>卡尔曼滤波</w:t>
+      </w:r>
+      <w:r>
+        <w:rPr>
+          <w:rFonts w:ascii="Segoe UI" w:hAnsi="Segoe UI" w:cs="Segoe UI" w:hint="eastAsia"/>
+        </w:rPr>
+        <w:t>、模态分解、</w:t>
+      </w:r>
+      <w:proofErr w:type="gramStart"/>
+      <w:r>
+        <w:rPr>
+          <w:rFonts w:ascii="Segoe UI" w:hAnsi="Segoe UI" w:cs="Segoe UI" w:hint="eastAsia"/>
+        </w:rPr>
+        <w:t>去噪编码器</w:t>
+      </w:r>
+      <w:proofErr w:type="gramEnd"/>
+      <w:r>
+        <w:rPr>
+          <w:rFonts w:ascii="Segoe UI" w:hAnsi="Segoe UI" w:cs="Segoe UI" w:hint="eastAsia"/>
+        </w:rPr>
+        <w:t>等。</w:t>
+      </w:r>
+      <w:r>
+        <w:rPr>
+          <w:rFonts w:ascii="Segoe UI" w:hAnsi="Segoe UI" w:cs="Segoe UI" w:hint="eastAsia"/>
+        </w:rPr>
+        <w:t>常用的预测算法有：相关向量机、支持向量机、高斯过程回归、长短期记忆网络、深度神经网络、卷积神经网络、门控循环单元等。</w:t>
       </w:r>
     </w:p>
     <w:p>
       <w:pPr>
-        <w:ind w:firstLine="420"/>
-      </w:pPr>
-      <w:r>
-        <w:rPr>
-          <w:rFonts w:hint="eastAsia"/>
-        </w:rPr>
-        <w:t>假设</w:t>
-      </w:r>
-      <m:oMath>
-        <m:sSub>
-          <m:sSubPr>
-            <m:ctrlPr>
-              <w:rPr>
-                <w:rFonts w:ascii="Cambria Math" w:hAnsi="Cambria Math"/>
-                <w:i/>
-                <w:iCs/>
-              </w:rPr>
-            </m:ctrlPr>
-          </m:sSubPr>
-          <m:e>
-            <m:r>
-              <w:rPr>
-                <w:rFonts w:ascii="Cambria Math" w:hAnsi="Cambria Math"/>
-              </w:rPr>
-              <m:t>E</m:t>
-            </m:r>
-          </m:e>
-          <m:sub>
-            <m:r>
-              <w:rPr>
-                <w:rFonts w:ascii="Cambria Math" w:hAnsi="Cambria Math"/>
-              </w:rPr>
-              <m:t>i</m:t>
-            </m:r>
-          </m:sub>
-        </m:sSub>
-      </m:oMath>
-      <w:r>
-        <w:rPr>
-          <w:rFonts w:hint="eastAsia"/>
-        </w:rPr>
-        <w:t>为经过</w:t>
-      </w:r>
-      <w:r>
-        <w:rPr>
-          <w:rFonts w:hint="eastAsia"/>
-        </w:rPr>
-        <w:t>EMD</w:t>
-      </w:r>
-      <w:r>
-        <w:rPr>
-          <w:rFonts w:hint="eastAsia"/>
-        </w:rPr>
-        <w:t>分解之后得到的第</w:t>
-      </w:r>
-      <m:oMath>
-        <m:r>
-          <w:rPr>
-            <w:rFonts w:ascii="Cambria Math" w:hAnsi="Cambria Math"/>
-          </w:rPr>
-          <m:t>i</m:t>
-        </m:r>
-      </m:oMath>
-      <w:proofErr w:type="gramStart"/>
-      <w:r>
-        <w:rPr>
-          <w:rFonts w:hint="eastAsia"/>
-        </w:rPr>
-        <w:t>个</w:t>
-      </w:r>
-      <w:proofErr w:type="gramEnd"/>
-      <w:r>
-        <w:rPr>
-          <w:rFonts w:hint="eastAsia"/>
-        </w:rPr>
-        <w:t>本证模态分量，</w:t>
-      </w:r>
-      <w:r>
-        <w:rPr>
-          <w:rFonts w:hint="eastAsia"/>
-        </w:rPr>
-        <w:t>CEEMDAN</w:t>
-      </w:r>
-      <w:r>
-        <w:rPr>
-          <w:rFonts w:hint="eastAsia"/>
-        </w:rPr>
-        <w:t>分解得到的第</w:t>
-      </w:r>
-      <m:oMath>
-        <m:r>
-          <w:rPr>
-            <w:rFonts w:ascii="Cambria Math" w:hAnsi="Cambria Math"/>
-          </w:rPr>
-          <m:t>i</m:t>
-        </m:r>
-      </m:oMath>
-      <w:proofErr w:type="gramStart"/>
-      <w:r>
-        <w:rPr>
-          <w:rFonts w:hint="eastAsia"/>
-        </w:rPr>
-        <w:t>个</w:t>
-      </w:r>
-      <w:proofErr w:type="gramEnd"/>
-      <w:r>
-        <w:rPr>
-          <w:rFonts w:hint="eastAsia"/>
-        </w:rPr>
-        <w:t>本征模态分量为</w:t>
-      </w:r>
-      <m:oMath>
-        <m:acc>
-          <m:accPr>
-            <m:chr m:val="̅"/>
-            <m:ctrlPr>
-              <w:rPr>
-                <w:rFonts w:ascii="Cambria Math" w:hAnsi="Cambria Math"/>
-                <w:i/>
-                <w:iCs/>
-              </w:rPr>
-            </m:ctrlPr>
-          </m:accPr>
-          <m:e>
-            <m:sSub>
-              <m:sSubPr>
-                <m:ctrlPr>
-                  <w:rPr>
-                    <w:rFonts w:ascii="Cambria Math" w:hAnsi="Cambria Math"/>
-                    <w:i/>
-                    <w:iCs/>
-                  </w:rPr>
-                </m:ctrlPr>
-              </m:sSubPr>
-              <m:e>
-                <m:r>
-                  <w:rPr>
-                    <w:rFonts w:ascii="Cambria Math" w:hAnsi="Cambria Math"/>
-                  </w:rPr>
-                  <m:t>C</m:t>
-                </m:r>
-              </m:e>
-              <m:sub>
-                <m:r>
-                  <w:rPr>
-                    <w:rFonts w:ascii="Cambria Math" w:hAnsi="Cambria Math"/>
-                  </w:rPr>
-                  <m:t>i</m:t>
-                </m:r>
-              </m:sub>
-            </m:sSub>
-            <m:r>
-              <w:rPr>
-                <w:rFonts w:ascii="Cambria Math" w:hAnsi="Cambria Math"/>
-              </w:rPr>
-              <m:t>(t)</m:t>
-            </m:r>
-          </m:e>
-        </m:acc>
-      </m:oMath>
-      <w:r>
-        <w:rPr>
-          <w:rFonts w:hint="eastAsia"/>
-        </w:rPr>
-        <w:t>，</w:t>
-      </w:r>
-      <m:oMath>
-        <m:r>
-          <w:rPr>
-            <w:rFonts w:ascii="Cambria Math" w:hAnsi="Cambria Math"/>
-          </w:rPr>
-          <m:t>ν</m:t>
-        </m:r>
-        <m:r>
-          <w:rPr>
-            <w:rFonts w:ascii="Cambria Math" w:hAnsi="Cambria Math"/>
-            <w:vertAlign w:val="superscript"/>
-          </w:rPr>
-          <m:t>j</m:t>
-        </m:r>
-      </m:oMath>
-      <w:r>
-        <w:rPr>
-          <w:rFonts w:hint="eastAsia"/>
-        </w:rPr>
-        <w:t>为满足标准正态分布的高斯噪声信号，</w:t>
-      </w:r>
-      <m:oMath>
-        <m:r>
-          <w:rPr>
-            <w:rFonts w:ascii="Cambria Math" w:hAnsi="Cambria Math"/>
-          </w:rPr>
-          <m:t>j=1,2,3…N</m:t>
-        </m:r>
-      </m:oMath>
-      <w:r>
-        <w:rPr>
-          <w:rFonts w:hint="eastAsia"/>
-        </w:rPr>
-        <w:t>是加入噪声的次数，</w:t>
-      </w:r>
-      <m:oMath>
-        <m:r>
-          <w:rPr>
-            <w:rFonts w:ascii="Cambria Math" w:hAnsi="Cambria Math"/>
-          </w:rPr>
-          <m:t>ε</m:t>
-        </m:r>
-      </m:oMath>
-      <w:r>
-        <w:rPr>
-          <w:rFonts w:hint="eastAsia"/>
-        </w:rPr>
-        <w:t>为白噪声的标准差，</w:t>
-      </w:r>
-      <m:oMath>
-        <m:r>
-          <w:rPr>
-            <w:rFonts w:ascii="Cambria Math" w:hAnsi="Cambria Math"/>
-          </w:rPr>
-          <m:t>y(t)</m:t>
-        </m:r>
-      </m:oMath>
-      <w:r>
-        <w:rPr>
-          <w:rFonts w:hint="eastAsia"/>
-        </w:rPr>
-        <w:t>为待分解信号，</w:t>
-      </w:r>
-      <w:r>
-        <w:rPr>
-          <w:rFonts w:hint="eastAsia"/>
-        </w:rPr>
-        <w:t>CEEMDAN</w:t>
-      </w:r>
-      <w:r>
-        <w:rPr>
-          <w:rFonts w:hint="eastAsia"/>
-        </w:rPr>
-        <w:t>分解步骤如下：</w:t>
+        <w:pStyle w:val="11"/>
+      </w:pPr>
+      <w:r>
+        <w:t>4</w:t>
+      </w:r>
+      <w:r>
+        <w:t>.</w:t>
+      </w:r>
+      <w:r>
+        <w:rPr>
+          <w:rFonts w:hint="eastAsia"/>
+        </w:rPr>
+        <w:t>预期目标</w:t>
       </w:r>
     </w:p>
     <w:p>
       <w:pPr>
-        <w:ind w:firstLine="420"/>
-      </w:pPr>
-      <w:r>
-        <w:rPr>
-          <w:rFonts w:hint="eastAsia"/>
-        </w:rPr>
-        <w:t>1)</w:t>
-      </w:r>
-      <w:r>
-        <w:rPr>
-          <w:rFonts w:hint="eastAsia"/>
-        </w:rPr>
-        <w:t>将高斯白噪声加入到待分解信号</w:t>
-      </w:r>
-      <m:oMath>
-        <m:r>
-          <w:rPr>
-            <w:rFonts w:ascii="Cambria Math" w:hAnsi="Cambria Math"/>
-          </w:rPr>
-          <m:t>y(t)</m:t>
-        </m:r>
-      </m:oMath>
-      <w:r>
-        <w:rPr>
-          <w:rFonts w:hint="eastAsia"/>
-        </w:rPr>
-        <w:t>得到新信号</w:t>
-      </w:r>
-      <m:oMath>
-        <m:r>
-          <w:rPr>
-            <w:rFonts w:ascii="Cambria Math" w:hAnsi="Cambria Math"/>
-          </w:rPr>
-          <m:t>y</m:t>
-        </m:r>
-        <m:d>
-          <m:dPr>
-            <m:ctrlPr>
-              <w:rPr>
-                <w:rFonts w:ascii="Cambria Math" w:hAnsi="Cambria Math"/>
-                <w:i/>
-                <w:iCs/>
-              </w:rPr>
-            </m:ctrlPr>
-          </m:dPr>
-          <m:e>
-            <m:r>
-              <w:rPr>
-                <w:rFonts w:ascii="Cambria Math" w:hAnsi="Cambria Math"/>
-              </w:rPr>
-              <m:t>t</m:t>
-            </m:r>
-          </m:e>
-        </m:d>
-        <m:r>
-          <w:rPr>
-            <w:rFonts w:ascii="Cambria Math" w:hAnsi="Cambria Math"/>
-          </w:rPr>
-          <m:t>+</m:t>
-        </m:r>
-        <m:sSup>
-          <m:sSupPr>
-            <m:ctrlPr>
-              <w:rPr>
-                <w:rFonts w:ascii="Cambria Math" w:hAnsi="Cambria Math"/>
-                <w:i/>
-                <w:iCs/>
-              </w:rPr>
-            </m:ctrlPr>
-          </m:sSupPr>
-          <m:e>
-            <m:d>
-              <m:dPr>
-                <m:ctrlPr>
-                  <w:rPr>
-                    <w:rFonts w:ascii="Cambria Math" w:hAnsi="Cambria Math"/>
-                    <w:i/>
-                    <w:iCs/>
-                  </w:rPr>
-                </m:ctrlPr>
-              </m:dPr>
-              <m:e>
-                <m:r>
-                  <w:rPr>
-                    <w:rFonts w:ascii="Cambria Math" w:hAnsi="Cambria Math"/>
-                  </w:rPr>
-                  <m:t>-1</m:t>
-                </m:r>
-              </m:e>
-            </m:d>
-          </m:e>
-          <m:sup>
-            <m:r>
-              <w:rPr>
-                <w:rFonts w:ascii="Cambria Math" w:hAnsi="Cambria Math"/>
-              </w:rPr>
-              <m:t>q</m:t>
-            </m:r>
-          </m:sup>
-        </m:sSup>
-        <m:r>
-          <w:rPr>
-            <w:rFonts w:ascii="Cambria Math" w:hAnsi="Cambria Math"/>
-          </w:rPr>
-          <m:t>ε</m:t>
-        </m:r>
-        <m:sSup>
-          <m:sSupPr>
-            <m:ctrlPr>
-              <w:rPr>
-                <w:rFonts w:ascii="Cambria Math" w:hAnsi="Cambria Math"/>
-                <w:i/>
-                <w:iCs/>
-              </w:rPr>
-            </m:ctrlPr>
-          </m:sSupPr>
-          <m:e>
-            <m:r>
-              <w:rPr>
-                <w:rFonts w:ascii="Cambria Math" w:hAnsi="Cambria Math"/>
-              </w:rPr>
-              <m:t>ν</m:t>
-            </m:r>
-          </m:e>
-          <m:sup>
-            <m:r>
-              <w:rPr>
-                <w:rFonts w:ascii="Cambria Math" w:hAnsi="Cambria Math"/>
-              </w:rPr>
-              <m:t>j</m:t>
-            </m:r>
-          </m:sup>
-        </m:sSup>
-        <m:r>
-          <m:rPr>
-            <m:sty m:val="p"/>
-          </m:rPr>
-          <w:rPr>
-            <w:rFonts w:ascii="Cambria Math" w:hAnsi="Cambria Math"/>
-          </w:rPr>
-          <m:t>(t)</m:t>
-        </m:r>
-      </m:oMath>
-      <w:r>
-        <w:rPr>
-          <w:rFonts w:hint="eastAsia"/>
-        </w:rPr>
-        <w:t>，其中</w:t>
-      </w:r>
-      <m:oMath>
-        <m:r>
-          <w:rPr>
-            <w:rFonts w:ascii="Cambria Math" w:hAnsi="Cambria Math"/>
-          </w:rPr>
-          <m:t>q=1,2</m:t>
-        </m:r>
-      </m:oMath>
-      <w:r>
-        <w:rPr>
-          <w:rFonts w:hint="eastAsia"/>
-        </w:rPr>
-        <w:t>…对新信号进行</w:t>
-      </w:r>
-      <w:r>
-        <w:rPr>
-          <w:rFonts w:hint="eastAsia"/>
-        </w:rPr>
-        <w:t>EMD</w:t>
-      </w:r>
-      <w:r>
-        <w:rPr>
-          <w:rFonts w:hint="eastAsia"/>
-        </w:rPr>
-        <w:t>分解，得到第一阶本征模态分量</w:t>
-      </w:r>
-      <m:oMath>
-        <m:r>
-          <w:rPr>
-            <w:rFonts w:ascii="Cambria Math" w:hAnsi="Cambria Math"/>
-          </w:rPr>
-          <m:t>C1</m:t>
-        </m:r>
-        <m:r>
-          <w:rPr>
-            <w:rFonts w:ascii="Cambria Math" w:hAnsi="Cambria Math" w:hint="eastAsia"/>
-          </w:rPr>
-          <m:t>：</m:t>
-        </m:r>
-      </m:oMath>
+        <w:pStyle w:val="ab"/>
+        <w:ind w:firstLine="480"/>
+      </w:pPr>
+      <w:r>
+        <w:rPr>
+          <w:rFonts w:hint="eastAsia"/>
+        </w:rPr>
+        <w:t>1</w:t>
+      </w:r>
+      <w:r>
+        <w:t>.</w:t>
+      </w:r>
+      <w:r>
+        <w:rPr>
+          <w:rFonts w:hint="eastAsia"/>
+        </w:rPr>
+        <w:t>使用</w:t>
+      </w:r>
+      <w:r>
+        <w:rPr>
+          <w:rFonts w:hint="eastAsia"/>
+        </w:rPr>
+        <w:t>TLS</w:t>
+      </w:r>
+      <w:r>
+        <w:t>_EM</w:t>
+      </w:r>
+      <w:r>
+        <w:rPr>
+          <w:rFonts w:hint="eastAsia"/>
+        </w:rPr>
+        <w:t>和</w:t>
+      </w:r>
+      <w:r>
+        <w:rPr>
+          <w:rFonts w:hint="eastAsia"/>
+        </w:rPr>
+        <w:t>OLS_EM</w:t>
+      </w:r>
+      <w:r>
+        <w:rPr>
+          <w:rFonts w:hint="eastAsia"/>
+        </w:rPr>
+        <w:t>这两种方法</w:t>
+      </w:r>
+      <w:r>
+        <w:rPr>
+          <w:rFonts w:hint="eastAsia"/>
+        </w:rPr>
+        <w:t>相较于传统的</w:t>
+      </w:r>
+      <w:r>
+        <w:rPr>
+          <w:rFonts w:hint="eastAsia"/>
+        </w:rPr>
+        <w:t>TLS</w:t>
+      </w:r>
+      <w:r>
+        <w:rPr>
+          <w:rFonts w:hint="eastAsia"/>
+        </w:rPr>
+        <w:t>和</w:t>
+      </w:r>
+      <w:r>
+        <w:rPr>
+          <w:rFonts w:hint="eastAsia"/>
+        </w:rPr>
+        <w:t>LS</w:t>
+      </w:r>
+      <w:r>
+        <w:rPr>
+          <w:rFonts w:hint="eastAsia"/>
+        </w:rPr>
+        <w:t>有更高的预测精度，且在噪声增强的情况下比传统算法优势明显</w:t>
+      </w:r>
+      <w:r>
+        <w:rPr>
+          <w:rFonts w:hint="eastAsia"/>
+        </w:rPr>
+        <w:t>。</w:t>
+      </w:r>
     </w:p>
     <w:p>
       <w:pPr>
-        <w:ind w:firstLine="420"/>
-      </w:pPr>
-      <m:oMathPara>
-        <m:oMathParaPr>
-          <m:jc m:val="centerGroup"/>
-        </m:oMathParaPr>
-        <m:oMath>
-          <m:r>
-            <w:rPr>
-              <w:rFonts w:ascii="Cambria Math" w:hAnsi="Cambria Math"/>
-            </w:rPr>
-            <m:t>E(y(t)+</m:t>
-          </m:r>
-          <m:sSup>
-            <m:sSupPr>
-              <m:ctrlPr>
-                <w:rPr>
-                  <w:rFonts w:ascii="Cambria Math" w:hAnsi="Cambria Math"/>
-                  <w:i/>
-                  <w:iCs/>
-                </w:rPr>
-              </m:ctrlPr>
-            </m:sSupPr>
-            <m:e>
-              <m:d>
-                <m:dPr>
-                  <m:ctrlPr>
-                    <w:rPr>
-                      <w:rFonts w:ascii="Cambria Math" w:hAnsi="Cambria Math"/>
-                      <w:i/>
-                      <w:iCs/>
-                    </w:rPr>
-                  </m:ctrlPr>
-                </m:dPr>
-                <m:e>
-                  <m:r>
-                    <w:rPr>
-                      <w:rFonts w:ascii="Cambria Math" w:hAnsi="Cambria Math"/>
-                    </w:rPr>
-                    <m:t>-1</m:t>
-                  </m:r>
-                </m:e>
-              </m:d>
-            </m:e>
-            <m:sup>
-              <m:r>
-                <w:rPr>
-                  <w:rFonts w:ascii="Cambria Math" w:hAnsi="Cambria Math"/>
-                </w:rPr>
-                <m:t>q</m:t>
-              </m:r>
-            </m:sup>
-          </m:sSup>
-          <m:r>
-            <w:rPr>
-              <w:rFonts w:ascii="Cambria Math" w:hAnsi="Cambria Math"/>
-            </w:rPr>
-            <m:t>ε</m:t>
-          </m:r>
-          <m:sSup>
-            <m:sSupPr>
-              <m:ctrlPr>
-                <w:rPr>
-                  <w:rFonts w:ascii="Cambria Math" w:hAnsi="Cambria Math"/>
-                  <w:i/>
-                  <w:iCs/>
-                </w:rPr>
-              </m:ctrlPr>
-            </m:sSupPr>
-            <m:e>
-              <m:r>
-                <w:rPr>
-                  <w:rFonts w:ascii="Cambria Math" w:hAnsi="Cambria Math"/>
-                </w:rPr>
-                <m:t>ν</m:t>
-              </m:r>
-            </m:e>
-            <m:sup>
-              <m:r>
-                <w:rPr>
-                  <w:rFonts w:ascii="Cambria Math" w:hAnsi="Cambria Math"/>
-                </w:rPr>
-                <m:t>j</m:t>
-              </m:r>
-            </m:sup>
-          </m:sSup>
-          <m:r>
-            <m:rPr>
-              <m:sty m:val="p"/>
-            </m:rPr>
-            <w:rPr>
-              <w:rFonts w:ascii="Cambria Math" w:hAnsi="Cambria Math"/>
-            </w:rPr>
-            <m:t>(t)</m:t>
-          </m:r>
-          <m:r>
-            <w:rPr>
-              <w:rFonts w:ascii="Cambria Math" w:hAnsi="Cambria Math"/>
-            </w:rPr>
-            <m:t>)= </m:t>
-          </m:r>
-          <m:sSubSup>
-            <m:sSubSupPr>
-              <m:ctrlPr>
-                <w:rPr>
-                  <w:rFonts w:ascii="Cambria Math" w:hAnsi="Cambria Math"/>
-                  <w:i/>
-                  <w:iCs/>
-                </w:rPr>
-              </m:ctrlPr>
-            </m:sSubSupPr>
-            <m:e>
-              <m:r>
-                <w:rPr>
-                  <w:rFonts w:ascii="Cambria Math" w:hAnsi="Cambria Math"/>
-                </w:rPr>
-                <m:t>C</m:t>
-              </m:r>
-            </m:e>
-            <m:sub>
-              <m:r>
-                <w:rPr>
-                  <w:rFonts w:ascii="Cambria Math" w:hAnsi="Cambria Math"/>
-                </w:rPr>
-                <m:t>1</m:t>
-              </m:r>
-            </m:sub>
-            <m:sup>
-              <m:r>
-                <w:rPr>
-                  <w:rFonts w:ascii="Cambria Math" w:hAnsi="Cambria Math"/>
-                </w:rPr>
-                <m:t>j</m:t>
-              </m:r>
-            </m:sup>
-          </m:sSubSup>
-          <m:r>
-            <w:rPr>
-              <w:rFonts w:ascii="Cambria Math" w:hAnsi="Cambria Math"/>
-            </w:rPr>
-            <m:t>(t)+</m:t>
-          </m:r>
-          <m:sSup>
-            <m:sSupPr>
-              <m:ctrlPr>
-                <w:rPr>
-                  <w:rFonts w:ascii="Cambria Math" w:hAnsi="Cambria Math"/>
-                  <w:i/>
-                  <w:iCs/>
-                </w:rPr>
-              </m:ctrlPr>
-            </m:sSupPr>
-            <m:e>
-              <m:r>
-                <w:rPr>
-                  <w:rFonts w:ascii="Cambria Math" w:hAnsi="Cambria Math"/>
-                </w:rPr>
-                <m:t>r</m:t>
-              </m:r>
-            </m:e>
-            <m:sup>
-              <m:r>
-                <w:rPr>
-                  <w:rFonts w:ascii="Cambria Math" w:hAnsi="Cambria Math"/>
-                </w:rPr>
-                <m:t>j</m:t>
-              </m:r>
-            </m:sup>
-          </m:sSup>
-        </m:oMath>
-      </m:oMathPara>
+        <w:pStyle w:val="ab"/>
+        <w:ind w:firstLine="480"/>
+      </w:pPr>
+      <w:r>
+        <w:rPr>
+          <w:rFonts w:hint="eastAsia"/>
+        </w:rPr>
+        <w:t>2</w:t>
+      </w:r>
+      <w:r>
+        <w:t>.</w:t>
+      </w:r>
+      <w:r>
+        <w:rPr>
+          <w:rFonts w:hint="eastAsia"/>
+        </w:rPr>
+        <w:t>使用</w:t>
+      </w:r>
+      <w:r>
+        <w:rPr>
+          <w:rFonts w:hint="eastAsia"/>
+        </w:rPr>
+        <w:t>合适的降噪</w:t>
+      </w:r>
+      <w:r>
+        <w:rPr>
+          <w:rFonts w:hint="eastAsia"/>
+        </w:rPr>
+        <w:t>算法对电池数据集进行</w:t>
+      </w:r>
+      <w:proofErr w:type="gramStart"/>
+      <w:r>
+        <w:rPr>
+          <w:rFonts w:hint="eastAsia"/>
+        </w:rPr>
+        <w:t>去噪效果</w:t>
+      </w:r>
+      <w:proofErr w:type="gramEnd"/>
+      <w:r>
+        <w:rPr>
+          <w:rFonts w:hint="eastAsia"/>
+        </w:rPr>
+        <w:t>明显，比其他降噪方法有更高的预测精度。</w:t>
+      </w:r>
     </w:p>
     <w:p>
       <w:pPr>
-        <w:ind w:firstLine="420"/>
-      </w:pPr>
-      <w:r>
-        <w:rPr>
-          <w:rFonts w:hint="eastAsia"/>
-        </w:rPr>
-        <w:t>2)</w:t>
-      </w:r>
-      <w:r>
-        <w:rPr>
-          <w:rFonts w:hint="eastAsia"/>
-        </w:rPr>
-        <w:t>对产生的</w:t>
-      </w:r>
-      <w:r>
-        <w:rPr>
-          <w:rFonts w:hint="eastAsia"/>
-        </w:rPr>
-        <w:t>N</w:t>
-      </w:r>
-      <w:proofErr w:type="gramStart"/>
-      <w:r>
-        <w:rPr>
-          <w:rFonts w:hint="eastAsia"/>
-        </w:rPr>
-        <w:t>个</w:t>
-      </w:r>
-      <w:proofErr w:type="gramEnd"/>
-      <w:r>
-        <w:rPr>
-          <w:rFonts w:hint="eastAsia"/>
-        </w:rPr>
-        <w:t>模态分量进行总体平均就得到</w:t>
-      </w:r>
-      <w:r>
-        <w:rPr>
-          <w:rFonts w:hint="eastAsia"/>
-        </w:rPr>
-        <w:t>CEEMDAN</w:t>
-      </w:r>
-      <w:r>
-        <w:rPr>
-          <w:rFonts w:hint="eastAsia"/>
-        </w:rPr>
-        <w:t>分解的第</w:t>
-      </w:r>
-      <w:r>
-        <w:rPr>
-          <w:rFonts w:hint="eastAsia"/>
-        </w:rPr>
-        <w:t>1</w:t>
-      </w:r>
-      <w:r>
-        <w:rPr>
-          <w:rFonts w:hint="eastAsia"/>
-        </w:rPr>
-        <w:t>个本征模态分量</w:t>
-      </w:r>
-      <w:r>
-        <w:rPr>
-          <w:rFonts w:hint="eastAsia"/>
-        </w:rPr>
-        <w:t>:</w:t>
+        <w:pStyle w:val="ab"/>
+        <w:ind w:firstLine="480"/>
+      </w:pPr>
+      <w:r>
+        <w:rPr>
+          <w:rFonts w:hint="eastAsia"/>
+        </w:rPr>
+        <w:t>3</w:t>
+      </w:r>
+      <w:r>
+        <w:t>.</w:t>
+      </w:r>
+      <w:r>
+        <w:rPr>
+          <w:rFonts w:hint="eastAsia"/>
+        </w:rPr>
+        <w:t>使用特征工程</w:t>
+      </w:r>
+      <w:r>
+        <w:rPr>
+          <w:rFonts w:hint="eastAsia"/>
+        </w:rPr>
+        <w:t>对分解得到的分量进行处理之后</w:t>
+      </w:r>
+      <w:r>
+        <w:rPr>
+          <w:rFonts w:hint="eastAsia"/>
+        </w:rPr>
+        <w:t>的预测结果比未使用结果</w:t>
+      </w:r>
+      <w:r>
+        <w:rPr>
+          <w:rFonts w:hint="eastAsia"/>
+        </w:rPr>
+        <w:t>有提升</w:t>
+      </w:r>
+      <w:r>
+        <w:rPr>
+          <w:rFonts w:hint="eastAsia"/>
+        </w:rPr>
+        <w:t>。</w:t>
       </w:r>
     </w:p>
     <w:p>
       <w:pPr>
-        <w:ind w:firstLine="420"/>
-      </w:pPr>
-      <m:oMathPara>
-        <m:oMathParaPr>
-          <m:jc m:val="centerGroup"/>
-        </m:oMathParaPr>
-        <m:oMath>
-          <m:acc>
-            <m:accPr>
-              <m:chr m:val="̅"/>
-              <m:ctrlPr>
-                <w:rPr>
-                  <w:rFonts w:ascii="Cambria Math" w:hAnsi="Cambria Math"/>
-                  <w:i/>
-                  <w:iCs/>
-                </w:rPr>
-              </m:ctrlPr>
-            </m:accPr>
-            <m:e>
-              <m:sSub>
-                <m:sSubPr>
-                  <m:ctrlPr>
-                    <w:rPr>
-                      <w:rFonts w:ascii="Cambria Math" w:hAnsi="Cambria Math"/>
-                      <w:i/>
-                      <w:iCs/>
-                    </w:rPr>
-                  </m:ctrlPr>
-                </m:sSubPr>
-                <m:e>
-                  <m:r>
-                    <w:rPr>
-                      <w:rFonts w:ascii="Cambria Math" w:hAnsi="Cambria Math"/>
-                    </w:rPr>
-                    <m:t>C</m:t>
-                  </m:r>
-                </m:e>
-                <m:sub>
-                  <m:r>
-                    <w:rPr>
-                      <w:rFonts w:ascii="Cambria Math" w:hAnsi="Cambria Math"/>
-                    </w:rPr>
-                    <m:t>1</m:t>
-                  </m:r>
-                </m:sub>
-              </m:sSub>
-              <m:r>
-                <w:rPr>
-                  <w:rFonts w:ascii="Cambria Math" w:hAnsi="Cambria Math"/>
-                </w:rPr>
-                <m:t>(t)</m:t>
-              </m:r>
-            </m:e>
-          </m:acc>
-          <m:r>
-            <w:rPr>
-              <w:rFonts w:ascii="Cambria Math" w:hAnsi="Cambria Math"/>
-            </w:rPr>
-            <m:t>=</m:t>
-          </m:r>
-          <m:f>
-            <m:fPr>
-              <m:ctrlPr>
-                <w:rPr>
-                  <w:rFonts w:ascii="Cambria Math" w:hAnsi="Cambria Math"/>
-                  <w:i/>
-                  <w:iCs/>
-                </w:rPr>
-              </m:ctrlPr>
-            </m:fPr>
-            <m:num>
-              <m:r>
-                <w:rPr>
-                  <w:rFonts w:ascii="Cambria Math" w:hAnsi="Cambria Math"/>
-                </w:rPr>
-                <m:t>1</m:t>
-              </m:r>
-            </m:num>
-            <m:den>
-              <m:r>
-                <w:rPr>
-                  <w:rFonts w:ascii="Cambria Math" w:hAnsi="Cambria Math"/>
-                </w:rPr>
-                <m:t>N</m:t>
-              </m:r>
-            </m:den>
-          </m:f>
-          <m:nary>
-            <m:naryPr>
-              <m:chr m:val="∑"/>
-              <m:limLoc m:val="subSup"/>
-              <m:ctrlPr>
-                <w:rPr>
-                  <w:rFonts w:ascii="Cambria Math" w:hAnsi="Cambria Math"/>
-                  <w:i/>
-                  <w:iCs/>
-                </w:rPr>
-              </m:ctrlPr>
-            </m:naryPr>
-            <m:sub>
-              <m:r>
-                <w:rPr>
-                  <w:rFonts w:ascii="Cambria Math" w:hAnsi="Cambria Math"/>
-                </w:rPr>
-                <m:t>j=1</m:t>
-              </m:r>
-            </m:sub>
-            <m:sup>
-              <m:r>
-                <w:rPr>
-                  <w:rFonts w:ascii="Cambria Math" w:hAnsi="Cambria Math"/>
-                </w:rPr>
-                <m:t>N</m:t>
-              </m:r>
-            </m:sup>
-            <m:e>
-              <m:sSubSup>
-                <m:sSubSupPr>
-                  <m:ctrlPr>
-                    <w:rPr>
-                      <w:rFonts w:ascii="Cambria Math" w:hAnsi="Cambria Math"/>
-                      <w:i/>
-                      <w:iCs/>
-                    </w:rPr>
-                  </m:ctrlPr>
-                </m:sSubSupPr>
-                <m:e>
-                  <m:r>
-                    <w:rPr>
-                      <w:rFonts w:ascii="Cambria Math" w:hAnsi="Cambria Math"/>
-                    </w:rPr>
-                    <m:t>C</m:t>
-                  </m:r>
-                </m:e>
-                <m:sub>
-                  <m:r>
-                    <w:rPr>
-                      <w:rFonts w:ascii="Cambria Math" w:hAnsi="Cambria Math"/>
-                    </w:rPr>
-                    <m:t>1</m:t>
-                  </m:r>
-                </m:sub>
-                <m:sup>
-                  <m:r>
-                    <w:rPr>
-                      <w:rFonts w:ascii="Cambria Math" w:hAnsi="Cambria Math"/>
-                    </w:rPr>
-                    <m:t>j</m:t>
-                  </m:r>
-                </m:sup>
-              </m:sSubSup>
-              <m:r>
-                <w:rPr>
-                  <w:rFonts w:ascii="Cambria Math" w:hAnsi="Cambria Math"/>
-                </w:rPr>
-                <m:t>(t)</m:t>
-              </m:r>
-            </m:e>
-          </m:nary>
-        </m:oMath>
-      </m:oMathPara>
+        <w:pStyle w:val="11"/>
+      </w:pPr>
+      <w:r>
+        <w:t>4</w:t>
+      </w:r>
+      <w:r>
+        <w:t>.</w:t>
+      </w:r>
+      <w:r>
+        <w:rPr>
+          <w:rFonts w:hint="eastAsia"/>
+        </w:rPr>
+        <w:t>难点及存在问题</w:t>
+      </w:r>
     </w:p>
     <w:p>
       <w:pPr>
-        <w:ind w:firstLine="420"/>
-      </w:pPr>
-      <w:r>
-        <w:rPr>
-          <w:rFonts w:hint="eastAsia"/>
-        </w:rPr>
-        <w:t>3)</w:t>
-      </w:r>
-      <w:r>
-        <w:rPr>
-          <w:rFonts w:hint="eastAsia"/>
-        </w:rPr>
-        <w:t>计算</w:t>
-      </w:r>
-      <w:proofErr w:type="gramStart"/>
-      <w:r>
-        <w:rPr>
-          <w:rFonts w:hint="eastAsia"/>
-        </w:rPr>
-        <w:t>去除第</w:t>
-      </w:r>
-      <w:proofErr w:type="gramEnd"/>
-      <w:r>
-        <w:rPr>
-          <w:rFonts w:hint="eastAsia"/>
-        </w:rPr>
-        <w:t>─</w:t>
-      </w:r>
-      <w:proofErr w:type="gramStart"/>
-      <w:r>
-        <w:rPr>
-          <w:rFonts w:hint="eastAsia"/>
-        </w:rPr>
-        <w:t>个</w:t>
-      </w:r>
-      <w:proofErr w:type="gramEnd"/>
-      <w:r>
-        <w:rPr>
-          <w:rFonts w:hint="eastAsia"/>
-        </w:rPr>
-        <w:t>模态分量后的残差</w:t>
-      </w:r>
-      <w:r>
-        <w:rPr>
-          <w:rFonts w:hint="eastAsia"/>
-        </w:rPr>
-        <w:t>:</w:t>
-      </w:r>
-      <m:oMath>
-        <m:sSub>
-          <m:sSubPr>
-            <m:ctrlPr>
-              <w:rPr>
-                <w:rFonts w:ascii="Cambria Math" w:hAnsi="Cambria Math"/>
-                <w:i/>
-                <w:iCs/>
-              </w:rPr>
-            </m:ctrlPr>
-          </m:sSubPr>
-          <m:e>
-            <m:r>
-              <w:rPr>
-                <w:rFonts w:ascii="Cambria Math" w:hAnsi="Cambria Math"/>
-              </w:rPr>
-              <m:t>r</m:t>
-            </m:r>
-          </m:e>
-          <m:sub>
-            <m:r>
-              <w:rPr>
-                <w:rFonts w:ascii="Cambria Math" w:hAnsi="Cambria Math"/>
-              </w:rPr>
-              <m:t>1</m:t>
-            </m:r>
-          </m:sub>
-        </m:sSub>
-        <m:r>
-          <w:rPr>
-            <w:rFonts w:ascii="Cambria Math" w:hAnsi="Cambria Math"/>
-          </w:rPr>
-          <m:t>(t)= y(t)-</m:t>
-        </m:r>
-        <m:acc>
-          <m:accPr>
-            <m:chr m:val="̅"/>
-            <m:ctrlPr>
-              <w:rPr>
-                <w:rFonts w:ascii="Cambria Math" w:hAnsi="Cambria Math"/>
-                <w:i/>
-                <w:iCs/>
-              </w:rPr>
-            </m:ctrlPr>
-          </m:accPr>
-          <m:e>
-            <m:sSub>
-              <m:sSubPr>
-                <m:ctrlPr>
-                  <w:rPr>
-                    <w:rFonts w:ascii="Cambria Math" w:hAnsi="Cambria Math"/>
-                    <w:i/>
-                    <w:iCs/>
-                  </w:rPr>
-                </m:ctrlPr>
-              </m:sSubPr>
-              <m:e>
-                <m:r>
-                  <w:rPr>
-                    <w:rFonts w:ascii="Cambria Math" w:hAnsi="Cambria Math"/>
-                  </w:rPr>
-                  <m:t>C</m:t>
-                </m:r>
-              </m:e>
-              <m:sub>
-                <m:r>
-                  <w:rPr>
-                    <w:rFonts w:ascii="Cambria Math" w:hAnsi="Cambria Math"/>
-                  </w:rPr>
-                  <m:t>1</m:t>
-                </m:r>
-              </m:sub>
-            </m:sSub>
-            <m:r>
-              <w:rPr>
-                <w:rFonts w:ascii="Cambria Math" w:hAnsi="Cambria Math"/>
-              </w:rPr>
-              <m:t>(t)</m:t>
-            </m:r>
-          </m:e>
-        </m:acc>
-      </m:oMath>
+        <w:pStyle w:val="ab"/>
+        <w:ind w:firstLine="480"/>
+      </w:pPr>
+      <w:r>
+        <w:rPr>
+          <w:rFonts w:hint="eastAsia"/>
+        </w:rPr>
+        <w:t>1</w:t>
+      </w:r>
+      <w:r>
+        <w:rPr>
+          <w:rFonts w:hint="eastAsia"/>
+        </w:rPr>
+        <w:t>．</w:t>
+      </w:r>
+      <w:r>
+        <w:rPr>
+          <w:rFonts w:hint="eastAsia"/>
+        </w:rPr>
+        <w:t>给带不同噪声的样本加权的权值确定。不同样本所带噪声服从不同的噪声标准差，如何确定加权时的权值以达到更好地消除噪声的目的，是本研究的难点</w:t>
+      </w:r>
     </w:p>
     <w:p>
       <w:pPr>
-        <w:ind w:firstLine="420"/>
-      </w:pPr>
-      <w:r>
-        <w:rPr>
-          <w:rFonts w:hint="eastAsia"/>
-        </w:rPr>
-        <w:t>4)</w:t>
-      </w:r>
-      <w:r>
-        <w:rPr>
-          <w:rFonts w:hint="eastAsia"/>
-        </w:rPr>
-        <w:t>在</w:t>
-      </w:r>
-      <m:oMath>
-        <m:sSub>
-          <m:sSubPr>
-            <m:ctrlPr>
-              <w:rPr>
-                <w:rFonts w:ascii="Cambria Math" w:hAnsi="Cambria Math"/>
-                <w:i/>
-                <w:iCs/>
-              </w:rPr>
-            </m:ctrlPr>
-          </m:sSubPr>
-          <m:e>
-            <m:r>
-              <w:rPr>
-                <w:rFonts w:ascii="Cambria Math" w:hAnsi="Cambria Math"/>
-              </w:rPr>
-              <m:t>r</m:t>
-            </m:r>
-          </m:e>
-          <m:sub>
-            <m:r>
-              <w:rPr>
-                <w:rFonts w:ascii="Cambria Math" w:hAnsi="Cambria Math"/>
-              </w:rPr>
-              <m:t>1</m:t>
-            </m:r>
-          </m:sub>
-        </m:sSub>
-        <m:r>
-          <w:rPr>
-            <w:rFonts w:ascii="Cambria Math" w:hAnsi="Cambria Math"/>
-          </w:rPr>
-          <m:t>(t)</m:t>
-        </m:r>
-      </m:oMath>
-      <w:r>
-        <w:rPr>
-          <w:rFonts w:hint="eastAsia"/>
-        </w:rPr>
-        <w:t>中加入正负成对高斯白噪声得到新信号，以新信号为载体进行</w:t>
-      </w:r>
-      <w:r>
-        <w:rPr>
-          <w:rFonts w:hint="eastAsia"/>
-        </w:rPr>
-        <w:t>EMD</w:t>
-      </w:r>
-      <w:r>
-        <w:rPr>
-          <w:rFonts w:hint="eastAsia"/>
-        </w:rPr>
-        <w:t>分解，得到第一阶模态分量</w:t>
-      </w:r>
-      <m:oMath>
-        <m:sSub>
-          <m:sSubPr>
-            <m:ctrlPr>
-              <w:rPr>
-                <w:rFonts w:ascii="Cambria Math" w:hAnsi="Cambria Math"/>
-                <w:i/>
-                <w:iCs/>
-              </w:rPr>
-            </m:ctrlPr>
-          </m:sSubPr>
-          <m:e>
-            <m:r>
-              <w:rPr>
-                <w:rFonts w:ascii="Cambria Math" w:hAnsi="Cambria Math"/>
-              </w:rPr>
-              <m:t>D</m:t>
-            </m:r>
-          </m:e>
-          <m:sub>
-            <m:r>
-              <w:rPr>
-                <w:rFonts w:ascii="Cambria Math" w:hAnsi="Cambria Math"/>
-              </w:rPr>
-              <m:t>1</m:t>
-            </m:r>
-          </m:sub>
-        </m:sSub>
-      </m:oMath>
-      <w:r>
-        <w:rPr>
-          <w:rFonts w:hint="eastAsia"/>
-        </w:rPr>
-        <w:t>，由此可以得到</w:t>
-      </w:r>
-      <w:r>
-        <w:rPr>
-          <w:rFonts w:hint="eastAsia"/>
-        </w:rPr>
-        <w:t>CEEMDAN</w:t>
-      </w:r>
-      <w:r>
-        <w:rPr>
-          <w:rFonts w:hint="eastAsia"/>
-        </w:rPr>
-        <w:t>分解的第</w:t>
-      </w:r>
-      <w:r>
-        <w:rPr>
-          <w:rFonts w:hint="eastAsia"/>
-        </w:rPr>
-        <w:t>2</w:t>
-      </w:r>
-      <w:r>
-        <w:rPr>
-          <w:rFonts w:hint="eastAsia"/>
-        </w:rPr>
-        <w:t>个本征模态分量</w:t>
-      </w:r>
-      <w:r>
-        <w:rPr>
-          <w:rFonts w:hint="eastAsia"/>
-        </w:rPr>
-        <w:t>:</w:t>
-      </w:r>
-      <m:oMath>
-        <m:acc>
-          <m:accPr>
-            <m:chr m:val="̅"/>
-            <m:ctrlPr>
-              <w:rPr>
-                <w:rFonts w:ascii="Cambria Math" w:hAnsi="Cambria Math"/>
-                <w:i/>
-                <w:iCs/>
-              </w:rPr>
-            </m:ctrlPr>
-          </m:accPr>
-          <m:e>
-            <m:sSub>
-              <m:sSubPr>
-                <m:ctrlPr>
-                  <w:rPr>
-                    <w:rFonts w:ascii="Cambria Math" w:hAnsi="Cambria Math"/>
-                    <w:i/>
-                    <w:iCs/>
-                  </w:rPr>
-                </m:ctrlPr>
-              </m:sSubPr>
-              <m:e>
-                <m:r>
-                  <w:rPr>
-                    <w:rFonts w:ascii="Cambria Math" w:hAnsi="Cambria Math"/>
-                  </w:rPr>
-                  <m:t>C</m:t>
-                </m:r>
-              </m:e>
-              <m:sub>
-                <m:r>
-                  <w:rPr>
-                    <w:rFonts w:ascii="Cambria Math" w:hAnsi="Cambria Math"/>
-                  </w:rPr>
-                  <m:t>2</m:t>
-                </m:r>
-              </m:sub>
-            </m:sSub>
-            <m:r>
-              <w:rPr>
-                <w:rFonts w:ascii="Cambria Math" w:hAnsi="Cambria Math"/>
-              </w:rPr>
-              <m:t>(t)</m:t>
-            </m:r>
-          </m:e>
-        </m:acc>
-        <m:r>
-          <w:rPr>
-            <w:rFonts w:ascii="Cambria Math" w:hAnsi="Cambria Math"/>
-          </w:rPr>
-          <m:t>=</m:t>
-        </m:r>
-        <m:f>
-          <m:fPr>
-            <m:ctrlPr>
-              <w:rPr>
-                <w:rFonts w:ascii="Cambria Math" w:hAnsi="Cambria Math"/>
-                <w:i/>
-                <w:iCs/>
-              </w:rPr>
-            </m:ctrlPr>
-          </m:fPr>
-          <m:num>
-            <m:r>
-              <w:rPr>
-                <w:rFonts w:ascii="Cambria Math" w:hAnsi="Cambria Math"/>
-              </w:rPr>
-              <m:t>1</m:t>
-            </m:r>
-          </m:num>
-          <m:den>
-            <m:r>
-              <w:rPr>
-                <w:rFonts w:ascii="Cambria Math" w:hAnsi="Cambria Math"/>
-              </w:rPr>
-              <m:t>N</m:t>
-            </m:r>
-          </m:den>
-        </m:f>
-        <m:nary>
-          <m:naryPr>
-            <m:chr m:val="∑"/>
-            <m:ctrlPr>
-              <w:rPr>
-                <w:rFonts w:ascii="Cambria Math" w:hAnsi="Cambria Math"/>
-                <w:i/>
-                <w:iCs/>
-              </w:rPr>
-            </m:ctrlPr>
-          </m:naryPr>
-          <m:sub>
-            <m:r>
-              <w:rPr>
-                <w:rFonts w:ascii="Cambria Math" w:hAnsi="Cambria Math"/>
-              </w:rPr>
-              <m:t>j=1</m:t>
-            </m:r>
-          </m:sub>
-          <m:sup>
-            <m:r>
-              <w:rPr>
-                <w:rFonts w:ascii="Cambria Math" w:hAnsi="Cambria Math"/>
-              </w:rPr>
-              <m:t>N</m:t>
-            </m:r>
-          </m:sup>
-          <m:e>
-            <m:sSubSup>
-              <m:sSubSupPr>
-                <m:ctrlPr>
-                  <w:rPr>
-                    <w:rFonts w:ascii="Cambria Math" w:hAnsi="Cambria Math"/>
-                    <w:i/>
-                    <w:iCs/>
-                  </w:rPr>
-                </m:ctrlPr>
-              </m:sSubSupPr>
-              <m:e>
-                <m:r>
-                  <w:rPr>
-                    <w:rFonts w:ascii="Cambria Math" w:hAnsi="Cambria Math"/>
-                  </w:rPr>
-                  <m:t>D</m:t>
-                </m:r>
-              </m:e>
-              <m:sub>
-                <m:r>
-                  <w:rPr>
-                    <w:rFonts w:ascii="Cambria Math" w:hAnsi="Cambria Math"/>
-                  </w:rPr>
-                  <m:t>1</m:t>
-                </m:r>
-              </m:sub>
-              <m:sup>
-                <m:r>
-                  <w:rPr>
-                    <w:rFonts w:ascii="Cambria Math" w:hAnsi="Cambria Math"/>
-                  </w:rPr>
-                  <m:t>j</m:t>
-                </m:r>
-              </m:sup>
-            </m:sSubSup>
-            <m:r>
-              <w:rPr>
-                <w:rFonts w:ascii="Cambria Math" w:hAnsi="Cambria Math"/>
-              </w:rPr>
-              <m:t>(t</m:t>
-            </m:r>
-          </m:e>
-        </m:nary>
-        <m:r>
-          <w:rPr>
-            <w:rFonts w:ascii="Cambria Math" w:hAnsi="Cambria Math"/>
-          </w:rPr>
-          <m:t>)</m:t>
-        </m:r>
-      </m:oMath>
-    </w:p>
-    <w:p>
-      <w:pPr>
-        <w:ind w:firstLine="420"/>
-      </w:pPr>
-      <w:r>
-        <w:rPr>
-          <w:rFonts w:hint="eastAsia"/>
-        </w:rPr>
-        <w:t>5)</w:t>
-      </w:r>
-      <w:r>
-        <w:rPr>
-          <w:rFonts w:hint="eastAsia"/>
-        </w:rPr>
-        <w:t>计算去除第二个模态分量后的残差</w:t>
-      </w:r>
-      <w:r>
-        <w:rPr>
-          <w:rFonts w:hint="eastAsia"/>
-        </w:rPr>
-        <w:t>:</w:t>
-      </w:r>
-      <m:oMath>
-        <m:sSub>
-          <m:sSubPr>
-            <m:ctrlPr>
-              <w:rPr>
-                <w:rFonts w:ascii="Cambria Math" w:hAnsi="Cambria Math"/>
-                <w:i/>
-                <w:iCs/>
-              </w:rPr>
-            </m:ctrlPr>
-          </m:sSubPr>
-          <m:e>
-            <m:r>
-              <w:rPr>
-                <w:rFonts w:ascii="Cambria Math" w:hAnsi="Cambria Math"/>
-              </w:rPr>
-              <m:t>r</m:t>
-            </m:r>
-          </m:e>
-          <m:sub>
-            <m:r>
-              <w:rPr>
-                <w:rFonts w:ascii="Cambria Math" w:hAnsi="Cambria Math"/>
-              </w:rPr>
-              <m:t>2</m:t>
-            </m:r>
-          </m:sub>
-        </m:sSub>
-        <m:r>
-          <w:rPr>
-            <w:rFonts w:ascii="Cambria Math" w:hAnsi="Cambria Math"/>
-          </w:rPr>
-          <m:t>(t)= y(t)-</m:t>
-        </m:r>
-        <m:acc>
-          <m:accPr>
-            <m:chr m:val="̅"/>
-            <m:ctrlPr>
-              <w:rPr>
-                <w:rFonts w:ascii="Cambria Math" w:hAnsi="Cambria Math"/>
-                <w:i/>
-                <w:iCs/>
-              </w:rPr>
-            </m:ctrlPr>
-          </m:accPr>
-          <m:e>
-            <m:sSub>
-              <m:sSubPr>
-                <m:ctrlPr>
-                  <w:rPr>
-                    <w:rFonts w:ascii="Cambria Math" w:hAnsi="Cambria Math"/>
-                    <w:i/>
-                    <w:iCs/>
-                  </w:rPr>
-                </m:ctrlPr>
-              </m:sSubPr>
-              <m:e>
-                <m:r>
-                  <w:rPr>
-                    <w:rFonts w:ascii="Cambria Math" w:hAnsi="Cambria Math"/>
-                  </w:rPr>
-                  <m:t>C</m:t>
-                </m:r>
-              </m:e>
-              <m:sub>
-                <m:r>
-                  <w:rPr>
-                    <w:rFonts w:ascii="Cambria Math" w:hAnsi="Cambria Math"/>
-                  </w:rPr>
-                  <m:t>2</m:t>
-                </m:r>
-              </m:sub>
-            </m:sSub>
-            <m:r>
-              <w:rPr>
-                <w:rFonts w:ascii="Cambria Math" w:hAnsi="Cambria Math"/>
-              </w:rPr>
-              <m:t>(t)</m:t>
-            </m:r>
-          </m:e>
-        </m:acc>
-      </m:oMath>
-    </w:p>
-    <w:p>
-      <w:pPr>
-        <w:ind w:firstLine="420"/>
-      </w:pPr>
-      <w:r>
-        <w:rPr>
-          <w:rFonts w:hint="eastAsia"/>
-        </w:rPr>
-        <w:t>6</w:t>
-      </w:r>
-      <w:r>
-        <w:rPr>
-          <w:rFonts w:hint="eastAsia"/>
-        </w:rPr>
-        <w:t>）重复上述步骤，直到获得的残差信号为单调函数，不能继续分解，算法结束。此时得到的本征模态分量数显为</w:t>
-      </w:r>
-      <w:r>
-        <w:rPr>
-          <w:rFonts w:hint="eastAsia"/>
-        </w:rPr>
-        <w:t>K</w:t>
-      </w:r>
-      <w:r>
-        <w:rPr>
-          <w:rFonts w:hint="eastAsia"/>
-        </w:rPr>
-        <w:t>，则原始信号</w:t>
-      </w:r>
-      <m:oMath>
-        <m:r>
-          <w:rPr>
-            <w:rFonts w:ascii="Cambria Math" w:hAnsi="Cambria Math"/>
-          </w:rPr>
-          <m:t>y(t)</m:t>
-        </m:r>
-      </m:oMath>
-      <w:r>
-        <w:rPr>
-          <w:rFonts w:hint="eastAsia"/>
-        </w:rPr>
-        <w:t>被分解为</w:t>
-      </w:r>
-      <w:r>
-        <w:rPr>
-          <w:rFonts w:hint="eastAsia"/>
-        </w:rPr>
-        <w:t>:</w:t>
-      </w:r>
-    </w:p>
-    <w:p>
-      <w:pPr>
-        <w:ind w:firstLine="420"/>
-        <w:rPr>
-          <w:rStyle w:val="30"/>
-          <w:b w:val="0"/>
-          <w:bCs w:val="0"/>
-          <w:iCs/>
-          <w:sz w:val="21"/>
-          <w:szCs w:val="20"/>
-        </w:rPr>
-      </w:pPr>
-      <m:oMathPara>
-        <m:oMath>
-          <m:r>
-            <w:rPr>
-              <w:rFonts w:ascii="Cambria Math" w:hAnsi="Cambria Math"/>
-            </w:rPr>
-            <m:t>y</m:t>
-          </m:r>
-          <m:d>
-            <m:dPr>
-              <m:ctrlPr>
-                <w:rPr>
-                  <w:rFonts w:ascii="Cambria Math" w:hAnsi="Cambria Math"/>
-                  <w:i/>
-                  <w:iCs/>
-                </w:rPr>
-              </m:ctrlPr>
-            </m:dPr>
-            <m:e>
-              <m:r>
-                <w:rPr>
-                  <w:rFonts w:ascii="Cambria Math" w:hAnsi="Cambria Math"/>
-                </w:rPr>
-                <m:t>t</m:t>
-              </m:r>
-            </m:e>
-          </m:d>
-          <m:r>
-            <w:rPr>
-              <w:rFonts w:ascii="Cambria Math" w:hAnsi="Cambria Math"/>
-            </w:rPr>
-            <m:t>=</m:t>
-          </m:r>
-          <m:nary>
-            <m:naryPr>
-              <m:chr m:val="∑"/>
-              <m:ctrlPr>
-                <w:rPr>
-                  <w:rFonts w:ascii="Cambria Math" w:hAnsi="Cambria Math"/>
-                  <w:i/>
-                  <w:iCs/>
-                </w:rPr>
-              </m:ctrlPr>
-            </m:naryPr>
-            <m:sub>
-              <m:r>
-                <w:rPr>
-                  <w:rFonts w:ascii="Cambria Math" w:hAnsi="Cambria Math"/>
-                </w:rPr>
-                <m:t>k=1</m:t>
-              </m:r>
-            </m:sub>
-            <m:sup>
-              <m:r>
-                <w:rPr>
-                  <w:rFonts w:ascii="Cambria Math" w:hAnsi="Cambria Math"/>
-                </w:rPr>
-                <m:t>K</m:t>
-              </m:r>
-            </m:sup>
-            <m:e>
-              <m:acc>
-                <m:accPr>
-                  <m:chr m:val="̅"/>
-                  <m:ctrlPr>
-                    <w:rPr>
-                      <w:rFonts w:ascii="Cambria Math" w:hAnsi="Cambria Math"/>
-                      <w:i/>
-                      <w:iCs/>
-                    </w:rPr>
-                  </m:ctrlPr>
-                </m:accPr>
-                <m:e>
-                  <m:sSub>
-                    <m:sSubPr>
-                      <m:ctrlPr>
-                        <w:rPr>
-                          <w:rFonts w:ascii="Cambria Math" w:hAnsi="Cambria Math"/>
-                          <w:i/>
-                          <w:iCs/>
-                        </w:rPr>
-                      </m:ctrlPr>
-                    </m:sSubPr>
-                    <m:e>
-                      <m:r>
-                        <w:rPr>
-                          <w:rFonts w:ascii="Cambria Math" w:hAnsi="Cambria Math"/>
-                        </w:rPr>
-                        <m:t>C</m:t>
-                      </m:r>
-                    </m:e>
-                    <m:sub>
-                      <m:r>
-                        <w:rPr>
-                          <w:rFonts w:ascii="Cambria Math" w:hAnsi="Cambria Math"/>
-                        </w:rPr>
-                        <m:t>k</m:t>
-                      </m:r>
-                    </m:sub>
-                  </m:sSub>
-                  <m:d>
-                    <m:dPr>
-                      <m:ctrlPr>
-                        <w:rPr>
-                          <w:rFonts w:ascii="Cambria Math" w:hAnsi="Cambria Math"/>
-                          <w:i/>
-                          <w:iCs/>
-                        </w:rPr>
-                      </m:ctrlPr>
-                    </m:dPr>
-                    <m:e>
-                      <m:r>
-                        <w:rPr>
-                          <w:rFonts w:ascii="Cambria Math" w:hAnsi="Cambria Math"/>
-                        </w:rPr>
-                        <m:t>t</m:t>
-                      </m:r>
-                    </m:e>
-                  </m:d>
-                </m:e>
-              </m:acc>
-            </m:e>
-          </m:nary>
-          <m:r>
-            <w:rPr>
-              <w:rFonts w:ascii="Cambria Math" w:hAnsi="Cambria Math"/>
-            </w:rPr>
-            <m:t>+</m:t>
-          </m:r>
-          <m:sSub>
-            <m:sSubPr>
-              <m:ctrlPr>
-                <w:rPr>
-                  <w:rFonts w:ascii="Cambria Math" w:hAnsi="Cambria Math"/>
-                  <w:i/>
-                  <w:iCs/>
-                </w:rPr>
-              </m:ctrlPr>
-            </m:sSubPr>
-            <m:e>
-              <m:r>
-                <w:rPr>
-                  <w:rFonts w:ascii="Cambria Math" w:hAnsi="Cambria Math"/>
-                </w:rPr>
-                <m:t>r</m:t>
-              </m:r>
-            </m:e>
-            <m:sub>
-              <m:r>
-                <w:rPr>
-                  <w:rFonts w:ascii="Cambria Math" w:hAnsi="Cambria Math"/>
-                </w:rPr>
-                <m:t>k</m:t>
-              </m:r>
-            </m:sub>
-          </m:sSub>
-          <m:d>
-            <m:dPr>
-              <m:ctrlPr>
-                <w:rPr>
-                  <w:rFonts w:ascii="Cambria Math" w:hAnsi="Cambria Math"/>
-                  <w:i/>
-                  <w:iCs/>
-                </w:rPr>
-              </m:ctrlPr>
-            </m:dPr>
-            <m:e>
-              <m:r>
-                <w:rPr>
-                  <w:rFonts w:ascii="Cambria Math" w:hAnsi="Cambria Math"/>
-                </w:rPr>
-                <m:t>t</m:t>
-              </m:r>
-            </m:e>
-          </m:d>
-        </m:oMath>
-      </m:oMathPara>
-    </w:p>
-    <w:p>
-      <w:pPr>
-        <w:pStyle w:val="21"/>
-        <w:rPr>
-          <w:rStyle w:val="30"/>
-          <w:rFonts w:eastAsia="黑体" w:cs="宋体"/>
-          <w:b w:val="0"/>
-          <w:bCs w:val="0"/>
-          <w:sz w:val="24"/>
-          <w:szCs w:val="24"/>
-        </w:rPr>
-      </w:pPr>
-      <w:r>
-        <w:rPr>
-          <w:rStyle w:val="30"/>
-          <w:rFonts w:eastAsia="黑体" w:cs="宋体"/>
-          <w:b w:val="0"/>
-          <w:bCs w:val="0"/>
-          <w:sz w:val="24"/>
-          <w:szCs w:val="24"/>
-        </w:rPr>
-        <w:t>3</w:t>
-      </w:r>
-      <w:r>
-        <w:rPr>
-          <w:rStyle w:val="30"/>
-          <w:rFonts w:eastAsia="黑体" w:cs="宋体"/>
-          <w:b w:val="0"/>
-          <w:bCs w:val="0"/>
-          <w:sz w:val="24"/>
-          <w:szCs w:val="24"/>
-        </w:rPr>
-        <w:t>.4</w:t>
-      </w:r>
-      <w:r>
-        <w:rPr>
-          <w:rStyle w:val="30"/>
-          <w:rFonts w:eastAsia="黑体" w:cs="宋体"/>
-          <w:b w:val="0"/>
-          <w:bCs w:val="0"/>
-          <w:sz w:val="24"/>
-          <w:szCs w:val="24"/>
-        </w:rPr>
-        <w:t>预测算法</w:t>
-      </w:r>
-    </w:p>
-    <w:p>
-      <w:pPr>
-        <w:pStyle w:val="ab"/>
-        <w:ind w:firstLineChars="0" w:firstLine="0"/>
-      </w:pPr>
-      <w:r>
-        <w:rPr>
-          <w:rFonts w:hint="eastAsia"/>
-        </w:rPr>
-        <w:t>BA</w:t>
-      </w:r>
-      <w:r>
-        <w:rPr>
-          <w:rFonts w:hint="eastAsia"/>
-        </w:rPr>
-        <w:t>算法</w:t>
-      </w:r>
-      <w:r>
-        <w:rPr>
-          <w:rFonts w:hint="eastAsia"/>
-        </w:rPr>
-        <w:t>：</w:t>
-      </w:r>
-    </w:p>
-    <w:p>
-      <w:pPr>
-        <w:ind w:firstLine="420"/>
-      </w:pPr>
-      <w:r>
-        <w:t>蝙蝠是通过其发出超声波的频率、速度来确定物体的位置信息。所以，为了便于模拟蝙蝠的回声定位行为。</w:t>
-      </w:r>
-      <w:r>
-        <w:t>Yang</w:t>
-      </w:r>
-      <w:r>
-        <w:t>给出了两个理想化的规则：</w:t>
-      </w:r>
-    </w:p>
-    <w:p>
-      <w:pPr>
-        <w:ind w:firstLine="420"/>
-      </w:pPr>
-      <w:r>
-        <w:t>搜索规则：蝙蝠随机飞行，同时以固定的频率、可变的波长和音量来搜索猎物；</w:t>
-      </w:r>
-    </w:p>
-    <w:p>
-      <w:pPr>
-        <w:ind w:firstLine="420"/>
-      </w:pPr>
-      <w:r>
-        <w:t>参数变化规则：蝙蝠会根据自身与猎物的距离来自动调整脉冲波长和脉冲发射率，并限定音量在指定范围内依照给定方式由大到小而发生变化。</w:t>
-      </w:r>
-    </w:p>
-    <w:p>
-      <w:pPr>
-        <w:ind w:firstLine="420"/>
-      </w:pPr>
-      <w:r>
-        <w:t>在以上的假设的基础上，</w:t>
-      </w:r>
-      <w:r>
-        <w:t>BA</w:t>
-      </w:r>
-      <w:r>
-        <w:t>算法的步骤如下所示：</w:t>
-      </w:r>
-      <w:r>
-        <w:br/>
-      </w:r>
-      <w:r>
-        <w:t>步骤</w:t>
-      </w:r>
-      <w:proofErr w:type="gramStart"/>
-      <w:r>
-        <w:t>一</w:t>
-      </w:r>
-      <w:proofErr w:type="gramEnd"/>
-      <w:r>
-        <w:t>：初始化相关参数，包括蝙蝠的种群数量</w:t>
-      </w:r>
-      <w:r>
-        <w:rPr>
-          <w:sz w:val="29"/>
-          <w:szCs w:val="29"/>
-          <w:bdr w:val="none" w:sz="0" w:space="0" w:color="auto" w:frame="1"/>
-        </w:rPr>
-        <w:t xml:space="preserve">n </w:t>
-      </w:r>
-      <w:proofErr w:type="spellStart"/>
-      <w:r>
-        <w:rPr>
-          <w:sz w:val="29"/>
-          <w:szCs w:val="29"/>
-          <w:bdr w:val="none" w:sz="0" w:space="0" w:color="auto" w:frame="1"/>
-        </w:rPr>
-        <w:t>n</w:t>
-      </w:r>
-      <w:r>
-        <w:rPr>
-          <w:sz w:val="29"/>
-          <w:szCs w:val="29"/>
-        </w:rPr>
-        <w:t>n</w:t>
-      </w:r>
-      <w:proofErr w:type="spellEnd"/>
-      <w:r>
-        <w:t>、蝙蝠种群的位置和速度。</w:t>
-      </w:r>
-      <w:r>
-        <w:br/>
-      </w:r>
-      <w:r>
-        <w:t>步骤二：根据目标函数和初始位置计算适应度值，从而得出初始解；</w:t>
-      </w:r>
-      <w:r>
-        <w:br/>
-      </w:r>
-      <w:r>
-        <w:t>步骤三：对于每只蝙蝠</w:t>
-      </w:r>
-      <w:r>
-        <w:rPr>
-          <w:sz w:val="29"/>
-          <w:szCs w:val="29"/>
-          <w:bdr w:val="none" w:sz="0" w:space="0" w:color="auto" w:frame="1"/>
-        </w:rPr>
-        <w:t>k k</w:t>
-      </w:r>
-      <w:r>
-        <w:rPr>
-          <w:sz w:val="29"/>
-          <w:szCs w:val="29"/>
-        </w:rPr>
-        <w:t>k</w:t>
-      </w:r>
-      <w:r>
-        <w:t>，根据下列公式更新脉冲频率、速度和位置信息，从而产生后</w:t>
-      </w:r>
-      <w:r>
-        <w:lastRenderedPageBreak/>
-        <w:t>代个体：</w:t>
-      </w:r>
-    </w:p>
-    <w:p>
-      <w:pPr>
-        <w:ind w:firstLine="420"/>
-      </w:pPr>
-    </w:p>
-    <w:p>
-      <w:pPr>
-        <w:ind w:firstLine="420"/>
-      </w:pPr>
-      <m:oMathPara>
-        <m:oMath>
-          <m:d>
-            <m:dPr>
-              <m:begChr m:val="{"/>
-              <m:endChr m:val=""/>
-              <m:ctrlPr>
-                <w:rPr>
-                  <w:rFonts w:ascii="Cambria Math" w:hAnsi="Cambria Math"/>
-                  <w:i/>
-                </w:rPr>
-              </m:ctrlPr>
-            </m:dPr>
-            <m:e>
-              <m:eqArr>
-                <m:eqArrPr>
-                  <m:ctrlPr>
-                    <w:rPr>
-                      <w:rFonts w:ascii="Cambria Math" w:hAnsi="Cambria Math"/>
-                      <w:i/>
-                    </w:rPr>
-                  </m:ctrlPr>
-                </m:eqArrPr>
-                <m:e>
-                  <m:sSub>
-                    <m:sSubPr>
-                      <m:ctrlPr>
-                        <w:rPr>
-                          <w:rFonts w:ascii="Cambria Math" w:hAnsi="Cambria Math"/>
-                          <w:i/>
-                        </w:rPr>
-                      </m:ctrlPr>
-                    </m:sSubPr>
-                    <m:e>
-                      <m:r>
-                        <w:rPr>
-                          <w:rFonts w:ascii="Cambria Math" w:hAnsi="Cambria Math"/>
-                        </w:rPr>
-                        <m:t>f</m:t>
-                      </m:r>
-                    </m:e>
-                    <m:sub>
-                      <m:r>
-                        <w:rPr>
-                          <w:rFonts w:ascii="Cambria Math" w:hAnsi="Cambria Math"/>
-                        </w:rPr>
-                        <m:t>k</m:t>
-                      </m:r>
-                    </m:sub>
-                  </m:sSub>
-                  <m:r>
-                    <w:rPr>
-                      <w:rFonts w:ascii="Cambria Math" w:hAnsi="Cambria Math"/>
-                    </w:rPr>
-                    <m:t>=</m:t>
-                  </m:r>
-                  <m:sSub>
-                    <m:sSubPr>
-                      <m:ctrlPr>
-                        <w:rPr>
-                          <w:rFonts w:ascii="Cambria Math" w:hAnsi="Cambria Math"/>
-                          <w:i/>
-                        </w:rPr>
-                      </m:ctrlPr>
-                    </m:sSubPr>
-                    <m:e>
-                      <m:r>
-                        <w:rPr>
-                          <w:rFonts w:ascii="Cambria Math" w:hAnsi="Cambria Math"/>
-                        </w:rPr>
-                        <m:t>f</m:t>
-                      </m:r>
-                    </m:e>
-                    <m:sub>
-                      <m:r>
-                        <w:rPr>
-                          <w:rFonts w:ascii="Cambria Math" w:hAnsi="Cambria Math"/>
-                        </w:rPr>
-                        <m:t>min</m:t>
-                      </m:r>
-                    </m:sub>
-                  </m:sSub>
-                  <m:r>
-                    <w:rPr>
-                      <w:rFonts w:ascii="Cambria Math" w:hAnsi="Cambria Math"/>
-                    </w:rPr>
-                    <m:t>+(</m:t>
-                  </m:r>
-                  <m:sSub>
-                    <m:sSubPr>
-                      <m:ctrlPr>
-                        <w:rPr>
-                          <w:rFonts w:ascii="Cambria Math" w:hAnsi="Cambria Math"/>
-                          <w:i/>
-                        </w:rPr>
-                      </m:ctrlPr>
-                    </m:sSubPr>
-                    <m:e>
-                      <m:r>
-                        <w:rPr>
-                          <w:rFonts w:ascii="Cambria Math" w:hAnsi="Cambria Math"/>
-                        </w:rPr>
-                        <m:t>f</m:t>
-                      </m:r>
-                    </m:e>
-                    <m:sub>
-                      <m:r>
-                        <w:rPr>
-                          <w:rFonts w:ascii="Cambria Math" w:hAnsi="Cambria Math"/>
-                        </w:rPr>
-                        <m:t>max</m:t>
-                      </m:r>
-                    </m:sub>
-                  </m:sSub>
-                  <m:r>
-                    <w:rPr>
-                      <w:rFonts w:ascii="Cambria Math" w:hAnsi="Cambria Math"/>
-                    </w:rPr>
-                    <m:t>-</m:t>
-                  </m:r>
-                  <m:sSub>
-                    <m:sSubPr>
-                      <m:ctrlPr>
-                        <w:rPr>
-                          <w:rFonts w:ascii="Cambria Math" w:hAnsi="Cambria Math"/>
-                          <w:i/>
-                        </w:rPr>
-                      </m:ctrlPr>
-                    </m:sSubPr>
-                    <m:e>
-                      <m:r>
-                        <w:rPr>
-                          <w:rFonts w:ascii="Cambria Math" w:hAnsi="Cambria Math"/>
-                        </w:rPr>
-                        <m:t>f</m:t>
-                      </m:r>
-                    </m:e>
-                    <m:sub>
-                      <m:r>
-                        <w:rPr>
-                          <w:rFonts w:ascii="Cambria Math" w:hAnsi="Cambria Math"/>
-                        </w:rPr>
-                        <m:t>min</m:t>
-                      </m:r>
-                    </m:sub>
-                  </m:sSub>
-                  <m:r>
-                    <w:rPr>
-                      <w:rFonts w:ascii="Cambria Math" w:hAnsi="Cambria Math"/>
-                    </w:rPr>
-                    <m:t>)∙β</m:t>
-                  </m:r>
-                </m:e>
-                <m:e>
-                  <m:sSubSup>
-                    <m:sSubSupPr>
-                      <m:ctrlPr>
-                        <w:rPr>
-                          <w:rFonts w:ascii="Cambria Math" w:hAnsi="Cambria Math"/>
-                          <w:i/>
-                        </w:rPr>
-                      </m:ctrlPr>
-                    </m:sSubSupPr>
-                    <m:e>
-                      <m:r>
-                        <w:rPr>
-                          <w:rFonts w:ascii="Cambria Math" w:hAnsi="Cambria Math"/>
-                        </w:rPr>
-                        <m:t>v</m:t>
-                      </m:r>
-                    </m:e>
-                    <m:sub>
-                      <m:r>
-                        <w:rPr>
-                          <w:rFonts w:ascii="Cambria Math" w:hAnsi="Cambria Math"/>
-                        </w:rPr>
-                        <m:t>k</m:t>
-                      </m:r>
-                    </m:sub>
-                    <m:sup>
-                      <m:r>
-                        <w:rPr>
-                          <w:rFonts w:ascii="Cambria Math" w:hAnsi="Cambria Math"/>
-                        </w:rPr>
-                        <m:t>t+1</m:t>
-                      </m:r>
-                    </m:sup>
-                  </m:sSubSup>
-                  <m:r>
-                    <w:rPr>
-                      <w:rFonts w:ascii="Cambria Math" w:hAnsi="Cambria Math"/>
-                    </w:rPr>
-                    <m:t>=</m:t>
-                  </m:r>
-                  <m:sSubSup>
-                    <m:sSubSupPr>
-                      <m:ctrlPr>
-                        <w:rPr>
-                          <w:rFonts w:ascii="Cambria Math" w:hAnsi="Cambria Math"/>
-                          <w:i/>
-                        </w:rPr>
-                      </m:ctrlPr>
-                    </m:sSubSupPr>
-                    <m:e>
-                      <m:r>
-                        <w:rPr>
-                          <w:rFonts w:ascii="Cambria Math" w:hAnsi="Cambria Math"/>
-                        </w:rPr>
-                        <m:t>v</m:t>
-                      </m:r>
-                    </m:e>
-                    <m:sub>
-                      <m:r>
-                        <w:rPr>
-                          <w:rFonts w:ascii="Cambria Math" w:hAnsi="Cambria Math"/>
-                        </w:rPr>
-                        <m:t>k</m:t>
-                      </m:r>
-                    </m:sub>
-                    <m:sup>
-                      <m:r>
-                        <w:rPr>
-                          <w:rFonts w:ascii="Cambria Math" w:hAnsi="Cambria Math"/>
-                        </w:rPr>
-                        <m:t>t</m:t>
-                      </m:r>
-                    </m:sup>
-                  </m:sSubSup>
-                  <m:r>
-                    <w:rPr>
-                      <w:rFonts w:ascii="Cambria Math" w:hAnsi="Cambria Math"/>
-                    </w:rPr>
-                    <m:t>+(</m:t>
-                  </m:r>
-                  <m:sSubSup>
-                    <m:sSubSupPr>
-                      <m:ctrlPr>
-                        <w:rPr>
-                          <w:rFonts w:ascii="Cambria Math" w:hAnsi="Cambria Math"/>
-                          <w:i/>
-                        </w:rPr>
-                      </m:ctrlPr>
-                    </m:sSubSupPr>
-                    <m:e>
-                      <m:r>
-                        <w:rPr>
-                          <w:rFonts w:ascii="Cambria Math" w:hAnsi="Cambria Math"/>
-                        </w:rPr>
-                        <m:t>x</m:t>
-                      </m:r>
-                    </m:e>
-                    <m:sub>
-                      <m:r>
-                        <w:rPr>
-                          <w:rFonts w:ascii="Cambria Math" w:hAnsi="Cambria Math"/>
-                        </w:rPr>
-                        <m:t>k</m:t>
-                      </m:r>
-                    </m:sub>
-                    <m:sup>
-                      <m:r>
-                        <w:rPr>
-                          <w:rFonts w:ascii="Cambria Math" w:hAnsi="Cambria Math"/>
-                        </w:rPr>
-                        <m:t>t</m:t>
-                      </m:r>
-                    </m:sup>
-                  </m:sSubSup>
-                  <m:r>
-                    <w:rPr>
-                      <w:rFonts w:ascii="Cambria Math" w:hAnsi="Cambria Math"/>
-                    </w:rPr>
-                    <m:t>-</m:t>
-                  </m:r>
-                  <m:sSup>
-                    <m:sSupPr>
-                      <m:ctrlPr>
-                        <w:rPr>
-                          <w:rFonts w:ascii="Cambria Math" w:hAnsi="Cambria Math"/>
-                          <w:i/>
-                        </w:rPr>
-                      </m:ctrlPr>
-                    </m:sSupPr>
-                    <m:e>
-                      <m:r>
-                        <w:rPr>
-                          <w:rFonts w:ascii="Cambria Math" w:hAnsi="Cambria Math"/>
-                        </w:rPr>
-                        <m:t>x</m:t>
-                      </m:r>
-                    </m:e>
-                    <m:sup>
-                      <m:r>
-                        <w:rPr>
-                          <w:rFonts w:ascii="Cambria Math" w:hAnsi="Cambria Math"/>
-                        </w:rPr>
-                        <m:t>*</m:t>
-                      </m:r>
-                    </m:sup>
-                  </m:sSup>
-                  <m:r>
-                    <w:rPr>
-                      <w:rFonts w:ascii="Cambria Math" w:hAnsi="Cambria Math"/>
-                    </w:rPr>
-                    <m:t>)∙</m:t>
-                  </m:r>
-                  <m:sSub>
-                    <m:sSubPr>
-                      <m:ctrlPr>
-                        <w:rPr>
-                          <w:rFonts w:ascii="Cambria Math" w:hAnsi="Cambria Math"/>
-                          <w:i/>
-                        </w:rPr>
-                      </m:ctrlPr>
-                    </m:sSubPr>
-                    <m:e>
-                      <m:r>
-                        <w:rPr>
-                          <w:rFonts w:ascii="Cambria Math" w:hAnsi="Cambria Math"/>
-                        </w:rPr>
-                        <m:t>f</m:t>
-                      </m:r>
-                    </m:e>
-                    <m:sub>
-                      <m:r>
-                        <w:rPr>
-                          <w:rFonts w:ascii="Cambria Math" w:hAnsi="Cambria Math"/>
-                        </w:rPr>
-                        <m:t>k</m:t>
-                      </m:r>
-                    </m:sub>
-                  </m:sSub>
-                </m:e>
-                <m:e>
-                  <m:sSubSup>
-                    <m:sSubSupPr>
-                      <m:ctrlPr>
-                        <w:rPr>
-                          <w:rFonts w:ascii="Cambria Math" w:hAnsi="Cambria Math"/>
-                          <w:i/>
-                        </w:rPr>
-                      </m:ctrlPr>
-                    </m:sSubSupPr>
-                    <m:e>
-                      <m:r>
-                        <w:rPr>
-                          <w:rFonts w:ascii="Cambria Math" w:hAnsi="Cambria Math"/>
-                        </w:rPr>
-                        <m:t>x</m:t>
-                      </m:r>
-                    </m:e>
-                    <m:sub>
-                      <m:r>
-                        <w:rPr>
-                          <w:rFonts w:ascii="Cambria Math" w:hAnsi="Cambria Math"/>
-                        </w:rPr>
-                        <m:t>k</m:t>
-                      </m:r>
-                    </m:sub>
-                    <m:sup>
-                      <m:r>
-                        <w:rPr>
-                          <w:rFonts w:ascii="Cambria Math" w:hAnsi="Cambria Math"/>
-                        </w:rPr>
-                        <m:t>t+1</m:t>
-                      </m:r>
-                    </m:sup>
-                  </m:sSubSup>
-                  <m:r>
-                    <w:rPr>
-                      <w:rFonts w:ascii="Cambria Math" w:hAnsi="Cambria Math"/>
-                    </w:rPr>
-                    <m:t>=</m:t>
-                  </m:r>
-                  <m:sSubSup>
-                    <m:sSubSupPr>
-                      <m:ctrlPr>
-                        <w:rPr>
-                          <w:rFonts w:ascii="Cambria Math" w:hAnsi="Cambria Math"/>
-                          <w:i/>
-                        </w:rPr>
-                      </m:ctrlPr>
-                    </m:sSubSupPr>
-                    <m:e>
-                      <m:r>
-                        <w:rPr>
-                          <w:rFonts w:ascii="Cambria Math" w:hAnsi="Cambria Math"/>
-                        </w:rPr>
-                        <m:t>v</m:t>
-                      </m:r>
-                    </m:e>
-                    <m:sub>
-                      <m:r>
-                        <w:rPr>
-                          <w:rFonts w:ascii="Cambria Math" w:hAnsi="Cambria Math"/>
-                        </w:rPr>
-                        <m:t>k</m:t>
-                      </m:r>
-                    </m:sub>
-                    <m:sup>
-                      <m:r>
-                        <w:rPr>
-                          <w:rFonts w:ascii="Cambria Math" w:hAnsi="Cambria Math"/>
-                        </w:rPr>
-                        <m:t>t</m:t>
-                      </m:r>
-                    </m:sup>
-                  </m:sSubSup>
-                  <m:r>
-                    <w:rPr>
-                      <w:rFonts w:ascii="Cambria Math" w:hAnsi="Cambria Math"/>
-                    </w:rPr>
-                    <m:t>+</m:t>
-                  </m:r>
-                  <m:sSubSup>
-                    <m:sSubSupPr>
-                      <m:ctrlPr>
-                        <w:rPr>
-                          <w:rFonts w:ascii="Cambria Math" w:hAnsi="Cambria Math"/>
-                          <w:i/>
-                        </w:rPr>
-                      </m:ctrlPr>
-                    </m:sSubSupPr>
-                    <m:e>
-                      <m:r>
-                        <w:rPr>
-                          <w:rFonts w:ascii="Cambria Math" w:hAnsi="Cambria Math"/>
-                        </w:rPr>
-                        <m:t>x</m:t>
-                      </m:r>
-                    </m:e>
-                    <m:sub>
-                      <m:r>
-                        <w:rPr>
-                          <w:rFonts w:ascii="Cambria Math" w:hAnsi="Cambria Math"/>
-                        </w:rPr>
-                        <m:t>k</m:t>
-                      </m:r>
-                    </m:sub>
-                    <m:sup>
-                      <m:r>
-                        <w:rPr>
-                          <w:rFonts w:ascii="Cambria Math" w:hAnsi="Cambria Math"/>
-                        </w:rPr>
-                        <m:t>t</m:t>
-                      </m:r>
-                    </m:sup>
-                  </m:sSubSup>
-                </m:e>
-              </m:eqArr>
-            </m:e>
-          </m:d>
-        </m:oMath>
-      </m:oMathPara>
-    </w:p>
-    <w:p>
-      <w:pPr>
-        <w:ind w:firstLine="420"/>
-        <w:rPr>
-          <w:shd w:val="clear" w:color="auto" w:fill="FFFFFF"/>
-        </w:rPr>
-      </w:pPr>
-      <w:r>
-        <w:rPr>
-          <w:shd w:val="clear" w:color="auto" w:fill="FFFFFF"/>
-        </w:rPr>
-        <w:t>其中，</w:t>
-      </w:r>
-      <m:oMath>
-        <m:sSub>
-          <m:sSubPr>
-            <m:ctrlPr>
-              <w:rPr>
-                <w:rFonts w:ascii="Cambria Math" w:hAnsi="Cambria Math"/>
-                <w:i/>
-              </w:rPr>
-            </m:ctrlPr>
-          </m:sSubPr>
-          <m:e>
-            <m:r>
-              <w:rPr>
-                <w:rFonts w:ascii="Cambria Math" w:hAnsi="Cambria Math"/>
-              </w:rPr>
-              <m:t>f</m:t>
-            </m:r>
-          </m:e>
-          <m:sub>
-            <m:r>
-              <w:rPr>
-                <w:rFonts w:ascii="Cambria Math" w:hAnsi="Cambria Math"/>
-              </w:rPr>
-              <m:t>k</m:t>
-            </m:r>
-          </m:sub>
-        </m:sSub>
-      </m:oMath>
-      <w:r>
-        <w:rPr>
-          <w:shd w:val="clear" w:color="auto" w:fill="FFFFFF"/>
-        </w:rPr>
-        <w:t>表示第</w:t>
-      </w:r>
-      <w:r>
-        <w:rPr>
-          <w:rStyle w:val="katex-mathml"/>
-          <w:color w:val="4D4D4D"/>
-          <w:sz w:val="29"/>
-          <w:szCs w:val="29"/>
-          <w:bdr w:val="none" w:sz="0" w:space="0" w:color="auto" w:frame="1"/>
-          <w:shd w:val="clear" w:color="auto" w:fill="FFFFFF"/>
-        </w:rPr>
-        <w:t>k</w:t>
-      </w:r>
-      <w:r>
-        <w:rPr>
-          <w:shd w:val="clear" w:color="auto" w:fill="FFFFFF"/>
-        </w:rPr>
-        <w:t>只蝙蝠的脉冲频率信息，</w:t>
-      </w:r>
-      <m:oMath>
-        <m:sSub>
-          <m:sSubPr>
-            <m:ctrlPr>
-              <w:rPr>
-                <w:rFonts w:ascii="Cambria Math" w:hAnsi="Cambria Math"/>
-                <w:i/>
-              </w:rPr>
-            </m:ctrlPr>
-          </m:sSubPr>
-          <m:e>
-            <m:r>
-              <w:rPr>
-                <w:rFonts w:ascii="Cambria Math" w:hAnsi="Cambria Math"/>
-              </w:rPr>
-              <m:t>f</m:t>
-            </m:r>
-          </m:e>
-          <m:sub>
-            <m:r>
-              <w:rPr>
-                <w:rFonts w:ascii="Cambria Math" w:hAnsi="Cambria Math"/>
-              </w:rPr>
-              <m:t>max</m:t>
-            </m:r>
-          </m:sub>
-        </m:sSub>
-      </m:oMath>
-      <w:r>
-        <w:rPr>
-          <w:rStyle w:val="vlist-s"/>
-          <w:color w:val="4D4D4D"/>
-          <w:sz w:val="2"/>
-          <w:szCs w:val="2"/>
-          <w:shd w:val="clear" w:color="auto" w:fill="FFFFFF"/>
-        </w:rPr>
-        <w:t>​he</w:t>
-      </w:r>
-      <w:r>
-        <w:rPr>
-          <w:rFonts w:hint="eastAsia"/>
-          <w:shd w:val="clear" w:color="auto" w:fill="FFFFFF"/>
-        </w:rPr>
-        <w:t>和</w:t>
-      </w:r>
-      <m:oMath>
-        <m:sSub>
-          <m:sSubPr>
-            <m:ctrlPr>
-              <w:rPr>
-                <w:rFonts w:ascii="Cambria Math" w:hAnsi="Cambria Math"/>
-                <w:i/>
-              </w:rPr>
-            </m:ctrlPr>
-          </m:sSubPr>
-          <m:e>
-            <m:r>
-              <w:rPr>
-                <w:rFonts w:ascii="Cambria Math" w:hAnsi="Cambria Math"/>
-              </w:rPr>
-              <m:t>f</m:t>
-            </m:r>
-          </m:e>
-          <m:sub>
-            <m:r>
-              <w:rPr>
-                <w:rFonts w:ascii="Cambria Math" w:hAnsi="Cambria Math"/>
-              </w:rPr>
-              <m:t>min</m:t>
-            </m:r>
-          </m:sub>
-        </m:sSub>
-      </m:oMath>
-      <w:r>
-        <w:rPr>
-          <w:shd w:val="clear" w:color="auto" w:fill="FFFFFF"/>
-        </w:rPr>
-        <w:t>分别表示脉冲频率的最大值和最小值，</w:t>
-      </w:r>
-      <m:oMath>
-        <m:r>
-          <w:rPr>
-            <w:rStyle w:val="katex-mathml"/>
-            <w:rFonts w:ascii="Cambria Math" w:hAnsi="Cambria Math"/>
-            <w:color w:val="4D4D4D"/>
-            <w:sz w:val="29"/>
-            <w:szCs w:val="29"/>
-            <w:bdr w:val="none" w:sz="0" w:space="0" w:color="auto" w:frame="1"/>
-            <w:shd w:val="clear" w:color="auto" w:fill="FFFFFF"/>
-          </w:rPr>
-          <m:t xml:space="preserve">β </m:t>
-        </m:r>
-        <m:r>
-          <w:rPr>
-            <w:rStyle w:val="katex-mathml"/>
-            <w:rFonts w:ascii="Cambria Math" w:hAnsi="Cambria Math" w:cs="宋体" w:hint="eastAsia"/>
-            <w:color w:val="4D4D4D"/>
-            <w:sz w:val="29"/>
-            <w:szCs w:val="29"/>
-            <w:bdr w:val="none" w:sz="0" w:space="0" w:color="auto" w:frame="1"/>
-            <w:shd w:val="clear" w:color="auto" w:fill="FFFFFF"/>
-          </w:rPr>
-          <m:t>∈</m:t>
-        </m:r>
-        <m:r>
-          <w:rPr>
-            <w:rStyle w:val="katex-mathml"/>
-            <w:rFonts w:ascii="Cambria Math" w:hAnsi="Cambria Math"/>
-            <w:color w:val="4D4D4D"/>
-            <w:sz w:val="29"/>
-            <w:szCs w:val="29"/>
-            <w:bdr w:val="none" w:sz="0" w:space="0" w:color="auto" w:frame="1"/>
-            <w:shd w:val="clear" w:color="auto" w:fill="FFFFFF"/>
-          </w:rPr>
-          <m:t xml:space="preserve"> [ 0 , 1 ]</m:t>
-        </m:r>
-      </m:oMath>
-      <w:r>
-        <w:rPr>
-          <w:shd w:val="clear" w:color="auto" w:fill="FFFFFF"/>
-        </w:rPr>
-        <w:t>是均匀分布的随机数，</w:t>
-      </w:r>
-      <m:oMath>
-        <m:sSubSup>
-          <m:sSubSupPr>
-            <m:ctrlPr>
-              <w:rPr>
-                <w:rFonts w:ascii="Cambria Math" w:hAnsi="Cambria Math"/>
-                <w:i/>
-              </w:rPr>
-            </m:ctrlPr>
-          </m:sSubSupPr>
-          <m:e>
-            <m:r>
-              <w:rPr>
-                <w:rFonts w:ascii="Cambria Math" w:hAnsi="Cambria Math"/>
-              </w:rPr>
-              <m:t>x</m:t>
-            </m:r>
-          </m:e>
-          <m:sub>
-            <m:r>
-              <w:rPr>
-                <w:rFonts w:ascii="Cambria Math" w:hAnsi="Cambria Math"/>
-              </w:rPr>
-              <m:t>k</m:t>
-            </m:r>
-          </m:sub>
-          <m:sup>
-            <m:r>
-              <w:rPr>
-                <w:rFonts w:ascii="Cambria Math" w:hAnsi="Cambria Math"/>
-              </w:rPr>
-              <m:t>t</m:t>
-            </m:r>
-          </m:sup>
-        </m:sSubSup>
-      </m:oMath>
-      <w:r>
-        <w:rPr>
-          <w:rStyle w:val="katex-mathml"/>
-          <w:color w:val="4D4D4D"/>
-          <w:sz w:val="29"/>
-          <w:szCs w:val="29"/>
-          <w:bdr w:val="none" w:sz="0" w:space="0" w:color="auto" w:frame="1"/>
-          <w:shd w:val="clear" w:color="auto" w:fill="FFFFFF"/>
-        </w:rPr>
-        <w:t>,</w:t>
-      </w:r>
-      <w:r>
-        <w:rPr>
-          <w:rStyle w:val="katex-mathml"/>
-          <w:rFonts w:hint="eastAsia"/>
-          <w:color w:val="4D4D4D"/>
-          <w:sz w:val="29"/>
-          <w:szCs w:val="29"/>
-          <w:bdr w:val="none" w:sz="0" w:space="0" w:color="auto" w:frame="1"/>
-          <w:shd w:val="clear" w:color="auto" w:fill="FFFFFF"/>
-        </w:rPr>
-        <w:t>，</w:t>
-      </w:r>
-      <m:oMath>
-        <m:sSubSup>
-          <m:sSubSupPr>
-            <m:ctrlPr>
-              <w:rPr>
-                <w:rFonts w:ascii="Cambria Math" w:hAnsi="Cambria Math"/>
-                <w:i/>
-              </w:rPr>
-            </m:ctrlPr>
-          </m:sSubSupPr>
-          <m:e>
-            <m:r>
-              <w:rPr>
-                <w:rFonts w:ascii="Cambria Math" w:hAnsi="Cambria Math"/>
-              </w:rPr>
-              <m:t>v</m:t>
-            </m:r>
-          </m:e>
-          <m:sub>
-            <m:r>
-              <w:rPr>
-                <w:rFonts w:ascii="Cambria Math" w:hAnsi="Cambria Math"/>
-              </w:rPr>
-              <m:t>k</m:t>
-            </m:r>
-          </m:sub>
-          <m:sup>
-            <m:r>
-              <w:rPr>
-                <w:rFonts w:ascii="Cambria Math" w:hAnsi="Cambria Math"/>
-              </w:rPr>
-              <m:t>t</m:t>
-            </m:r>
-          </m:sup>
-        </m:sSubSup>
-      </m:oMath>
-      <w:r>
-        <w:rPr>
-          <w:shd w:val="clear" w:color="auto" w:fill="FFFFFF"/>
-        </w:rPr>
-        <w:t>表示第</w:t>
-      </w:r>
-      <w:r>
-        <w:rPr>
-          <w:rStyle w:val="katex-mathml"/>
-          <w:color w:val="4D4D4D"/>
-          <w:sz w:val="29"/>
-          <w:szCs w:val="29"/>
-          <w:bdr w:val="none" w:sz="0" w:space="0" w:color="auto" w:frame="1"/>
-          <w:shd w:val="clear" w:color="auto" w:fill="FFFFFF"/>
-        </w:rPr>
-        <w:t>t</w:t>
-      </w:r>
-      <w:proofErr w:type="gramStart"/>
-      <w:r>
-        <w:rPr>
-          <w:shd w:val="clear" w:color="auto" w:fill="FFFFFF"/>
-        </w:rPr>
-        <w:t>个</w:t>
-      </w:r>
-      <w:proofErr w:type="gramEnd"/>
-      <w:r>
-        <w:rPr>
-          <w:shd w:val="clear" w:color="auto" w:fill="FFFFFF"/>
-        </w:rPr>
-        <w:t>迭代过程中蝙蝠</w:t>
-      </w:r>
-      <w:r>
-        <w:rPr>
-          <w:rStyle w:val="mord"/>
-          <w:color w:val="4D4D4D"/>
-          <w:sz w:val="29"/>
-          <w:szCs w:val="29"/>
-          <w:shd w:val="clear" w:color="auto" w:fill="FFFFFF"/>
-        </w:rPr>
-        <w:t>k</w:t>
-      </w:r>
-      <w:r>
-        <w:rPr>
-          <w:shd w:val="clear" w:color="auto" w:fill="FFFFFF"/>
-        </w:rPr>
-        <w:t>所在的位置和速度，</w:t>
-      </w:r>
-      <m:oMath>
-        <m:sSup>
-          <m:sSupPr>
-            <m:ctrlPr>
-              <w:rPr>
-                <w:rFonts w:ascii="Cambria Math" w:hAnsi="Cambria Math"/>
-                <w:i/>
-              </w:rPr>
-            </m:ctrlPr>
-          </m:sSupPr>
-          <m:e>
-            <m:r>
-              <w:rPr>
-                <w:rFonts w:ascii="Cambria Math" w:hAnsi="Cambria Math"/>
-              </w:rPr>
-              <m:t>x</m:t>
-            </m:r>
-          </m:e>
-          <m:sup>
-            <m:r>
-              <w:rPr>
-                <w:rFonts w:ascii="Cambria Math" w:hAnsi="Cambria Math"/>
-              </w:rPr>
-              <m:t>*</m:t>
-            </m:r>
-          </m:sup>
-        </m:sSup>
-      </m:oMath>
-      <w:r>
-        <w:rPr>
-          <w:shd w:val="clear" w:color="auto" w:fill="FFFFFF"/>
-        </w:rPr>
-        <w:t>表示当前全局的最优解。</w:t>
-      </w:r>
-      <w:r>
-        <w:br/>
-      </w:r>
-      <w:r>
-        <w:rPr>
-          <w:shd w:val="clear" w:color="auto" w:fill="FFFFFF"/>
-        </w:rPr>
-        <w:t>步骤四：生成随机数</w:t>
-      </w:r>
-      <w:r>
-        <w:rPr>
-          <w:rStyle w:val="katex-mathml"/>
-          <w:color w:val="4D4D4D"/>
-          <w:sz w:val="29"/>
-          <w:szCs w:val="29"/>
-          <w:bdr w:val="none" w:sz="0" w:space="0" w:color="auto" w:frame="1"/>
-          <w:shd w:val="clear" w:color="auto" w:fill="FFFFFF"/>
-        </w:rPr>
-        <w:t>rand1</w:t>
-      </w:r>
-      <w:r>
-        <w:rPr>
-          <w:shd w:val="clear" w:color="auto" w:fill="FFFFFF"/>
-        </w:rPr>
-        <w:t>，如若</w:t>
-      </w:r>
-      <w:r>
-        <w:rPr>
-          <w:rStyle w:val="katex-mathml"/>
-          <w:color w:val="4D4D4D"/>
-          <w:sz w:val="29"/>
-          <w:szCs w:val="29"/>
-          <w:bdr w:val="none" w:sz="0" w:space="0" w:color="auto" w:frame="1"/>
-          <w:shd w:val="clear" w:color="auto" w:fill="FFFFFF"/>
-        </w:rPr>
-        <w:t>rand1</w:t>
-      </w:r>
-      <w:r>
-        <w:rPr>
-          <w:rStyle w:val="katex-mathml"/>
-          <w:color w:val="4D4D4D"/>
-          <w:sz w:val="29"/>
-          <w:szCs w:val="29"/>
-          <w:bdr w:val="none" w:sz="0" w:space="0" w:color="auto" w:frame="1"/>
-          <w:shd w:val="clear" w:color="auto" w:fill="FFFFFF"/>
-        </w:rPr>
-        <w:t xml:space="preserve"> &gt; </w:t>
-      </w:r>
-      <m:oMath>
-        <m:sSubSup>
-          <m:sSubSupPr>
-            <m:ctrlPr>
-              <w:rPr>
-                <w:rFonts w:ascii="Cambria Math" w:hAnsi="Cambria Math"/>
-                <w:i/>
-              </w:rPr>
-            </m:ctrlPr>
-          </m:sSubSupPr>
-          <m:e>
-            <m:r>
-              <w:rPr>
-                <w:rFonts w:ascii="Cambria Math" w:hAnsi="Cambria Math"/>
-              </w:rPr>
-              <m:t>x</m:t>
-            </m:r>
-          </m:e>
-          <m:sub>
-            <m:r>
-              <w:rPr>
-                <w:rFonts w:ascii="Cambria Math" w:hAnsi="Cambria Math"/>
-              </w:rPr>
-              <m:t>k</m:t>
-            </m:r>
-          </m:sub>
-          <m:sup>
-            <m:r>
-              <w:rPr>
-                <w:rFonts w:ascii="Cambria Math" w:hAnsi="Cambria Math"/>
-              </w:rPr>
-              <m:t>t</m:t>
-            </m:r>
-          </m:sup>
-        </m:sSubSup>
-      </m:oMath>
-      <w:r>
-        <w:rPr>
-          <w:rStyle w:val="vlist-s"/>
-          <w:color w:val="4D4D4D"/>
-          <w:sz w:val="2"/>
-          <w:szCs w:val="2"/>
-          <w:shd w:val="clear" w:color="auto" w:fill="FFFFFF"/>
-        </w:rPr>
-        <w:t xml:space="preserve"> ​</w:t>
-      </w:r>
-      <w:r>
-        <w:rPr>
-          <w:shd w:val="clear" w:color="auto" w:fill="FFFFFF"/>
-        </w:rPr>
-        <w:t>，则在当前最优解附近进行邻域位置的搜索，搜索方式如下公式所确定：</w:t>
-      </w:r>
-    </w:p>
-    <w:p>
-      <w:pPr>
-        <w:ind w:firstLine="420"/>
-        <w:rPr>
-          <w:shd w:val="clear" w:color="auto" w:fill="FFFFFF"/>
-        </w:rPr>
-      </w:pPr>
-    </w:p>
-    <w:p>
-      <w:pPr>
-        <w:ind w:firstLine="420"/>
-        <w:rPr>
-          <w:shd w:val="clear" w:color="auto" w:fill="FFFFFF"/>
-        </w:rPr>
-      </w:pPr>
-      <m:oMathPara>
-        <m:oMath>
-          <m:sSub>
-            <m:sSubPr>
-              <m:ctrlPr>
-                <w:rPr>
-                  <w:rFonts w:ascii="Cambria Math" w:hAnsi="Cambria Math"/>
-                  <w:i/>
-                  <w:shd w:val="clear" w:color="auto" w:fill="FFFFFF"/>
-                </w:rPr>
-              </m:ctrlPr>
-            </m:sSubPr>
-            <m:e>
-              <m:r>
-                <w:rPr>
-                  <w:rFonts w:ascii="Cambria Math" w:hAnsi="Cambria Math"/>
-                  <w:shd w:val="clear" w:color="auto" w:fill="FFFFFF"/>
-                </w:rPr>
-                <m:t>x</m:t>
-              </m:r>
-            </m:e>
-            <m:sub>
-              <m:r>
-                <w:rPr>
-                  <w:rFonts w:ascii="Cambria Math" w:hAnsi="Cambria Math"/>
-                  <w:shd w:val="clear" w:color="auto" w:fill="FFFFFF"/>
-                </w:rPr>
-                <m:t>new</m:t>
-              </m:r>
-            </m:sub>
-          </m:sSub>
-          <m:r>
-            <w:rPr>
-              <w:rFonts w:ascii="Cambria Math" w:hAnsi="Cambria Math"/>
-              <w:shd w:val="clear" w:color="auto" w:fill="FFFFFF"/>
-            </w:rPr>
-            <m:t>=</m:t>
-          </m:r>
-          <m:sSub>
-            <m:sSubPr>
-              <m:ctrlPr>
-                <w:rPr>
-                  <w:rFonts w:ascii="Cambria Math" w:hAnsi="Cambria Math"/>
-                  <w:i/>
-                  <w:shd w:val="clear" w:color="auto" w:fill="FFFFFF"/>
-                </w:rPr>
-              </m:ctrlPr>
-            </m:sSubPr>
-            <m:e>
-              <m:r>
-                <w:rPr>
-                  <w:rFonts w:ascii="Cambria Math" w:hAnsi="Cambria Math"/>
-                  <w:shd w:val="clear" w:color="auto" w:fill="FFFFFF"/>
-                </w:rPr>
-                <m:t>x</m:t>
-              </m:r>
-            </m:e>
-            <m:sub>
-              <m:r>
-                <w:rPr>
-                  <w:rFonts w:ascii="Cambria Math" w:hAnsi="Cambria Math"/>
-                  <w:shd w:val="clear" w:color="auto" w:fill="FFFFFF"/>
-                </w:rPr>
-                <m:t>old</m:t>
-              </m:r>
-            </m:sub>
-          </m:sSub>
-          <m:r>
-            <w:rPr>
-              <w:rFonts w:ascii="Cambria Math" w:hAnsi="Cambria Math"/>
-              <w:shd w:val="clear" w:color="auto" w:fill="FFFFFF"/>
-            </w:rPr>
-            <m:t>+ϵ∙</m:t>
-          </m:r>
-          <m:sSup>
-            <m:sSupPr>
-              <m:ctrlPr>
-                <w:rPr>
-                  <w:rFonts w:ascii="Cambria Math" w:hAnsi="Cambria Math"/>
-                  <w:i/>
-                  <w:shd w:val="clear" w:color="auto" w:fill="FFFFFF"/>
-                </w:rPr>
-              </m:ctrlPr>
-            </m:sSupPr>
-            <m:e>
-              <m:r>
-                <w:rPr>
-                  <w:rFonts w:ascii="Cambria Math" w:hAnsi="Cambria Math"/>
-                  <w:shd w:val="clear" w:color="auto" w:fill="FFFFFF"/>
-                </w:rPr>
-                <m:t>A</m:t>
-              </m:r>
-            </m:e>
-            <m:sup>
-              <m:r>
-                <w:rPr>
-                  <w:rFonts w:ascii="Cambria Math" w:hAnsi="Cambria Math"/>
-                  <w:shd w:val="clear" w:color="auto" w:fill="FFFFFF"/>
-                </w:rPr>
-                <m:t>t</m:t>
-              </m:r>
-            </m:sup>
-          </m:sSup>
-        </m:oMath>
-      </m:oMathPara>
-    </w:p>
-    <w:p>
-      <w:pPr>
-        <w:ind w:firstLine="420"/>
-      </w:pPr>
-      <w:r>
-        <w:t>其中，</w:t>
-      </w:r>
-      <m:oMath>
-        <m:sSubSup>
-          <m:sSubSupPr>
-            <m:ctrlPr>
-              <w:rPr>
-                <w:rFonts w:ascii="Cambria Math" w:hAnsi="Cambria Math"/>
-                <w:i/>
-              </w:rPr>
-            </m:ctrlPr>
-          </m:sSubSupPr>
-          <m:e>
-            <m:r>
-              <w:rPr>
-                <w:rFonts w:ascii="Cambria Math" w:hAnsi="Cambria Math"/>
-              </w:rPr>
-              <m:t>r</m:t>
-            </m:r>
-          </m:e>
-          <m:sub>
-            <m:r>
-              <w:rPr>
-                <w:rFonts w:ascii="Cambria Math" w:hAnsi="Cambria Math"/>
-              </w:rPr>
-              <m:t>k</m:t>
-            </m:r>
-          </m:sub>
-          <m:sup>
-            <m:r>
-              <w:rPr>
-                <w:rFonts w:ascii="Cambria Math" w:hAnsi="Cambria Math"/>
-              </w:rPr>
-              <m:t>t</m:t>
-            </m:r>
-          </m:sup>
-        </m:sSubSup>
-      </m:oMath>
-      <w:r>
-        <w:rPr>
-          <w:sz w:val="2"/>
-          <w:szCs w:val="2"/>
-        </w:rPr>
-        <w:t xml:space="preserve"> ​</w:t>
-      </w:r>
-      <w:r>
-        <w:t>表示第</w:t>
-      </w:r>
-      <w:r>
-        <w:rPr>
-          <w:bdr w:val="none" w:sz="0" w:space="0" w:color="auto" w:frame="1"/>
-        </w:rPr>
-        <w:t>t</w:t>
-      </w:r>
-      <w:r>
-        <w:t>代蝙蝠</w:t>
-      </w:r>
-      <w:r>
-        <w:rPr>
-          <w:bdr w:val="none" w:sz="0" w:space="0" w:color="auto" w:frame="1"/>
-        </w:rPr>
-        <w:t>k</w:t>
-      </w:r>
-      <w:r>
-        <w:t>的脉冲发射率，</w:t>
-      </w:r>
-      <m:oMath>
-        <m:sSub>
-          <m:sSubPr>
-            <m:ctrlPr>
-              <w:rPr>
-                <w:rFonts w:ascii="Cambria Math" w:hAnsi="Cambria Math"/>
-                <w:i/>
-                <w:shd w:val="clear" w:color="auto" w:fill="FFFFFF"/>
-              </w:rPr>
-            </m:ctrlPr>
-          </m:sSubPr>
-          <m:e>
-            <m:r>
-              <w:rPr>
-                <w:rFonts w:ascii="Cambria Math" w:hAnsi="Cambria Math"/>
-                <w:shd w:val="clear" w:color="auto" w:fill="FFFFFF"/>
-              </w:rPr>
-              <m:t>x</m:t>
-            </m:r>
-          </m:e>
-          <m:sub>
-            <m:r>
-              <w:rPr>
-                <w:rFonts w:ascii="Cambria Math" w:hAnsi="Cambria Math"/>
-                <w:shd w:val="clear" w:color="auto" w:fill="FFFFFF"/>
-              </w:rPr>
-              <m:t>new</m:t>
-            </m:r>
-          </m:sub>
-        </m:sSub>
-      </m:oMath>
-      <w:r>
-        <w:rPr>
-          <w:sz w:val="2"/>
-          <w:szCs w:val="2"/>
-        </w:rPr>
-        <w:t>​</w:t>
-      </w:r>
-      <w:r>
-        <w:t>表示随机扰动得到的新解，</w:t>
-      </w:r>
-      <m:oMath>
-        <m:sSub>
-          <m:sSubPr>
-            <m:ctrlPr>
-              <w:rPr>
-                <w:rFonts w:ascii="Cambria Math" w:hAnsi="Cambria Math"/>
-                <w:i/>
-                <w:shd w:val="clear" w:color="auto" w:fill="FFFFFF"/>
-              </w:rPr>
-            </m:ctrlPr>
-          </m:sSubPr>
-          <m:e>
-            <m:r>
-              <w:rPr>
-                <w:rFonts w:ascii="Cambria Math" w:hAnsi="Cambria Math"/>
-                <w:shd w:val="clear" w:color="auto" w:fill="FFFFFF"/>
-              </w:rPr>
-              <m:t>x</m:t>
-            </m:r>
-          </m:e>
-          <m:sub>
-            <m:r>
-              <w:rPr>
-                <w:rFonts w:ascii="Cambria Math" w:hAnsi="Cambria Math"/>
-                <w:shd w:val="clear" w:color="auto" w:fill="FFFFFF"/>
-              </w:rPr>
-              <m:t>old</m:t>
-            </m:r>
-          </m:sub>
-        </m:sSub>
-      </m:oMath>
-      <w:r>
-        <w:rPr>
-          <w:sz w:val="2"/>
-          <w:szCs w:val="2"/>
-        </w:rPr>
-        <w:t>​</w:t>
-      </w:r>
-      <w:r>
-        <w:t>即</w:t>
-      </w:r>
-      <m:oMath>
-        <m:sSup>
-          <m:sSupPr>
-            <m:ctrlPr>
-              <w:rPr>
-                <w:rFonts w:ascii="Cambria Math" w:hAnsi="Cambria Math"/>
-                <w:i/>
-              </w:rPr>
-            </m:ctrlPr>
-          </m:sSupPr>
-          <m:e>
-            <m:r>
-              <w:rPr>
-                <w:rFonts w:ascii="Cambria Math" w:hAnsi="Cambria Math"/>
-              </w:rPr>
-              <m:t>x</m:t>
-            </m:r>
-          </m:e>
-          <m:sup>
-            <m:r>
-              <w:rPr>
-                <w:rFonts w:ascii="Cambria Math" w:hAnsi="Cambria Math"/>
-              </w:rPr>
-              <m:t>*</m:t>
-            </m:r>
-          </m:sup>
-        </m:sSup>
-      </m:oMath>
-      <w:r>
-        <w:t>，</w:t>
-      </w:r>
-      <m:oMath>
-        <m:sSup>
-          <m:sSupPr>
-            <m:ctrlPr>
-              <w:rPr>
-                <w:rFonts w:ascii="Cambria Math" w:hAnsi="Cambria Math"/>
-                <w:i/>
-                <w:shd w:val="clear" w:color="auto" w:fill="FFFFFF"/>
-              </w:rPr>
-            </m:ctrlPr>
-          </m:sSupPr>
-          <m:e>
-            <m:r>
-              <w:rPr>
-                <w:rFonts w:ascii="Cambria Math" w:hAnsi="Cambria Math"/>
-                <w:shd w:val="clear" w:color="auto" w:fill="FFFFFF"/>
-              </w:rPr>
-              <m:t>A</m:t>
-            </m:r>
-          </m:e>
-          <m:sup>
-            <m:r>
-              <w:rPr>
-                <w:rFonts w:ascii="Cambria Math" w:hAnsi="Cambria Math"/>
-                <w:shd w:val="clear" w:color="auto" w:fill="FFFFFF"/>
-              </w:rPr>
-              <m:t>t</m:t>
-            </m:r>
-          </m:sup>
-        </m:sSup>
-      </m:oMath>
-      <w:r>
-        <w:t>表示第</w:t>
-      </w:r>
-      <w:r>
-        <w:rPr>
-          <w:bdr w:val="none" w:sz="0" w:space="0" w:color="auto" w:frame="1"/>
-        </w:rPr>
-        <w:t>t</w:t>
-      </w:r>
-      <w:r>
-        <w:t>迭代中所有蝙蝠群体音量的平均值，</w:t>
-      </w:r>
-      <m:oMath>
-        <m:r>
-          <w:rPr>
-            <w:rFonts w:ascii="Cambria Math" w:hAnsi="Cambria Math"/>
-            <w:shd w:val="clear" w:color="auto" w:fill="FFFFFF"/>
-          </w:rPr>
-          <m:t>∈</m:t>
-        </m:r>
-      </m:oMath>
-      <w:r>
-        <w:t>表示均匀分布的随机数</w:t>
-      </w:r>
-      <m:oMath>
-        <m:r>
-          <w:rPr>
-            <w:rFonts w:ascii="Cambria Math" w:hAnsi="Cambria Math"/>
-            <w:bdr w:val="none" w:sz="0" w:space="0" w:color="auto" w:frame="1"/>
-          </w:rPr>
-          <m:t>ϵ</m:t>
-        </m:r>
-        <m:r>
-          <w:rPr>
-            <w:rFonts w:ascii="Cambria Math" w:hAnsi="Cambria Math" w:cs="宋体"/>
-            <w:bdr w:val="none" w:sz="0" w:space="0" w:color="auto" w:frame="1"/>
-          </w:rPr>
-          <m:t>∈</m:t>
-        </m:r>
-        <m:r>
-          <w:rPr>
-            <w:rFonts w:ascii="Cambria Math" w:hAnsi="Cambria Math"/>
-            <w:bdr w:val="none" w:sz="0" w:space="0" w:color="auto" w:frame="1"/>
-          </w:rPr>
-          <m:t xml:space="preserve"> [ - 1 , 1 ]</m:t>
-        </m:r>
-      </m:oMath>
-      <w:r>
-        <w:t>。</w:t>
-      </w:r>
-      <w:r>
-        <w:br/>
-      </w:r>
-      <w:r>
-        <w:t>步骤五：生成随机数</w:t>
-      </w:r>
-      <w:r>
-        <w:rPr>
-          <w:bdr w:val="none" w:sz="0" w:space="0" w:color="auto" w:frame="1"/>
-        </w:rPr>
-        <w:t>rand2</w:t>
-      </w:r>
-      <w:r>
-        <w:t>，如若</w:t>
-      </w:r>
-      <w:r>
-        <w:rPr>
-          <w:bdr w:val="none" w:sz="0" w:space="0" w:color="auto" w:frame="1"/>
-        </w:rPr>
-        <w:t xml:space="preserve">rand2 &lt; </w:t>
-      </w:r>
-      <m:oMath>
-        <m:sSubSup>
-          <m:sSubSupPr>
-            <m:ctrlPr>
-              <w:rPr>
-                <w:rFonts w:ascii="Cambria Math" w:hAnsi="Cambria Math"/>
-                <w:i/>
-              </w:rPr>
-            </m:ctrlPr>
-          </m:sSubSupPr>
-          <m:e>
-            <m:r>
-              <w:rPr>
-                <w:rFonts w:ascii="Cambria Math" w:hAnsi="Cambria Math"/>
-              </w:rPr>
-              <m:t>A</m:t>
-            </m:r>
-          </m:e>
-          <m:sub>
-            <m:r>
-              <w:rPr>
-                <w:rFonts w:ascii="Cambria Math" w:hAnsi="Cambria Math"/>
-              </w:rPr>
-              <m:t>k</m:t>
-            </m:r>
-          </m:sub>
-          <m:sup>
-            <m:r>
-              <w:rPr>
-                <w:rFonts w:ascii="Cambria Math" w:hAnsi="Cambria Math"/>
-              </w:rPr>
-              <m:t>t</m:t>
-            </m:r>
-          </m:sup>
-        </m:sSubSup>
-      </m:oMath>
-      <w:r>
-        <w:rPr>
-          <w:sz w:val="2"/>
-          <w:szCs w:val="2"/>
-        </w:rPr>
-        <w:t>​</w:t>
-      </w:r>
-      <w:r>
-        <w:t>并且</w:t>
-      </w:r>
-      <m:oMath>
-        <m:sSub>
-          <m:sSubPr>
-            <m:ctrlPr>
-              <w:rPr>
-                <w:rFonts w:ascii="Cambria Math" w:hAnsi="Cambria Math"/>
-                <w:i/>
-                <w:shd w:val="clear" w:color="auto" w:fill="FFFFFF"/>
-              </w:rPr>
-            </m:ctrlPr>
-          </m:sSubPr>
-          <m:e>
-            <m:r>
-              <w:rPr>
-                <w:rFonts w:ascii="Cambria Math" w:hAnsi="Cambria Math"/>
-                <w:shd w:val="clear" w:color="auto" w:fill="FFFFFF"/>
-              </w:rPr>
-              <m:t>x</m:t>
-            </m:r>
-          </m:e>
-          <m:sub>
-            <m:r>
-              <w:rPr>
-                <w:rFonts w:ascii="Cambria Math" w:hAnsi="Cambria Math"/>
-                <w:shd w:val="clear" w:color="auto" w:fill="FFFFFF"/>
-              </w:rPr>
-              <m:t>new</m:t>
-            </m:r>
-          </m:sub>
-        </m:sSub>
-      </m:oMath>
-      <w:r>
-        <w:rPr>
-          <w:sz w:val="2"/>
-          <w:szCs w:val="2"/>
-        </w:rPr>
-        <w:t>​</w:t>
-      </w:r>
-      <w:r>
-        <w:t>的适应度优于</w:t>
-      </w:r>
-      <m:oMath>
-        <m:sSub>
-          <m:sSubPr>
-            <m:ctrlPr>
-              <w:rPr>
-                <w:rFonts w:ascii="Cambria Math" w:hAnsi="Cambria Math"/>
-                <w:i/>
-                <w:shd w:val="clear" w:color="auto" w:fill="FFFFFF"/>
-              </w:rPr>
-            </m:ctrlPr>
-          </m:sSubPr>
-          <m:e>
-            <m:r>
-              <w:rPr>
-                <w:rFonts w:ascii="Cambria Math" w:hAnsi="Cambria Math"/>
-                <w:shd w:val="clear" w:color="auto" w:fill="FFFFFF"/>
-              </w:rPr>
-              <m:t>x</m:t>
-            </m:r>
-          </m:e>
-          <m:sub>
-            <m:r>
-              <w:rPr>
-                <w:rFonts w:ascii="Cambria Math" w:hAnsi="Cambria Math"/>
-                <w:shd w:val="clear" w:color="auto" w:fill="FFFFFF"/>
-              </w:rPr>
-              <m:t>old</m:t>
-            </m:r>
-          </m:sub>
-        </m:sSub>
-      </m:oMath>
-      <w:r>
-        <w:rPr>
-          <w:sz w:val="2"/>
-          <w:szCs w:val="2"/>
-        </w:rPr>
-        <w:t>​</w:t>
-      </w:r>
-      <w:r>
-        <w:t>，则接受</w:t>
-      </w:r>
-      <m:oMath>
-        <m:sSub>
-          <m:sSubPr>
-            <m:ctrlPr>
-              <w:rPr>
-                <w:rFonts w:ascii="Cambria Math" w:hAnsi="Cambria Math"/>
-                <w:i/>
-                <w:shd w:val="clear" w:color="auto" w:fill="FFFFFF"/>
-              </w:rPr>
-            </m:ctrlPr>
-          </m:sSubPr>
-          <m:e>
-            <m:r>
-              <w:rPr>
-                <w:rFonts w:ascii="Cambria Math" w:hAnsi="Cambria Math"/>
-                <w:shd w:val="clear" w:color="auto" w:fill="FFFFFF"/>
-              </w:rPr>
-              <m:t>x</m:t>
-            </m:r>
-          </m:e>
-          <m:sub>
-            <m:r>
-              <w:rPr>
-                <w:rFonts w:ascii="Cambria Math" w:hAnsi="Cambria Math"/>
-                <w:shd w:val="clear" w:color="auto" w:fill="FFFFFF"/>
-              </w:rPr>
-              <m:t>new</m:t>
-            </m:r>
-          </m:sub>
-        </m:sSub>
-      </m:oMath>
-      <w:r>
-        <w:rPr>
-          <w:sz w:val="2"/>
-          <w:szCs w:val="2"/>
-        </w:rPr>
-        <w:t>​</w:t>
-      </w:r>
-      <w:r>
-        <w:t>并且更新</w:t>
-      </w:r>
-      <m:oMath>
-        <m:sSubSup>
-          <m:sSubSupPr>
-            <m:ctrlPr>
-              <w:rPr>
-                <w:rFonts w:ascii="Cambria Math" w:hAnsi="Cambria Math"/>
-                <w:i/>
-              </w:rPr>
-            </m:ctrlPr>
-          </m:sSubSupPr>
-          <m:e>
-            <m:r>
-              <w:rPr>
-                <w:rFonts w:ascii="Cambria Math" w:hAnsi="Cambria Math"/>
-              </w:rPr>
-              <m:t>r</m:t>
-            </m:r>
-          </m:e>
-          <m:sub>
-            <m:r>
-              <w:rPr>
-                <w:rFonts w:ascii="Cambria Math" w:hAnsi="Cambria Math"/>
-              </w:rPr>
-              <m:t>k</m:t>
-            </m:r>
-          </m:sub>
-          <m:sup>
-            <m:r>
-              <w:rPr>
-                <w:rFonts w:ascii="Cambria Math" w:hAnsi="Cambria Math"/>
-              </w:rPr>
-              <m:t>t</m:t>
-            </m:r>
-          </m:sup>
-        </m:sSubSup>
-      </m:oMath>
-      <w:r>
-        <w:rPr>
-          <w:sz w:val="2"/>
-          <w:szCs w:val="2"/>
-        </w:rPr>
-        <w:t xml:space="preserve"> ​​</w:t>
-      </w:r>
-      <w:r>
-        <w:t>和</w:t>
-      </w:r>
-      <m:oMath>
-        <m:sSubSup>
-          <m:sSubSupPr>
-            <m:ctrlPr>
-              <w:rPr>
-                <w:rFonts w:ascii="Cambria Math" w:hAnsi="Cambria Math"/>
-                <w:i/>
-              </w:rPr>
-            </m:ctrlPr>
-          </m:sSubSupPr>
-          <m:e>
-            <m:r>
-              <w:rPr>
-                <w:rFonts w:ascii="Cambria Math" w:hAnsi="Cambria Math"/>
-              </w:rPr>
-              <m:t>A</m:t>
-            </m:r>
-          </m:e>
-          <m:sub>
-            <m:r>
-              <w:rPr>
-                <w:rFonts w:ascii="Cambria Math" w:hAnsi="Cambria Math"/>
-              </w:rPr>
-              <m:t>k</m:t>
-            </m:r>
-          </m:sub>
-          <m:sup>
-            <m:r>
-              <w:rPr>
-                <w:rFonts w:ascii="Cambria Math" w:hAnsi="Cambria Math"/>
-              </w:rPr>
-              <m:t>t</m:t>
-            </m:r>
-          </m:sup>
-        </m:sSubSup>
-      </m:oMath>
-      <w:r>
-        <w:rPr>
-          <w:sz w:val="2"/>
-          <w:szCs w:val="2"/>
-        </w:rPr>
-        <w:t>​</w:t>
-      </w:r>
-      <w:r>
-        <w:t>，更新的公式如下所示：</w:t>
-      </w:r>
-    </w:p>
-    <w:p>
-      <w:pPr>
-        <w:ind w:firstLine="420"/>
-        <w:rPr>
-          <w:rFonts w:hint="eastAsia"/>
-        </w:rPr>
-      </w:pPr>
-      <m:oMathPara>
-        <m:oMath>
-          <m:d>
-            <m:dPr>
-              <m:begChr m:val="{"/>
-              <m:endChr m:val=""/>
-              <m:ctrlPr>
-                <w:rPr>
-                  <w:rFonts w:ascii="Cambria Math" w:hAnsi="Cambria Math"/>
-                  <w:i/>
-                </w:rPr>
-              </m:ctrlPr>
-            </m:dPr>
-            <m:e>
-              <m:eqArr>
-                <m:eqArrPr>
-                  <m:ctrlPr>
-                    <w:rPr>
-                      <w:rFonts w:ascii="Cambria Math" w:hAnsi="Cambria Math"/>
-                      <w:i/>
-                    </w:rPr>
-                  </m:ctrlPr>
-                </m:eqArrPr>
-                <m:e>
-                  <m:sSubSup>
-                    <m:sSubSupPr>
-                      <m:ctrlPr>
-                        <w:rPr>
-                          <w:rFonts w:ascii="Cambria Math" w:hAnsi="Cambria Math"/>
-                          <w:i/>
-                        </w:rPr>
-                      </m:ctrlPr>
-                    </m:sSubSupPr>
-                    <m:e>
-                      <m:r>
-                        <w:rPr>
-                          <w:rFonts w:ascii="Cambria Math" w:hAnsi="Cambria Math"/>
-                        </w:rPr>
-                        <m:t>A</m:t>
-                      </m:r>
-                    </m:e>
-                    <m:sub>
-                      <m:r>
-                        <w:rPr>
-                          <w:rFonts w:ascii="Cambria Math" w:hAnsi="Cambria Math"/>
-                        </w:rPr>
-                        <m:t>k</m:t>
-                      </m:r>
-                    </m:sub>
-                    <m:sup>
-                      <m:r>
-                        <w:rPr>
-                          <w:rFonts w:ascii="Cambria Math" w:hAnsi="Cambria Math"/>
-                        </w:rPr>
-                        <m:t>t+1</m:t>
-                      </m:r>
-                    </m:sup>
-                  </m:sSubSup>
-                  <m:r>
-                    <w:rPr>
-                      <w:rFonts w:ascii="Cambria Math" w:hAnsi="Cambria Math"/>
-                    </w:rPr>
-                    <m:t>=α∙</m:t>
-                  </m:r>
-                  <m:sSubSup>
-                    <m:sSubSupPr>
-                      <m:ctrlPr>
-                        <w:rPr>
-                          <w:rFonts w:ascii="Cambria Math" w:hAnsi="Cambria Math"/>
-                          <w:i/>
-                        </w:rPr>
-                      </m:ctrlPr>
-                    </m:sSubSupPr>
-                    <m:e>
-                      <m:r>
-                        <w:rPr>
-                          <w:rFonts w:ascii="Cambria Math" w:hAnsi="Cambria Math"/>
-                        </w:rPr>
-                        <m:t>A</m:t>
-                      </m:r>
-                    </m:e>
-                    <m:sub>
-                      <m:r>
-                        <w:rPr>
-                          <w:rFonts w:ascii="Cambria Math" w:hAnsi="Cambria Math"/>
-                        </w:rPr>
-                        <m:t>k</m:t>
-                      </m:r>
-                    </m:sub>
-                    <m:sup>
-                      <m:r>
-                        <w:rPr>
-                          <w:rFonts w:ascii="Cambria Math" w:hAnsi="Cambria Math"/>
-                        </w:rPr>
-                        <m:t>t</m:t>
-                      </m:r>
-                    </m:sup>
-                  </m:sSubSup>
-                </m:e>
-                <m:e>
-                  <m:sSubSup>
-                    <m:sSubSupPr>
-                      <m:ctrlPr>
-                        <w:rPr>
-                          <w:rFonts w:ascii="Cambria Math" w:hAnsi="Cambria Math"/>
-                          <w:i/>
-                        </w:rPr>
-                      </m:ctrlPr>
-                    </m:sSubSupPr>
-                    <m:e>
-                      <m:r>
-                        <w:rPr>
-                          <w:rFonts w:ascii="Cambria Math" w:hAnsi="Cambria Math"/>
-                        </w:rPr>
-                        <m:t>r</m:t>
-                      </m:r>
-                    </m:e>
-                    <m:sub>
-                      <m:r>
-                        <w:rPr>
-                          <w:rFonts w:ascii="Cambria Math" w:hAnsi="Cambria Math"/>
-                        </w:rPr>
-                        <m:t>k</m:t>
-                      </m:r>
-                    </m:sub>
-                    <m:sup>
-                      <m:r>
-                        <w:rPr>
-                          <w:rFonts w:ascii="Cambria Math" w:hAnsi="Cambria Math"/>
-                        </w:rPr>
-                        <m:t>t+1</m:t>
-                      </m:r>
-                    </m:sup>
-                  </m:sSubSup>
-                  <m:r>
-                    <w:rPr>
-                      <w:rFonts w:ascii="Cambria Math" w:hAnsi="Cambria Math"/>
-                    </w:rPr>
-                    <m:t>=</m:t>
-                  </m:r>
-                  <m:sSubSup>
-                    <m:sSubSupPr>
-                      <m:ctrlPr>
-                        <w:rPr>
-                          <w:rFonts w:ascii="Cambria Math" w:hAnsi="Cambria Math"/>
-                          <w:i/>
-                        </w:rPr>
-                      </m:ctrlPr>
-                    </m:sSubSupPr>
-                    <m:e>
-                      <m:r>
-                        <w:rPr>
-                          <w:rFonts w:ascii="Cambria Math" w:hAnsi="Cambria Math"/>
-                        </w:rPr>
-                        <m:t>r</m:t>
-                      </m:r>
-                    </m:e>
-                    <m:sub>
-                      <m:r>
-                        <w:rPr>
-                          <w:rFonts w:ascii="Cambria Math" w:hAnsi="Cambria Math"/>
-                        </w:rPr>
-                        <m:t>k</m:t>
-                      </m:r>
-                    </m:sub>
-                    <m:sup>
-                      <m:r>
-                        <w:rPr>
-                          <w:rFonts w:ascii="Cambria Math" w:hAnsi="Cambria Math"/>
-                        </w:rPr>
-                        <m:t>0</m:t>
-                      </m:r>
-                    </m:sup>
-                  </m:sSubSup>
-                  <m:r>
-                    <w:rPr>
-                      <w:rFonts w:ascii="Cambria Math" w:hAnsi="Cambria Math"/>
-                    </w:rPr>
-                    <m:t>(1-</m:t>
-                  </m:r>
-                  <m:sSup>
-                    <m:sSupPr>
-                      <m:ctrlPr>
-                        <w:rPr>
-                          <w:rFonts w:ascii="Cambria Math" w:hAnsi="Cambria Math"/>
-                          <w:i/>
-                        </w:rPr>
-                      </m:ctrlPr>
-                    </m:sSupPr>
-                    <m:e>
-                      <m:r>
-                        <w:rPr>
-                          <w:rFonts w:ascii="Cambria Math" w:hAnsi="Cambria Math"/>
-                        </w:rPr>
-                        <m:t>e</m:t>
-                      </m:r>
-                    </m:e>
-                    <m:sup>
-                      <m:r>
-                        <w:rPr>
-                          <w:rFonts w:ascii="Cambria Math" w:hAnsi="Cambria Math"/>
-                        </w:rPr>
-                        <m:t>-γt</m:t>
-                      </m:r>
-                    </m:sup>
-                  </m:sSup>
-                  <m:r>
-                    <w:rPr>
-                      <w:rFonts w:ascii="Cambria Math" w:hAnsi="Cambria Math"/>
-                    </w:rPr>
-                    <m:t>)</m:t>
-                  </m:r>
-                </m:e>
-              </m:eqArr>
-            </m:e>
-          </m:d>
-        </m:oMath>
-      </m:oMathPara>
-    </w:p>
-    <w:p>
-      <w:pPr>
-        <w:ind w:firstLine="420"/>
-      </w:pPr>
-      <w:r>
-        <w:t>其中，</w:t>
-      </w:r>
-      <m:oMath>
-        <m:r>
-          <w:rPr>
-            <w:rFonts w:ascii="Cambria Math" w:hAnsi="Cambria Math"/>
-            <w:bdr w:val="none" w:sz="0" w:space="0" w:color="auto" w:frame="1"/>
-          </w:rPr>
-          <m:t xml:space="preserve">0 &lt; α &lt; 1 </m:t>
-        </m:r>
-      </m:oMath>
-      <w:r>
-        <w:rPr>
-          <w:bdr w:val="none" w:sz="0" w:space="0" w:color="auto" w:frame="1"/>
-        </w:rPr>
-        <w:t xml:space="preserve">, </w:t>
-      </w:r>
-      <m:oMath>
-        <m:r>
-          <w:rPr>
-            <w:rFonts w:ascii="Cambria Math" w:hAnsi="Cambria Math"/>
-            <w:bdr w:val="none" w:sz="0" w:space="0" w:color="auto" w:frame="1"/>
-          </w:rPr>
-          <m:t>γ &gt; 0</m:t>
-        </m:r>
-      </m:oMath>
-      <w:r>
-        <w:rPr>
-          <w:bdr w:val="none" w:sz="0" w:space="0" w:color="auto" w:frame="1"/>
-        </w:rPr>
-        <w:t xml:space="preserve"> </w:t>
-      </w:r>
-      <w:r>
-        <w:rPr>
-          <w:bdr w:val="none" w:sz="0" w:space="0" w:color="auto" w:frame="1"/>
-        </w:rPr>
-        <w:t>,</w:t>
-      </w:r>
-      <w:r>
-        <w:rPr>
-          <w:bdr w:val="none" w:sz="0" w:space="0" w:color="auto" w:frame="1"/>
-        </w:rPr>
-        <w:t>α , γ</w:t>
-      </w:r>
-      <w:r>
-        <w:t>均为常量；</w:t>
-      </w:r>
-      <w:r>
-        <w:br/>
-      </w:r>
-      <w:r>
-        <w:t>步骤六：计算出当前所有蝙蝠的适应度并找出当前最优解；</w:t>
-      </w:r>
-      <w:r>
-        <w:br/>
-      </w:r>
-      <w:r>
-        <w:t>步骤七：重复步骤三至步骤六，直到达到循环条件，退出算法。</w:t>
-      </w:r>
-    </w:p>
-    <w:p>
-      <w:pPr>
-        <w:ind w:firstLineChars="0" w:firstLine="0"/>
-      </w:pPr>
-    </w:p>
-    <w:p>
-      <w:pPr>
-        <w:pStyle w:val="ab"/>
-        <w:ind w:firstLineChars="0" w:firstLine="0"/>
-      </w:pPr>
-      <w:r>
-        <w:rPr>
-          <w:rFonts w:hint="eastAsia"/>
-        </w:rPr>
-        <w:t>XGB</w:t>
-      </w:r>
-      <w:r>
-        <w:rPr>
-          <w:rFonts w:hint="eastAsia"/>
-        </w:rPr>
-        <w:t>算法</w:t>
-      </w:r>
-      <w:r>
-        <w:rPr>
-          <w:rFonts w:hint="eastAsia"/>
-        </w:rPr>
-        <w:t>：</w:t>
-      </w:r>
-    </w:p>
-    <w:p>
-      <w:pPr>
-        <w:ind w:firstLine="420"/>
-      </w:pPr>
-      <w:proofErr w:type="spellStart"/>
-      <w:r>
-        <w:rPr>
-          <w:rFonts w:hint="eastAsia"/>
-        </w:rPr>
-        <w:t>XGBoost</w:t>
-      </w:r>
-      <w:proofErr w:type="spellEnd"/>
-      <w:r>
-        <w:rPr>
-          <w:rFonts w:hint="eastAsia"/>
-        </w:rPr>
-        <w:t>方法是一种可伸缩的</w:t>
-      </w:r>
-      <w:proofErr w:type="gramStart"/>
-      <w:r>
-        <w:rPr>
-          <w:rFonts w:hint="eastAsia"/>
-        </w:rPr>
-        <w:t>端到端树提升</w:t>
-      </w:r>
-      <w:proofErr w:type="gramEnd"/>
-      <w:r>
-        <w:rPr>
-          <w:rFonts w:hint="eastAsia"/>
-        </w:rPr>
-        <w:t>系统，旨在提高效率、灵活性和可移植性。实现了梯度增强框架下的机器学习算法。与多元线性回归相比，</w:t>
-      </w:r>
-      <w:proofErr w:type="spellStart"/>
-      <w:r>
-        <w:rPr>
-          <w:rFonts w:hint="eastAsia"/>
-        </w:rPr>
-        <w:t>XGBoost</w:t>
-      </w:r>
-      <w:proofErr w:type="spellEnd"/>
-      <w:r>
-        <w:rPr>
-          <w:rFonts w:hint="eastAsia"/>
-        </w:rPr>
-        <w:t>具有处理非线性关系的优势。</w:t>
-      </w:r>
-      <w:proofErr w:type="spellStart"/>
-      <w:r>
-        <w:rPr>
-          <w:rFonts w:hint="eastAsia"/>
-        </w:rPr>
-        <w:t>Treef</w:t>
-      </w:r>
-      <w:proofErr w:type="spellEnd"/>
-      <w:r>
-        <w:rPr>
-          <w:rFonts w:hint="eastAsia"/>
-        </w:rPr>
-        <w:t>(X)</w:t>
-      </w:r>
-      <w:r>
-        <w:rPr>
-          <w:rFonts w:hint="eastAsia"/>
-        </w:rPr>
-        <w:t>被定义为：</w:t>
-      </w:r>
-    </w:p>
-    <w:p>
-      <w:pPr>
-        <w:ind w:firstLine="420"/>
-        <w:rPr>
-          <w:i/>
-        </w:rPr>
-      </w:pPr>
-      <m:oMathPara>
-        <m:oMath>
-          <m:sSub>
-            <m:sSubPr>
-              <m:ctrlPr>
-                <w:rPr>
-                  <w:rFonts w:ascii="Cambria Math" w:hAnsi="Cambria Math"/>
-                  <w:i/>
-                </w:rPr>
-              </m:ctrlPr>
-            </m:sSubPr>
-            <m:e>
-              <m:r>
-                <w:rPr>
-                  <w:rFonts w:ascii="Cambria Math" w:hAnsi="Cambria Math"/>
-                </w:rPr>
-                <m:t>f</m:t>
-              </m:r>
-            </m:e>
-            <m:sub>
-              <m:r>
-                <w:rPr>
-                  <w:rFonts w:ascii="Cambria Math" w:hAnsi="Cambria Math"/>
-                </w:rPr>
-                <m:t>t</m:t>
-              </m:r>
-            </m:sub>
-          </m:sSub>
-          <m:d>
-            <m:dPr>
-              <m:ctrlPr>
-                <w:rPr>
-                  <w:rFonts w:ascii="Cambria Math" w:hAnsi="Cambria Math"/>
-                  <w:i/>
-                </w:rPr>
-              </m:ctrlPr>
-            </m:dPr>
-            <m:e>
-              <m:r>
-                <w:rPr>
-                  <w:rFonts w:ascii="Cambria Math" w:hAnsi="Cambria Math"/>
-                </w:rPr>
-                <m:t>x</m:t>
-              </m:r>
-            </m:e>
-          </m:d>
-          <m:r>
-            <w:rPr>
-              <w:rFonts w:ascii="Cambria Math" w:hAnsi="Cambria Math"/>
-            </w:rPr>
-            <m:t>=</m:t>
-          </m:r>
-          <m:sSub>
-            <m:sSubPr>
-              <m:ctrlPr>
-                <w:rPr>
-                  <w:rFonts w:ascii="Cambria Math" w:hAnsi="Cambria Math"/>
-                  <w:i/>
-                </w:rPr>
-              </m:ctrlPr>
-            </m:sSubPr>
-            <m:e>
-              <m:r>
-                <w:rPr>
-                  <w:rFonts w:ascii="Cambria Math" w:hAnsi="Cambria Math"/>
-                </w:rPr>
-                <m:t>ω</m:t>
-              </m:r>
-            </m:e>
-            <m:sub>
-              <m:r>
-                <w:rPr>
-                  <w:rFonts w:ascii="Cambria Math" w:hAnsi="Cambria Math"/>
-                </w:rPr>
-                <m:t>q</m:t>
-              </m:r>
-              <m:d>
-                <m:dPr>
-                  <m:ctrlPr>
-                    <w:rPr>
-                      <w:rFonts w:ascii="Cambria Math" w:hAnsi="Cambria Math"/>
-                      <w:i/>
-                    </w:rPr>
-                  </m:ctrlPr>
-                </m:dPr>
-                <m:e>
-                  <m:r>
-                    <w:rPr>
-                      <w:rFonts w:ascii="Cambria Math" w:hAnsi="Cambria Math"/>
-                    </w:rPr>
-                    <m:t>x</m:t>
-                  </m:r>
-                </m:e>
-              </m:d>
-            </m:sub>
-          </m:sSub>
-          <m:r>
-            <w:rPr>
-              <w:rFonts w:ascii="Cambria Math" w:hAnsi="Cambria Math"/>
-            </w:rPr>
-            <m:t>,(q:</m:t>
-          </m:r>
-          <m:sSup>
-            <m:sSupPr>
-              <m:ctrlPr>
-                <w:rPr>
-                  <w:rFonts w:ascii="Cambria Math" w:hAnsi="Cambria Math"/>
-                  <w:i/>
-                </w:rPr>
-              </m:ctrlPr>
-            </m:sSupPr>
-            <m:e>
-              <m:r>
-                <w:rPr>
-                  <w:rFonts w:ascii="Cambria Math" w:hAnsi="Cambria Math"/>
-                </w:rPr>
-                <m:t>R</m:t>
-              </m:r>
-            </m:e>
-            <m:sup>
-              <m:r>
-                <w:rPr>
-                  <w:rFonts w:ascii="Cambria Math" w:hAnsi="Cambria Math"/>
-                </w:rPr>
-                <m:t>d</m:t>
-              </m:r>
-            </m:sup>
-          </m:sSup>
-          <m:r>
-            <w:rPr>
-              <w:rFonts w:ascii="Cambria Math" w:hAnsi="Cambria Math"/>
-            </w:rPr>
-            <m:t>→</m:t>
-          </m:r>
-          <m:d>
-            <m:dPr>
-              <m:begChr m:val="{"/>
-              <m:endChr m:val="}"/>
-              <m:ctrlPr>
-                <w:rPr>
-                  <w:rFonts w:ascii="Cambria Math" w:hAnsi="Cambria Math"/>
-                  <w:i/>
-                </w:rPr>
-              </m:ctrlPr>
-            </m:dPr>
-            <m:e>
-              <m:r>
-                <w:rPr>
-                  <w:rFonts w:ascii="Cambria Math" w:hAnsi="Cambria Math"/>
-                </w:rPr>
-                <m:t>1,2,…,T</m:t>
-              </m:r>
-            </m:e>
-          </m:d>
-          <m:r>
-            <w:rPr>
-              <w:rFonts w:ascii="Cambria Math" w:hAnsi="Cambria Math"/>
-            </w:rPr>
-            <m:t>,ω∈</m:t>
-          </m:r>
-          <m:sSup>
-            <m:sSupPr>
-              <m:ctrlPr>
-                <w:rPr>
-                  <w:rFonts w:ascii="Cambria Math" w:hAnsi="Cambria Math"/>
-                  <w:i/>
-                </w:rPr>
-              </m:ctrlPr>
-            </m:sSupPr>
-            <m:e>
-              <m:r>
-                <w:rPr>
-                  <w:rFonts w:ascii="Cambria Math" w:hAnsi="Cambria Math"/>
-                </w:rPr>
-                <m:t>R</m:t>
-              </m:r>
-            </m:e>
-            <m:sup>
-              <m:r>
-                <w:rPr>
-                  <w:rFonts w:ascii="Cambria Math" w:hAnsi="Cambria Math"/>
-                </w:rPr>
-                <m:t>T</m:t>
-              </m:r>
-            </m:sup>
-          </m:sSup>
-          <m:r>
-            <w:rPr>
-              <w:rFonts w:ascii="Cambria Math" w:hAnsi="Cambria Math"/>
-            </w:rPr>
-            <m:t>)</m:t>
-          </m:r>
-        </m:oMath>
-      </m:oMathPara>
-    </w:p>
-    <w:p>
-      <w:pPr>
-        <w:ind w:firstLine="420"/>
-      </w:pPr>
-      <w:r>
-        <w:rPr>
-          <w:rFonts w:hint="eastAsia"/>
-        </w:rPr>
-        <w:t>其中</w:t>
-      </w:r>
-      <w:r>
-        <w:rPr>
-          <w:rFonts w:hint="eastAsia"/>
-        </w:rPr>
-        <w:t>t</w:t>
-      </w:r>
-      <w:r>
-        <w:rPr>
-          <w:rFonts w:hint="eastAsia"/>
-        </w:rPr>
-        <w:t>表示一棵树，</w:t>
-      </w:r>
-      <w:r>
-        <w:rPr>
-          <w:rFonts w:hint="eastAsia"/>
-        </w:rPr>
-        <w:t>q</w:t>
-      </w:r>
-      <w:r>
-        <w:rPr>
-          <w:rFonts w:hint="eastAsia"/>
-        </w:rPr>
-        <w:t>表示每棵树的结构，该结构将一个示例映射到相应的叶索引。每一棵树对应着一个独立的树结构</w:t>
-      </w:r>
-      <w:r>
-        <w:rPr>
-          <w:rFonts w:hint="eastAsia"/>
-        </w:rPr>
-        <w:t>Q</w:t>
-      </w:r>
-      <w:r>
-        <w:rPr>
-          <w:rFonts w:hint="eastAsia"/>
-        </w:rPr>
-        <w:t>和叶重</w:t>
-      </w:r>
-      <w:r>
-        <w:rPr>
-          <w:rFonts w:hint="eastAsia"/>
-        </w:rPr>
-        <w:t>o(</w:t>
-      </w:r>
-      <w:r>
-        <w:rPr>
-          <w:rFonts w:hint="eastAsia"/>
-        </w:rPr>
-        <w:t>一棵树的输出</w:t>
-      </w:r>
-      <w:r>
-        <w:rPr>
-          <w:rFonts w:hint="eastAsia"/>
-        </w:rPr>
-        <w:t>)</w:t>
-      </w:r>
-      <w:r>
-        <w:rPr>
-          <w:rFonts w:hint="eastAsia"/>
-        </w:rPr>
-        <w:t>。</w:t>
-      </w:r>
-    </w:p>
-    <w:p>
-      <w:pPr>
-        <w:ind w:firstLine="420"/>
-        <w:rPr>
-          <w:rFonts w:hint="eastAsia"/>
-        </w:rPr>
-      </w:pPr>
-      <w:r>
-        <w:rPr>
-          <w:rFonts w:hint="eastAsia"/>
-        </w:rPr>
-        <w:t>目标函数的定义是：</w:t>
-      </w:r>
-      <m:oMath>
-        <m:sSup>
-          <m:sSupPr>
-            <m:ctrlPr>
-              <w:rPr>
-                <w:rFonts w:ascii="Cambria Math" w:hAnsi="Cambria Math"/>
-                <w:i/>
-              </w:rPr>
-            </m:ctrlPr>
-          </m:sSupPr>
-          <m:e>
-            <m:r>
-              <w:rPr>
-                <w:rFonts w:ascii="Cambria Math" w:hAnsi="Cambria Math"/>
-              </w:rPr>
-              <m:t>obj</m:t>
-            </m:r>
-          </m:e>
-          <m:sup>
-            <m:r>
-              <w:rPr>
-                <w:rFonts w:ascii="Cambria Math" w:hAnsi="Cambria Math"/>
-              </w:rPr>
-              <m:t>(t)</m:t>
-            </m:r>
-          </m:sup>
-        </m:sSup>
-        <m:r>
-          <w:rPr>
-            <w:rFonts w:ascii="Cambria Math" w:hAnsi="Cambria Math"/>
-          </w:rPr>
-          <m:t>=</m:t>
-        </m:r>
-        <m:nary>
-          <m:naryPr>
-            <m:chr m:val="∑"/>
-            <m:limLoc m:val="undOvr"/>
-            <m:ctrlPr>
-              <w:rPr>
-                <w:rFonts w:ascii="Cambria Math" w:hAnsi="Cambria Math"/>
-                <w:i/>
-              </w:rPr>
-            </m:ctrlPr>
-          </m:naryPr>
-          <m:sub>
-            <m:r>
-              <w:rPr>
-                <w:rFonts w:ascii="Cambria Math" w:hAnsi="Cambria Math"/>
-              </w:rPr>
-              <m:t>i=1</m:t>
-            </m:r>
-          </m:sub>
-          <m:sup>
-            <m:r>
-              <w:rPr>
-                <w:rFonts w:ascii="Cambria Math" w:hAnsi="Cambria Math"/>
-              </w:rPr>
-              <m:t>n</m:t>
-            </m:r>
-          </m:sup>
-          <m:e>
-            <m:r>
-              <w:rPr>
-                <w:rFonts w:ascii="Cambria Math" w:hAnsi="Cambria Math"/>
-              </w:rPr>
-              <m:t>l</m:t>
-            </m:r>
-            <m:d>
-              <m:dPr>
-                <m:ctrlPr>
-                  <w:rPr>
-                    <w:rFonts w:ascii="Cambria Math" w:hAnsi="Cambria Math"/>
-                    <w:i/>
-                  </w:rPr>
-                </m:ctrlPr>
-              </m:dPr>
-              <m:e>
-                <m:sSub>
-                  <m:sSubPr>
-                    <m:ctrlPr>
-                      <w:rPr>
-                        <w:rFonts w:ascii="Cambria Math" w:hAnsi="Cambria Math"/>
-                        <w:i/>
-                      </w:rPr>
-                    </m:ctrlPr>
-                  </m:sSubPr>
-                  <m:e>
-                    <m:r>
-                      <w:rPr>
-                        <w:rFonts w:ascii="Cambria Math" w:hAnsi="Cambria Math"/>
-                      </w:rPr>
-                      <m:t>y</m:t>
-                    </m:r>
-                  </m:e>
-                  <m:sub>
-                    <m:r>
-                      <w:rPr>
-                        <w:rFonts w:ascii="Cambria Math" w:hAnsi="Cambria Math"/>
-                      </w:rPr>
-                      <m:t>i</m:t>
-                    </m:r>
-                  </m:sub>
-                </m:sSub>
-                <m:r>
-                  <w:rPr>
-                    <w:rFonts w:ascii="Cambria Math" w:hAnsi="Cambria Math"/>
-                  </w:rPr>
-                  <m:t>,</m:t>
-                </m:r>
-                <m:sSubSup>
-                  <m:sSubSupPr>
-                    <m:ctrlPr>
-                      <w:rPr>
-                        <w:rFonts w:ascii="Cambria Math" w:hAnsi="Cambria Math"/>
-                        <w:i/>
-                      </w:rPr>
-                    </m:ctrlPr>
-                  </m:sSubSupPr>
-                  <m:e>
-                    <m:acc>
-                      <m:accPr>
-                        <m:ctrlPr>
-                          <w:rPr>
-                            <w:rFonts w:ascii="Cambria Math" w:hAnsi="Cambria Math"/>
-                            <w:i/>
-                          </w:rPr>
-                        </m:ctrlPr>
-                      </m:accPr>
-                      <m:e>
-                        <m:r>
-                          <w:rPr>
-                            <w:rFonts w:ascii="Cambria Math" w:hAnsi="Cambria Math"/>
-                          </w:rPr>
-                          <m:t>y</m:t>
-                        </m:r>
-                      </m:e>
-                    </m:acc>
-                  </m:e>
-                  <m:sub>
-                    <m:r>
-                      <w:rPr>
-                        <w:rFonts w:ascii="Cambria Math" w:hAnsi="Cambria Math"/>
-                      </w:rPr>
-                      <m:t>t</m:t>
-                    </m:r>
-                  </m:sub>
-                  <m:sup>
-                    <m:d>
-                      <m:dPr>
-                        <m:ctrlPr>
-                          <w:rPr>
-                            <w:rFonts w:ascii="Cambria Math" w:hAnsi="Cambria Math"/>
-                            <w:i/>
-                          </w:rPr>
-                        </m:ctrlPr>
-                      </m:dPr>
-                      <m:e>
-                        <m:r>
-                          <w:rPr>
-                            <w:rFonts w:ascii="Cambria Math" w:hAnsi="Cambria Math"/>
-                          </w:rPr>
-                          <m:t>t</m:t>
-                        </m:r>
-                      </m:e>
-                    </m:d>
-                  </m:sup>
-                </m:sSubSup>
-              </m:e>
-            </m:d>
-          </m:e>
-        </m:nary>
-        <m:r>
-          <w:rPr>
-            <w:rFonts w:ascii="Cambria Math" w:hAnsi="Cambria Math"/>
-          </w:rPr>
-          <m:t>+</m:t>
-        </m:r>
-        <m:nary>
-          <m:naryPr>
-            <m:chr m:val="∑"/>
-            <m:limLoc m:val="undOvr"/>
-            <m:ctrlPr>
-              <w:rPr>
-                <w:rFonts w:ascii="Cambria Math" w:hAnsi="Cambria Math"/>
-                <w:i/>
-              </w:rPr>
-            </m:ctrlPr>
-          </m:naryPr>
-          <m:sub>
-            <m:r>
-              <w:rPr>
-                <w:rFonts w:ascii="Cambria Math" w:hAnsi="Cambria Math"/>
-              </w:rPr>
-              <m:t>i=1</m:t>
-            </m:r>
-          </m:sub>
-          <m:sup>
-            <m:r>
-              <w:rPr>
-                <w:rFonts w:ascii="Cambria Math" w:hAnsi="Cambria Math"/>
-              </w:rPr>
-              <m:t>t</m:t>
-            </m:r>
-          </m:sup>
-          <m:e>
-            <m:r>
-              <m:rPr>
-                <m:sty m:val="p"/>
-              </m:rPr>
-              <w:rPr>
-                <w:rFonts w:ascii="Cambria Math" w:hAnsi="Cambria Math"/>
-              </w:rPr>
-              <m:t>Ω</m:t>
-            </m:r>
-            <m:d>
-              <m:dPr>
-                <m:ctrlPr>
-                  <w:rPr>
-                    <w:rFonts w:ascii="Cambria Math" w:hAnsi="Cambria Math"/>
-                    <w:i/>
-                  </w:rPr>
-                </m:ctrlPr>
-              </m:dPr>
-              <m:e>
-                <m:sSub>
-                  <m:sSubPr>
-                    <m:ctrlPr>
-                      <w:rPr>
-                        <w:rFonts w:ascii="Cambria Math" w:hAnsi="Cambria Math"/>
-                        <w:i/>
-                      </w:rPr>
-                    </m:ctrlPr>
-                  </m:sSubPr>
-                  <m:e>
-                    <m:r>
-                      <w:rPr>
-                        <w:rFonts w:ascii="Cambria Math" w:hAnsi="Cambria Math"/>
-                      </w:rPr>
-                      <m:t>f</m:t>
-                    </m:r>
-                  </m:e>
-                  <m:sub>
-                    <m:r>
-                      <w:rPr>
-                        <w:rFonts w:ascii="Cambria Math" w:hAnsi="Cambria Math"/>
-                      </w:rPr>
-                      <m:t>i</m:t>
-                    </m:r>
-                  </m:sub>
-                </m:sSub>
-              </m:e>
-            </m:d>
-          </m:e>
-        </m:nary>
-      </m:oMath>
-    </w:p>
-    <w:p>
-      <w:pPr>
-        <w:ind w:firstLine="420"/>
-      </w:pPr>
-      <w:r>
-        <w:rPr>
-          <w:rFonts w:hint="eastAsia"/>
-        </w:rPr>
-        <w:t>其中</w:t>
-      </w:r>
-      <w:r>
-        <w:rPr>
-          <w:rFonts w:hint="eastAsia"/>
-        </w:rPr>
-        <w:t>L</w:t>
-      </w:r>
-      <w:r>
-        <w:rPr>
-          <w:rFonts w:hint="eastAsia"/>
-        </w:rPr>
-        <w:t>是一个可微凸损失函数，它度量</w:t>
-      </w:r>
-    </w:p>
-    <w:p>
-      <w:pPr>
-        <w:ind w:firstLine="420"/>
-      </w:pPr>
-      <w:r>
-        <w:rPr>
-          <w:rFonts w:hint="eastAsia"/>
-        </w:rPr>
-        <w:t>预测</w:t>
-      </w:r>
-      <w:r>
-        <w:rPr>
-          <w:rFonts w:hint="eastAsia"/>
-        </w:rPr>
-        <w:t>$</w:t>
-      </w:r>
-      <w:r>
-        <w:rPr>
-          <w:rFonts w:hint="eastAsia"/>
-        </w:rPr>
-        <w:t>和目标</w:t>
-      </w:r>
-      <w:r>
-        <w:rPr>
-          <w:rFonts w:hint="eastAsia"/>
-        </w:rPr>
-        <w:t>y</w:t>
-      </w:r>
-      <w:r>
-        <w:rPr>
-          <w:rFonts w:hint="eastAsia"/>
-        </w:rPr>
-        <w:t>。第二项惩罚模型的复杂性，这有助于平滑最终学习的权重，以避免过度拟合。</w:t>
-      </w:r>
-    </w:p>
-    <w:p>
-      <w:pPr>
-        <w:ind w:firstLine="420"/>
-      </w:pPr>
-      <m:oMathPara>
-        <m:oMath>
-          <m:r>
-            <m:rPr>
-              <m:sty m:val="p"/>
-            </m:rPr>
-            <w:rPr>
-              <w:rFonts w:ascii="Cambria Math" w:hAnsi="Cambria Math"/>
-            </w:rPr>
-            <m:t>Ω</m:t>
-          </m:r>
-          <m:d>
-            <m:dPr>
-              <m:ctrlPr>
-                <w:rPr>
-                  <w:rFonts w:ascii="Cambria Math" w:hAnsi="Cambria Math"/>
-                  <w:i/>
-                </w:rPr>
-              </m:ctrlPr>
-            </m:dPr>
-            <m:e>
-              <m:r>
-                <w:rPr>
-                  <w:rFonts w:ascii="Cambria Math" w:hAnsi="Cambria Math"/>
-                </w:rPr>
-                <m:t>f</m:t>
-              </m:r>
-            </m:e>
-          </m:d>
-          <m:r>
-            <w:rPr>
-              <w:rFonts w:ascii="Cambria Math" w:hAnsi="Cambria Math"/>
-            </w:rPr>
-            <m:t>=γT+1/2λ</m:t>
-          </m:r>
-          <m:nary>
-            <m:naryPr>
-              <m:chr m:val="∑"/>
-              <m:limLoc m:val="undOvr"/>
-              <m:ctrlPr>
-                <w:rPr>
-                  <w:rFonts w:ascii="Cambria Math" w:hAnsi="Cambria Math"/>
-                  <w:i/>
-                </w:rPr>
-              </m:ctrlPr>
-            </m:naryPr>
-            <m:sub>
-              <m:r>
-                <w:rPr>
-                  <w:rFonts w:ascii="Cambria Math" w:hAnsi="Cambria Math"/>
-                </w:rPr>
-                <m:t>j=1</m:t>
-              </m:r>
-            </m:sub>
-            <m:sup>
-              <m:r>
-                <w:rPr>
-                  <w:rFonts w:ascii="Cambria Math" w:hAnsi="Cambria Math"/>
-                </w:rPr>
-                <m:t>T</m:t>
-              </m:r>
-            </m:sup>
-            <m:e>
-              <m:sSubSup>
-                <m:sSubSupPr>
-                  <m:ctrlPr>
-                    <w:rPr>
-                      <w:rFonts w:ascii="Cambria Math" w:hAnsi="Cambria Math"/>
-                      <w:i/>
-                    </w:rPr>
-                  </m:ctrlPr>
-                </m:sSubSupPr>
-                <m:e>
-                  <m:r>
-                    <w:rPr>
-                      <w:rFonts w:ascii="Cambria Math" w:hAnsi="Cambria Math"/>
-                    </w:rPr>
-                    <m:t>ω</m:t>
-                  </m:r>
-                </m:e>
-                <m:sub>
-                  <m:r>
-                    <w:rPr>
-                      <w:rFonts w:ascii="Cambria Math" w:hAnsi="Cambria Math"/>
-                    </w:rPr>
-                    <m:t>j</m:t>
-                  </m:r>
-                </m:sub>
-                <m:sup>
-                  <m:r>
-                    <w:rPr>
-                      <w:rFonts w:ascii="Cambria Math" w:hAnsi="Cambria Math"/>
-                    </w:rPr>
-                    <m:t>2</m:t>
-                  </m:r>
-                </m:sup>
-              </m:sSubSup>
-            </m:e>
-          </m:nary>
-        </m:oMath>
-      </m:oMathPara>
-    </w:p>
-    <w:p>
-      <w:pPr>
-        <w:ind w:firstLine="420"/>
-      </w:pPr>
-      <w:r>
-        <w:rPr>
-          <w:rFonts w:hint="eastAsia"/>
-        </w:rPr>
-        <w:t>其中</w:t>
-      </w:r>
-      <w:r>
-        <w:rPr>
-          <w:rFonts w:hint="eastAsia"/>
-        </w:rPr>
-        <w:t>OJ</w:t>
-      </w:r>
-      <w:r>
-        <w:rPr>
-          <w:rFonts w:hint="eastAsia"/>
-        </w:rPr>
-        <w:t>是</w:t>
-      </w:r>
-      <w:r>
-        <w:rPr>
-          <w:rFonts w:hint="eastAsia"/>
-        </w:rPr>
-        <w:t>JT</w:t>
-      </w:r>
-      <w:r>
-        <w:rPr>
-          <w:rFonts w:hint="eastAsia"/>
-        </w:rPr>
-        <w:t>叶节点的重量。</w:t>
-      </w:r>
-      <w:r>
-        <w:rPr>
-          <w:rFonts w:hint="eastAsia"/>
-        </w:rPr>
-        <w:t>Y</w:t>
-      </w:r>
-      <w:r>
-        <w:rPr>
-          <w:rFonts w:hint="eastAsia"/>
-        </w:rPr>
-        <w:t>和</w:t>
-      </w:r>
-      <w:r>
-        <w:rPr>
-          <w:rFonts w:hint="eastAsia"/>
-        </w:rPr>
-        <w:t>1</w:t>
-      </w:r>
-      <w:r>
-        <w:rPr>
-          <w:rFonts w:hint="eastAsia"/>
-        </w:rPr>
-        <w:t>是惩罚</w:t>
-      </w:r>
-      <w:proofErr w:type="spellStart"/>
-      <w:r>
-        <w:rPr>
-          <w:rFonts w:hint="eastAsia"/>
-        </w:rPr>
-        <w:t>tc</w:t>
-      </w:r>
-      <w:proofErr w:type="spellEnd"/>
-      <w:r>
-        <w:rPr>
-          <w:rFonts w:hint="eastAsia"/>
-        </w:rPr>
-        <w:t>的系数。</w:t>
-      </w:r>
-    </w:p>
-    <w:p>
-      <w:pPr>
-        <w:ind w:firstLine="420"/>
-      </w:pPr>
-      <w:r>
-        <w:rPr>
-          <w:rFonts w:hint="eastAsia"/>
-        </w:rPr>
-        <w:t>利用二阶</w:t>
-      </w:r>
-      <w:r>
-        <w:rPr>
-          <w:rFonts w:hint="eastAsia"/>
-        </w:rPr>
-        <w:t>Taylor</w:t>
-      </w:r>
-      <w:r>
-        <w:rPr>
-          <w:rFonts w:hint="eastAsia"/>
-        </w:rPr>
-        <w:t>公式，可以给出目标函数如下：</w:t>
-      </w:r>
-    </w:p>
-    <w:p>
-      <w:pPr>
-        <w:ind w:firstLine="420"/>
-      </w:pPr>
-      <m:oMathPara>
-        <m:oMath>
-          <m:sSup>
-            <m:sSupPr>
-              <m:ctrlPr>
-                <w:rPr>
-                  <w:rFonts w:ascii="Cambria Math" w:hAnsi="Cambria Math"/>
-                  <w:i/>
-                </w:rPr>
-              </m:ctrlPr>
-            </m:sSupPr>
-            <m:e>
-              <m:r>
-                <w:rPr>
-                  <w:rFonts w:ascii="Cambria Math" w:hAnsi="Cambria Math"/>
-                </w:rPr>
-                <m:t>obj</m:t>
-              </m:r>
-            </m:e>
-            <m:sup>
-              <m:r>
-                <w:rPr>
-                  <w:rFonts w:ascii="Cambria Math" w:hAnsi="Cambria Math"/>
-                </w:rPr>
-                <m:t>(t)</m:t>
-              </m:r>
-            </m:sup>
-          </m:sSup>
-          <m:r>
-            <w:rPr>
-              <w:rFonts w:ascii="Cambria Math" w:hAnsi="Cambria Math"/>
-            </w:rPr>
-            <m:t>=</m:t>
-          </m:r>
-          <m:nary>
-            <m:naryPr>
-              <m:chr m:val="∑"/>
-              <m:limLoc m:val="undOvr"/>
-              <m:ctrlPr>
-                <w:rPr>
-                  <w:rFonts w:ascii="Cambria Math" w:hAnsi="Cambria Math"/>
-                  <w:i/>
-                </w:rPr>
-              </m:ctrlPr>
-            </m:naryPr>
-            <m:sub>
-              <m:r>
-                <w:rPr>
-                  <w:rFonts w:ascii="Cambria Math" w:hAnsi="Cambria Math"/>
-                </w:rPr>
-                <m:t>i=1</m:t>
-              </m:r>
-            </m:sub>
-            <m:sup>
-              <m:r>
-                <w:rPr>
-                  <w:rFonts w:ascii="Cambria Math" w:hAnsi="Cambria Math"/>
-                </w:rPr>
-                <m:t>n</m:t>
-              </m:r>
-            </m:sup>
-            <m:e>
-              <m:r>
-                <w:rPr>
-                  <w:rFonts w:ascii="Cambria Math" w:hAnsi="Cambria Math"/>
-                </w:rPr>
-                <m:t>l</m:t>
-              </m:r>
-              <m:d>
-                <m:dPr>
-                  <m:ctrlPr>
-                    <w:rPr>
-                      <w:rFonts w:ascii="Cambria Math" w:hAnsi="Cambria Math"/>
-                      <w:i/>
-                    </w:rPr>
-                  </m:ctrlPr>
-                </m:dPr>
-                <m:e>
-                  <m:sSub>
-                    <m:sSubPr>
-                      <m:ctrlPr>
-                        <w:rPr>
-                          <w:rFonts w:ascii="Cambria Math" w:hAnsi="Cambria Math"/>
-                          <w:i/>
-                        </w:rPr>
-                      </m:ctrlPr>
-                    </m:sSubPr>
-                    <m:e>
-                      <m:r>
-                        <w:rPr>
-                          <w:rFonts w:ascii="Cambria Math" w:hAnsi="Cambria Math"/>
-                        </w:rPr>
-                        <m:t>y</m:t>
-                      </m:r>
-                    </m:e>
-                    <m:sub>
-                      <m:r>
-                        <w:rPr>
-                          <w:rFonts w:ascii="Cambria Math" w:hAnsi="Cambria Math"/>
-                        </w:rPr>
-                        <m:t>i</m:t>
-                      </m:r>
-                    </m:sub>
-                  </m:sSub>
-                  <m:r>
-                    <w:rPr>
-                      <w:rFonts w:ascii="Cambria Math" w:hAnsi="Cambria Math"/>
-                    </w:rPr>
-                    <m:t>,</m:t>
-                  </m:r>
-                  <m:sSubSup>
-                    <m:sSubSupPr>
-                      <m:ctrlPr>
-                        <w:rPr>
-                          <w:rFonts w:ascii="Cambria Math" w:hAnsi="Cambria Math"/>
-                          <w:i/>
-                        </w:rPr>
-                      </m:ctrlPr>
-                    </m:sSubSupPr>
-                    <m:e>
-                      <m:acc>
-                        <m:accPr>
-                          <m:ctrlPr>
-                            <w:rPr>
-                              <w:rFonts w:ascii="Cambria Math" w:hAnsi="Cambria Math"/>
-                              <w:i/>
-                            </w:rPr>
-                          </m:ctrlPr>
-                        </m:accPr>
-                        <m:e>
-                          <m:r>
-                            <w:rPr>
-                              <w:rFonts w:ascii="Cambria Math" w:hAnsi="Cambria Math"/>
-                            </w:rPr>
-                            <m:t>y</m:t>
-                          </m:r>
-                        </m:e>
-                      </m:acc>
-                    </m:e>
-                    <m:sub>
-                      <m:r>
-                        <w:rPr>
-                          <w:rFonts w:ascii="Cambria Math" w:hAnsi="Cambria Math"/>
-                        </w:rPr>
-                        <m:t>t</m:t>
-                      </m:r>
-                    </m:sub>
-                    <m:sup>
-                      <m:d>
-                        <m:dPr>
-                          <m:ctrlPr>
-                            <w:rPr>
-                              <w:rFonts w:ascii="Cambria Math" w:hAnsi="Cambria Math"/>
-                              <w:i/>
-                            </w:rPr>
-                          </m:ctrlPr>
-                        </m:dPr>
-                        <m:e>
-                          <m:r>
-                            <w:rPr>
-                              <w:rFonts w:ascii="Cambria Math" w:hAnsi="Cambria Math"/>
-                            </w:rPr>
-                            <m:t>t-1</m:t>
-                          </m:r>
-                        </m:e>
-                      </m:d>
-                    </m:sup>
-                  </m:sSubSup>
-                </m:e>
-              </m:d>
-              <m:r>
-                <w:rPr>
-                  <w:rFonts w:ascii="Cambria Math" w:hAnsi="Cambria Math"/>
-                </w:rPr>
-                <m:t>+</m:t>
-              </m:r>
-              <m:r>
-                <m:rPr>
-                  <m:sty m:val="p"/>
-                </m:rPr>
-                <w:rPr>
-                  <w:rFonts w:ascii="Cambria Math" w:hAnsi="Cambria Math"/>
-                </w:rPr>
-                <m:t>Ω</m:t>
-              </m:r>
-              <m:d>
-                <m:dPr>
-                  <m:ctrlPr>
-                    <w:rPr>
-                      <w:rFonts w:ascii="Cambria Math" w:hAnsi="Cambria Math"/>
-                      <w:i/>
-                    </w:rPr>
-                  </m:ctrlPr>
-                </m:dPr>
-                <m:e>
-                  <m:sSub>
-                    <m:sSubPr>
-                      <m:ctrlPr>
-                        <w:rPr>
-                          <w:rFonts w:ascii="Cambria Math" w:hAnsi="Cambria Math"/>
-                          <w:i/>
-                        </w:rPr>
-                      </m:ctrlPr>
-                    </m:sSubPr>
-                    <m:e>
-                      <m:r>
-                        <w:rPr>
-                          <w:rFonts w:ascii="Cambria Math" w:hAnsi="Cambria Math"/>
-                        </w:rPr>
-                        <m:t>f</m:t>
-                      </m:r>
-                    </m:e>
-                    <m:sub>
-                      <m:r>
-                        <w:rPr>
-                          <w:rFonts w:ascii="Cambria Math" w:hAnsi="Cambria Math"/>
-                        </w:rPr>
-                        <m:t>i</m:t>
-                      </m:r>
-                    </m:sub>
-                  </m:sSub>
-                </m:e>
-              </m:d>
-              <m:r>
-                <w:rPr>
-                  <w:rFonts w:ascii="Cambria Math" w:hAnsi="Cambria Math"/>
-                </w:rPr>
-                <m:t>+constant</m:t>
-              </m:r>
-            </m:e>
-          </m:nary>
-        </m:oMath>
-      </m:oMathPara>
-    </w:p>
-    <w:p>
-      <w:pPr>
-        <w:ind w:firstLine="420"/>
-      </w:pPr>
-    </w:p>
-    <w:p>
-      <w:pPr>
-        <w:ind w:firstLine="420"/>
-      </w:pPr>
-      <w:r>
-        <w:rPr>
-          <w:rFonts w:hint="eastAsia"/>
-        </w:rPr>
-        <w:t>其中</w:t>
-      </w:r>
-      <m:oMath>
-        <m:r>
-          <w:rPr>
-            <w:rFonts w:ascii="Cambria Math" w:hAnsi="Cambria Math" w:hint="eastAsia"/>
-          </w:rPr>
-          <m:t>x</m:t>
-        </m:r>
-        <m:r>
-          <w:rPr>
-            <w:rFonts w:ascii="Cambria Math" w:hAnsi="Cambria Math"/>
-            <w:vertAlign w:val="subscript"/>
-          </w:rPr>
-          <m:t>i</m:t>
-        </m:r>
-      </m:oMath>
-      <w:r>
-        <w:rPr>
-          <w:rFonts w:hint="eastAsia"/>
-        </w:rPr>
-        <w:t>；是样本的输入</w:t>
-      </w:r>
-      <m:oMath>
-        <m:sSub>
-          <m:sSubPr>
-            <m:ctrlPr>
-              <w:rPr>
-                <w:rFonts w:ascii="Cambria Math" w:hAnsi="Cambria Math"/>
-                <w:i/>
-              </w:rPr>
-            </m:ctrlPr>
-          </m:sSubPr>
-          <m:e>
-            <m:r>
-              <w:rPr>
-                <w:rFonts w:ascii="Cambria Math" w:hAnsi="Cambria Math" w:hint="eastAsia"/>
-              </w:rPr>
-              <m:t>g</m:t>
-            </m:r>
-          </m:e>
-          <m:sub>
-            <m:r>
-              <w:rPr>
-                <w:rFonts w:ascii="Cambria Math" w:hAnsi="Cambria Math"/>
-              </w:rPr>
-              <m:t>i</m:t>
-            </m:r>
-          </m:sub>
-        </m:sSub>
-        <m:r>
-          <w:rPr>
-            <w:rFonts w:ascii="Cambria Math" w:hAnsi="Cambria Math"/>
-          </w:rPr>
-          <m:t>=</m:t>
-        </m:r>
-        <m:sSub>
-          <m:sSubPr>
-            <m:ctrlPr>
-              <w:rPr>
-                <w:rFonts w:ascii="Cambria Math" w:hAnsi="Cambria Math"/>
-                <w:i/>
-              </w:rPr>
-            </m:ctrlPr>
-          </m:sSubPr>
-          <m:e>
-            <m:r>
-              <w:rPr>
-                <w:rFonts w:ascii="Cambria Math" w:hAnsi="Cambria Math"/>
-              </w:rPr>
-              <m:t>∂</m:t>
-            </m:r>
-          </m:e>
-          <m:sub>
-            <m:sSubSup>
-              <m:sSubSupPr>
-                <m:ctrlPr>
-                  <w:rPr>
-                    <w:rFonts w:ascii="Cambria Math" w:hAnsi="Cambria Math"/>
-                    <w:i/>
-                  </w:rPr>
-                </m:ctrlPr>
-              </m:sSubSupPr>
-              <m:e>
-                <m:acc>
-                  <m:accPr>
-                    <m:ctrlPr>
-                      <w:rPr>
-                        <w:rFonts w:ascii="Cambria Math" w:hAnsi="Cambria Math"/>
-                        <w:i/>
-                      </w:rPr>
-                    </m:ctrlPr>
-                  </m:accPr>
-                  <m:e>
-                    <m:r>
-                      <w:rPr>
-                        <w:rFonts w:ascii="Cambria Math" w:hAnsi="Cambria Math"/>
-                      </w:rPr>
-                      <m:t>y</m:t>
-                    </m:r>
-                  </m:e>
-                </m:acc>
-              </m:e>
-              <m:sub>
-                <m:r>
-                  <w:rPr>
-                    <w:rFonts w:ascii="Cambria Math" w:hAnsi="Cambria Math"/>
-                  </w:rPr>
-                  <m:t>t</m:t>
-                </m:r>
-              </m:sub>
-              <m:sup>
-                <m:d>
-                  <m:dPr>
-                    <m:ctrlPr>
-                      <w:rPr>
-                        <w:rFonts w:ascii="Cambria Math" w:hAnsi="Cambria Math"/>
-                        <w:i/>
-                      </w:rPr>
-                    </m:ctrlPr>
-                  </m:dPr>
-                  <m:e>
-                    <m:r>
-                      <w:rPr>
-                        <w:rFonts w:ascii="Cambria Math" w:hAnsi="Cambria Math"/>
-                      </w:rPr>
-                      <m:t>t-1</m:t>
-                    </m:r>
-                  </m:e>
-                </m:d>
-              </m:sup>
-            </m:sSubSup>
-          </m:sub>
-        </m:sSub>
-        <m:r>
-          <w:rPr>
-            <w:rFonts w:ascii="Cambria Math" w:hAnsi="Cambria Math"/>
-          </w:rPr>
-          <m:t>l</m:t>
-        </m:r>
-        <m:d>
-          <m:dPr>
-            <m:ctrlPr>
-              <w:rPr>
-                <w:rFonts w:ascii="Cambria Math" w:hAnsi="Cambria Math"/>
-                <w:i/>
-              </w:rPr>
-            </m:ctrlPr>
-          </m:dPr>
-          <m:e>
-            <m:sSub>
-              <m:sSubPr>
-                <m:ctrlPr>
-                  <w:rPr>
-                    <w:rFonts w:ascii="Cambria Math" w:hAnsi="Cambria Math"/>
-                    <w:i/>
-                  </w:rPr>
-                </m:ctrlPr>
-              </m:sSubPr>
-              <m:e>
-                <m:r>
-                  <w:rPr>
-                    <w:rFonts w:ascii="Cambria Math" w:hAnsi="Cambria Math"/>
-                  </w:rPr>
-                  <m:t>y</m:t>
-                </m:r>
-              </m:e>
-              <m:sub>
-                <m:r>
-                  <w:rPr>
-                    <w:rFonts w:ascii="Cambria Math" w:hAnsi="Cambria Math"/>
-                  </w:rPr>
-                  <m:t>i</m:t>
-                </m:r>
-              </m:sub>
-            </m:sSub>
-            <m:r>
-              <w:rPr>
-                <w:rFonts w:ascii="Cambria Math" w:hAnsi="Cambria Math"/>
-              </w:rPr>
-              <m:t>,</m:t>
-            </m:r>
-            <m:sSubSup>
-              <m:sSubSupPr>
-                <m:ctrlPr>
-                  <w:rPr>
-                    <w:rFonts w:ascii="Cambria Math" w:hAnsi="Cambria Math"/>
-                    <w:i/>
-                  </w:rPr>
-                </m:ctrlPr>
-              </m:sSubSupPr>
-              <m:e>
-                <m:acc>
-                  <m:accPr>
-                    <m:ctrlPr>
-                      <w:rPr>
-                        <w:rFonts w:ascii="Cambria Math" w:hAnsi="Cambria Math"/>
-                        <w:i/>
-                      </w:rPr>
-                    </m:ctrlPr>
-                  </m:accPr>
-                  <m:e>
-                    <m:r>
-                      <w:rPr>
-                        <w:rFonts w:ascii="Cambria Math" w:hAnsi="Cambria Math"/>
-                      </w:rPr>
-                      <m:t>y</m:t>
-                    </m:r>
-                  </m:e>
-                </m:acc>
-              </m:e>
-              <m:sub>
-                <m:r>
-                  <w:rPr>
-                    <w:rFonts w:ascii="Cambria Math" w:hAnsi="Cambria Math"/>
-                  </w:rPr>
-                  <m:t>t</m:t>
-                </m:r>
-              </m:sub>
-              <m:sup>
-                <m:d>
-                  <m:dPr>
-                    <m:ctrlPr>
-                      <w:rPr>
-                        <w:rFonts w:ascii="Cambria Math" w:hAnsi="Cambria Math"/>
-                        <w:i/>
-                      </w:rPr>
-                    </m:ctrlPr>
-                  </m:dPr>
-                  <m:e>
-                    <m:r>
-                      <w:rPr>
-                        <w:rFonts w:ascii="Cambria Math" w:hAnsi="Cambria Math"/>
-                      </w:rPr>
-                      <m:t>t-1</m:t>
-                    </m:r>
-                  </m:e>
-                </m:d>
-              </m:sup>
-            </m:sSubSup>
-          </m:e>
-        </m:d>
-      </m:oMath>
-      <w:r>
-        <w:rPr>
-          <w:rFonts w:hint="eastAsia"/>
-        </w:rPr>
-        <w:t>和</w:t>
-      </w:r>
-      <m:oMath>
-        <m:sSub>
-          <m:sSubPr>
-            <m:ctrlPr>
-              <w:rPr>
-                <w:rFonts w:ascii="Cambria Math" w:hAnsi="Cambria Math"/>
-                <w:i/>
-              </w:rPr>
-            </m:ctrlPr>
-          </m:sSubPr>
-          <m:e>
-            <m:r>
-              <w:rPr>
-                <w:rFonts w:ascii="Cambria Math" w:eastAsia="MS Gothic" w:hAnsi="Cambria Math" w:cs="MS Gothic" w:hint="eastAsia"/>
-              </w:rPr>
-              <m:t>h</m:t>
-            </m:r>
-          </m:e>
-          <m:sub>
-            <m:r>
-              <w:rPr>
-                <w:rFonts w:ascii="Cambria Math" w:hAnsi="Cambria Math"/>
-              </w:rPr>
-              <m:t>i</m:t>
-            </m:r>
-          </m:sub>
-        </m:sSub>
-        <m:r>
-          <w:rPr>
-            <w:rFonts w:ascii="Cambria Math" w:hAnsi="Cambria Math"/>
-          </w:rPr>
-          <m:t>=</m:t>
-        </m:r>
-        <m:sSub>
-          <m:sSubPr>
-            <m:ctrlPr>
-              <w:rPr>
-                <w:rFonts w:ascii="Cambria Math" w:hAnsi="Cambria Math"/>
-                <w:i/>
-              </w:rPr>
-            </m:ctrlPr>
-          </m:sSubPr>
-          <m:e>
-            <m:sSubSup>
-              <m:sSubSupPr>
-                <m:ctrlPr>
-                  <w:rPr>
-                    <w:rFonts w:ascii="Cambria Math" w:hAnsi="Cambria Math"/>
-                    <w:i/>
-                  </w:rPr>
-                </m:ctrlPr>
-              </m:sSubSupPr>
-              <m:e>
-                <m:r>
-                  <w:rPr>
-                    <w:rFonts w:ascii="Cambria Math" w:hAnsi="Cambria Math"/>
-                  </w:rPr>
-                  <m:t>∂</m:t>
-                </m:r>
-              </m:e>
-              <m:sub>
-                <m:sSubSup>
-                  <m:sSubSupPr>
-                    <m:ctrlPr>
-                      <w:rPr>
-                        <w:rFonts w:ascii="Cambria Math" w:hAnsi="Cambria Math"/>
-                        <w:i/>
-                      </w:rPr>
-                    </m:ctrlPr>
-                  </m:sSubSupPr>
-                  <m:e>
-                    <m:acc>
-                      <m:accPr>
-                        <m:ctrlPr>
-                          <w:rPr>
-                            <w:rFonts w:ascii="Cambria Math" w:hAnsi="Cambria Math"/>
-                            <w:i/>
-                          </w:rPr>
-                        </m:ctrlPr>
-                      </m:accPr>
-                      <m:e>
-                        <m:r>
-                          <w:rPr>
-                            <w:rFonts w:ascii="Cambria Math" w:hAnsi="Cambria Math"/>
-                          </w:rPr>
-                          <m:t>y</m:t>
-                        </m:r>
-                      </m:e>
-                    </m:acc>
-                  </m:e>
-                  <m:sub>
-                    <m:r>
-                      <w:rPr>
-                        <w:rFonts w:ascii="Cambria Math" w:hAnsi="Cambria Math"/>
-                      </w:rPr>
-                      <m:t>t</m:t>
-                    </m:r>
-                  </m:sub>
-                  <m:sup>
-                    <m:d>
-                      <m:dPr>
-                        <m:ctrlPr>
-                          <w:rPr>
-                            <w:rFonts w:ascii="Cambria Math" w:hAnsi="Cambria Math"/>
-                            <w:i/>
-                          </w:rPr>
-                        </m:ctrlPr>
-                      </m:dPr>
-                      <m:e>
-                        <m:r>
-                          <w:rPr>
-                            <w:rFonts w:ascii="Cambria Math" w:hAnsi="Cambria Math"/>
-                          </w:rPr>
-                          <m:t>t-1</m:t>
-                        </m:r>
-                      </m:e>
-                    </m:d>
-                  </m:sup>
-                </m:sSubSup>
-              </m:sub>
-              <m:sup>
-                <m:r>
-                  <w:rPr>
-                    <w:rFonts w:ascii="Cambria Math" w:hAnsi="Cambria Math"/>
-                  </w:rPr>
-                  <m:t>2</m:t>
-                </m:r>
-              </m:sup>
-            </m:sSubSup>
-          </m:e>
-          <m:sub/>
-        </m:sSub>
-        <m:r>
-          <w:rPr>
-            <w:rFonts w:ascii="Cambria Math" w:hAnsi="Cambria Math"/>
-          </w:rPr>
-          <m:t>l</m:t>
-        </m:r>
-        <m:d>
-          <m:dPr>
-            <m:ctrlPr>
-              <w:rPr>
-                <w:rFonts w:ascii="Cambria Math" w:hAnsi="Cambria Math"/>
-                <w:i/>
-              </w:rPr>
-            </m:ctrlPr>
-          </m:dPr>
-          <m:e>
-            <m:sSub>
-              <m:sSubPr>
-                <m:ctrlPr>
-                  <w:rPr>
-                    <w:rFonts w:ascii="Cambria Math" w:hAnsi="Cambria Math"/>
-                    <w:i/>
-                  </w:rPr>
-                </m:ctrlPr>
-              </m:sSubPr>
-              <m:e>
-                <m:r>
-                  <w:rPr>
-                    <w:rFonts w:ascii="Cambria Math" w:hAnsi="Cambria Math"/>
-                  </w:rPr>
-                  <m:t>y</m:t>
-                </m:r>
-              </m:e>
-              <m:sub>
-                <m:r>
-                  <w:rPr>
-                    <w:rFonts w:ascii="Cambria Math" w:hAnsi="Cambria Math"/>
-                  </w:rPr>
-                  <m:t>i</m:t>
-                </m:r>
-              </m:sub>
-            </m:sSub>
-            <m:r>
-              <w:rPr>
-                <w:rFonts w:ascii="Cambria Math" w:hAnsi="Cambria Math"/>
-              </w:rPr>
-              <m:t>,</m:t>
-            </m:r>
-            <m:sSubSup>
-              <m:sSubSupPr>
-                <m:ctrlPr>
-                  <w:rPr>
-                    <w:rFonts w:ascii="Cambria Math" w:hAnsi="Cambria Math"/>
-                    <w:i/>
-                  </w:rPr>
-                </m:ctrlPr>
-              </m:sSubSupPr>
-              <m:e>
-                <m:acc>
-                  <m:accPr>
-                    <m:ctrlPr>
-                      <w:rPr>
-                        <w:rFonts w:ascii="Cambria Math" w:hAnsi="Cambria Math"/>
-                        <w:i/>
-                      </w:rPr>
-                    </m:ctrlPr>
-                  </m:accPr>
-                  <m:e>
-                    <m:r>
-                      <w:rPr>
-                        <w:rFonts w:ascii="Cambria Math" w:hAnsi="Cambria Math"/>
-                      </w:rPr>
-                      <m:t>y</m:t>
-                    </m:r>
-                  </m:e>
-                </m:acc>
-              </m:e>
-              <m:sub>
-                <m:r>
-                  <w:rPr>
-                    <w:rFonts w:ascii="Cambria Math" w:hAnsi="Cambria Math"/>
-                  </w:rPr>
-                  <m:t>t</m:t>
-                </m:r>
-              </m:sub>
-              <m:sup>
-                <m:d>
-                  <m:dPr>
-                    <m:ctrlPr>
-                      <w:rPr>
-                        <w:rFonts w:ascii="Cambria Math" w:hAnsi="Cambria Math"/>
-                        <w:i/>
-                      </w:rPr>
-                    </m:ctrlPr>
-                  </m:dPr>
-                  <m:e>
-                    <m:r>
-                      <w:rPr>
-                        <w:rFonts w:ascii="Cambria Math" w:hAnsi="Cambria Math"/>
-                      </w:rPr>
-                      <m:t>t-1</m:t>
-                    </m:r>
-                  </m:e>
-                </m:d>
-              </m:sup>
-            </m:sSubSup>
-          </m:e>
-        </m:d>
-      </m:oMath>
-      <w:r>
-        <w:rPr>
-          <w:rFonts w:hint="eastAsia"/>
-        </w:rPr>
-        <w:t>，</w:t>
-      </w:r>
-    </w:p>
-    <w:p>
-      <w:pPr>
-        <w:ind w:firstLine="420"/>
-        <w:rPr>
-          <w:rFonts w:ascii="Cambria Math" w:hAnsi="Cambria Math"/>
-          <w:i/>
-        </w:rPr>
-      </w:pPr>
-      <w:r>
-        <w:rPr>
-          <w:rFonts w:hint="eastAsia"/>
-        </w:rPr>
-        <w:t>除去常数后，步骤</w:t>
-      </w:r>
-      <w:r>
-        <w:rPr>
-          <w:rFonts w:hint="eastAsia"/>
-        </w:rPr>
-        <w:t>t</w:t>
-      </w:r>
-      <w:r>
-        <w:rPr>
-          <w:rFonts w:hint="eastAsia"/>
-        </w:rPr>
-        <w:t>处的目标函数变为</w:t>
-      </w:r>
-      <w:r>
-        <w:rPr>
-          <w:rFonts w:ascii="Cambria Math" w:hAnsi="Cambria Math"/>
-          <w:i/>
-        </w:rPr>
-        <w:br/>
-      </w:r>
-      <m:oMathPara>
-        <m:oMath>
-          <m:sSup>
-            <m:sSupPr>
-              <m:ctrlPr>
-                <w:rPr>
-                  <w:rFonts w:ascii="Cambria Math" w:hAnsi="Cambria Math"/>
-                  <w:i/>
-                </w:rPr>
-              </m:ctrlPr>
-            </m:sSupPr>
-            <m:e>
-              <m:r>
-                <w:rPr>
-                  <w:rFonts w:ascii="Cambria Math" w:hAnsi="Cambria Math"/>
-                </w:rPr>
-                <m:t>obj</m:t>
-              </m:r>
-            </m:e>
-            <m:sup>
-              <m:r>
-                <w:rPr>
-                  <w:rFonts w:ascii="Cambria Math" w:hAnsi="Cambria Math"/>
-                </w:rPr>
-                <m:t>(t)</m:t>
-              </m:r>
-            </m:sup>
-          </m:sSup>
-          <m:r>
-            <w:rPr>
-              <w:rFonts w:ascii="Cambria Math" w:hAnsi="Cambria Math"/>
-            </w:rPr>
-            <m:t>~</m:t>
-          </m:r>
-          <m:nary>
-            <m:naryPr>
-              <m:chr m:val="∑"/>
-              <m:limLoc m:val="undOvr"/>
-              <m:ctrlPr>
-                <w:rPr>
-                  <w:rFonts w:ascii="Cambria Math" w:hAnsi="Cambria Math"/>
-                  <w:i/>
-                </w:rPr>
-              </m:ctrlPr>
-            </m:naryPr>
-            <m:sub>
-              <m:r>
-                <w:rPr>
-                  <w:rFonts w:ascii="Cambria Math" w:hAnsi="Cambria Math"/>
-                </w:rPr>
-                <m:t>i=1</m:t>
-              </m:r>
-            </m:sub>
-            <m:sup>
-              <m:r>
-                <w:rPr>
-                  <w:rFonts w:ascii="Cambria Math" w:hAnsi="Cambria Math"/>
-                </w:rPr>
-                <m:t>n</m:t>
-              </m:r>
-            </m:sup>
-            <m:e>
-              <m:d>
-                <m:dPr>
-                  <m:ctrlPr>
-                    <w:rPr>
-                      <w:rFonts w:ascii="Cambria Math" w:hAnsi="Cambria Math"/>
-                      <w:i/>
-                    </w:rPr>
-                  </m:ctrlPr>
-                </m:dPr>
-                <m:e>
-                  <m:sSub>
-                    <m:sSubPr>
-                      <m:ctrlPr>
-                        <w:rPr>
-                          <w:rFonts w:ascii="Cambria Math" w:hAnsi="Cambria Math"/>
-                          <w:i/>
-                        </w:rPr>
-                      </m:ctrlPr>
-                    </m:sSubPr>
-                    <m:e>
-                      <m:r>
-                        <w:rPr>
-                          <w:rFonts w:ascii="Cambria Math" w:hAnsi="Cambria Math" w:hint="eastAsia"/>
-                        </w:rPr>
-                        <m:t>g</m:t>
-                      </m:r>
-                    </m:e>
-                    <m:sub>
-                      <m:r>
-                        <w:rPr>
-                          <w:rFonts w:ascii="Cambria Math" w:hAnsi="Cambria Math"/>
-                        </w:rPr>
-                        <m:t>i</m:t>
-                      </m:r>
-                    </m:sub>
-                  </m:sSub>
-                  <m:sSub>
-                    <m:sSubPr>
-                      <m:ctrlPr>
-                        <w:rPr>
-                          <w:rFonts w:ascii="Cambria Math" w:hAnsi="Cambria Math"/>
-                          <w:i/>
-                        </w:rPr>
-                      </m:ctrlPr>
-                    </m:sSubPr>
-                    <m:e>
-                      <m:r>
-                        <w:rPr>
-                          <w:rFonts w:ascii="Cambria Math" w:hAnsi="Cambria Math"/>
-                        </w:rPr>
-                        <m:t>ω</m:t>
-                      </m:r>
-                    </m:e>
-                    <m:sub>
-                      <m:r>
-                        <w:rPr>
-                          <w:rFonts w:ascii="Cambria Math" w:hAnsi="Cambria Math"/>
-                        </w:rPr>
-                        <m:t>q</m:t>
-                      </m:r>
-                      <m:d>
-                        <m:dPr>
-                          <m:ctrlPr>
-                            <w:rPr>
-                              <w:rFonts w:ascii="Cambria Math" w:hAnsi="Cambria Math"/>
-                              <w:i/>
-                            </w:rPr>
-                          </m:ctrlPr>
-                        </m:dPr>
-                        <m:e>
-                          <m:sSub>
-                            <m:sSubPr>
-                              <m:ctrlPr>
-                                <w:rPr>
-                                  <w:rFonts w:ascii="Cambria Math" w:hAnsi="Cambria Math"/>
-                                  <w:i/>
-                                </w:rPr>
-                              </m:ctrlPr>
-                            </m:sSubPr>
-                            <m:e>
-                              <m:r>
-                                <w:rPr>
-                                  <w:rFonts w:ascii="Cambria Math" w:hAnsi="Cambria Math"/>
-                                </w:rPr>
-                                <m:t>x</m:t>
-                              </m:r>
-                            </m:e>
-                            <m:sub>
-                              <m:r>
-                                <w:rPr>
-                                  <w:rFonts w:ascii="Cambria Math" w:hAnsi="Cambria Math"/>
-                                </w:rPr>
-                                <m:t>i</m:t>
-                              </m:r>
-                            </m:sub>
-                          </m:sSub>
-                        </m:e>
-                      </m:d>
-                    </m:sub>
-                  </m:sSub>
-                  <m:r>
-                    <w:rPr>
-                      <w:rFonts w:ascii="Cambria Math" w:hAnsi="Cambria Math"/>
-                    </w:rPr>
-                    <m:t>+1/2</m:t>
-                  </m:r>
-                  <m:sSub>
-                    <m:sSubPr>
-                      <m:ctrlPr>
-                        <w:rPr>
-                          <w:rFonts w:ascii="Cambria Math" w:hAnsi="Cambria Math"/>
-                          <w:i/>
-                        </w:rPr>
-                      </m:ctrlPr>
-                    </m:sSubPr>
-                    <m:e>
-                      <m:r>
-                        <w:rPr>
-                          <w:rFonts w:ascii="Cambria Math" w:hAnsi="Cambria Math"/>
-                        </w:rPr>
-                        <m:t>h</m:t>
-                      </m:r>
-                    </m:e>
-                    <m:sub>
-                      <m:r>
-                        <w:rPr>
-                          <w:rFonts w:ascii="Cambria Math" w:hAnsi="Cambria Math"/>
-                        </w:rPr>
-                        <m:t>i</m:t>
-                      </m:r>
-                    </m:sub>
-                  </m:sSub>
-                  <m:sSubSup>
-                    <m:sSubSupPr>
-                      <m:ctrlPr>
-                        <w:rPr>
-                          <w:rFonts w:ascii="Cambria Math" w:hAnsi="Cambria Math"/>
-                          <w:i/>
-                        </w:rPr>
-                      </m:ctrlPr>
-                    </m:sSubSupPr>
-                    <m:e>
-                      <m:r>
-                        <w:rPr>
-                          <w:rFonts w:ascii="Cambria Math" w:hAnsi="Cambria Math"/>
-                        </w:rPr>
-                        <m:t>ω</m:t>
-                      </m:r>
-                    </m:e>
-                    <m:sub>
-                      <m:r>
-                        <w:rPr>
-                          <w:rFonts w:ascii="Cambria Math" w:hAnsi="Cambria Math"/>
-                        </w:rPr>
-                        <m:t>q</m:t>
-                      </m:r>
-                      <m:d>
-                        <m:dPr>
-                          <m:ctrlPr>
-                            <w:rPr>
-                              <w:rFonts w:ascii="Cambria Math" w:hAnsi="Cambria Math"/>
-                              <w:i/>
-                            </w:rPr>
-                          </m:ctrlPr>
-                        </m:dPr>
-                        <m:e>
-                          <m:sSub>
-                            <m:sSubPr>
-                              <m:ctrlPr>
-                                <w:rPr>
-                                  <w:rFonts w:ascii="Cambria Math" w:hAnsi="Cambria Math"/>
-                                  <w:i/>
-                                </w:rPr>
-                              </m:ctrlPr>
-                            </m:sSubPr>
-                            <m:e>
-                              <m:r>
-                                <w:rPr>
-                                  <w:rFonts w:ascii="Cambria Math" w:hAnsi="Cambria Math"/>
-                                </w:rPr>
-                                <m:t>x</m:t>
-                              </m:r>
-                            </m:e>
-                            <m:sub>
-                              <m:r>
-                                <w:rPr>
-                                  <w:rFonts w:ascii="Cambria Math" w:hAnsi="Cambria Math"/>
-                                </w:rPr>
-                                <m:t>i</m:t>
-                              </m:r>
-                            </m:sub>
-                          </m:sSub>
-                        </m:e>
-                      </m:d>
-                    </m:sub>
-                    <m:sup>
-                      <m:r>
-                        <w:rPr>
-                          <w:rFonts w:ascii="Cambria Math" w:hAnsi="Cambria Math"/>
-                        </w:rPr>
-                        <m:t>2</m:t>
-                      </m:r>
-                    </m:sup>
-                  </m:sSubSup>
-                </m:e>
-              </m:d>
-            </m:e>
-          </m:nary>
-          <m:r>
-            <w:rPr>
-              <w:rFonts w:ascii="Cambria Math" w:hAnsi="Cambria Math"/>
-            </w:rPr>
-            <m:t>+γT+1/2λ</m:t>
-          </m:r>
-          <m:nary>
-            <m:naryPr>
-              <m:chr m:val="∑"/>
-              <m:limLoc m:val="undOvr"/>
-              <m:ctrlPr>
-                <w:rPr>
-                  <w:rFonts w:ascii="Cambria Math" w:hAnsi="Cambria Math"/>
-                  <w:i/>
-                </w:rPr>
-              </m:ctrlPr>
-            </m:naryPr>
-            <m:sub>
-              <m:r>
-                <w:rPr>
-                  <w:rFonts w:ascii="Cambria Math" w:hAnsi="Cambria Math"/>
-                </w:rPr>
-                <m:t>j=1</m:t>
-              </m:r>
-            </m:sub>
-            <m:sup>
-              <m:r>
-                <w:rPr>
-                  <w:rFonts w:ascii="Cambria Math" w:hAnsi="Cambria Math"/>
-                </w:rPr>
-                <m:t>T</m:t>
-              </m:r>
-            </m:sup>
-            <m:e>
-              <m:sSubSup>
-                <m:sSubSupPr>
-                  <m:ctrlPr>
-                    <w:rPr>
-                      <w:rFonts w:ascii="Cambria Math" w:hAnsi="Cambria Math"/>
-                      <w:i/>
-                    </w:rPr>
-                  </m:ctrlPr>
-                </m:sSubSupPr>
-                <m:e>
-                  <m:r>
-                    <w:rPr>
-                      <w:rFonts w:ascii="Cambria Math" w:hAnsi="Cambria Math"/>
-                    </w:rPr>
-                    <m:t>ω</m:t>
-                  </m:r>
-                </m:e>
-                <m:sub>
-                  <m:r>
-                    <w:rPr>
-                      <w:rFonts w:ascii="Cambria Math" w:hAnsi="Cambria Math"/>
-                    </w:rPr>
-                    <m:t>j</m:t>
-                  </m:r>
-                </m:sub>
-                <m:sup>
-                  <m:r>
-                    <w:rPr>
-                      <w:rFonts w:ascii="Cambria Math" w:hAnsi="Cambria Math"/>
-                    </w:rPr>
-                    <m:t>2</m:t>
-                  </m:r>
-                </m:sup>
-              </m:sSubSup>
-            </m:e>
-          </m:nary>
-        </m:oMath>
-      </m:oMathPara>
-    </w:p>
-    <w:p>
-      <w:pPr>
-        <w:ind w:firstLine="420"/>
-      </w:pPr>
-      <m:oMathPara>
-        <m:oMath>
-          <m:sSup>
-            <m:sSupPr>
-              <m:ctrlPr>
-                <w:rPr>
-                  <w:rFonts w:ascii="Cambria Math" w:hAnsi="Cambria Math"/>
-                  <w:i/>
-                </w:rPr>
-              </m:ctrlPr>
-            </m:sSupPr>
-            <m:e>
-              <m:r>
-                <w:rPr>
-                  <w:rFonts w:ascii="Cambria Math" w:hAnsi="Cambria Math"/>
-                </w:rPr>
-                <m:t>obj</m:t>
-              </m:r>
-            </m:e>
-            <m:sup>
-              <m:r>
-                <w:rPr>
-                  <w:rFonts w:ascii="Cambria Math" w:hAnsi="Cambria Math"/>
-                </w:rPr>
-                <m:t>(t)</m:t>
-              </m:r>
-            </m:sup>
-          </m:sSup>
-          <m:r>
-            <w:rPr>
-              <w:rFonts w:ascii="Cambria Math" w:hAnsi="Cambria Math"/>
-            </w:rPr>
-            <m:t>=</m:t>
-          </m:r>
-          <m:nary>
-            <m:naryPr>
-              <m:chr m:val="∑"/>
-              <m:limLoc m:val="undOvr"/>
-              <m:ctrlPr>
-                <w:rPr>
-                  <w:rFonts w:ascii="Cambria Math" w:hAnsi="Cambria Math"/>
-                  <w:i/>
-                </w:rPr>
-              </m:ctrlPr>
-            </m:naryPr>
-            <m:sub>
-              <m:r>
-                <w:rPr>
-                  <w:rFonts w:ascii="Cambria Math" w:hAnsi="Cambria Math"/>
-                </w:rPr>
-                <m:t>j=1</m:t>
-              </m:r>
-            </m:sub>
-            <m:sup>
-              <m:r>
-                <w:rPr>
-                  <w:rFonts w:ascii="Cambria Math" w:hAnsi="Cambria Math"/>
-                </w:rPr>
-                <m:t>T</m:t>
-              </m:r>
-            </m:sup>
-            <m:e>
-              <m:d>
-                <m:dPr>
-                  <m:ctrlPr>
-                    <w:rPr>
-                      <w:rFonts w:ascii="Cambria Math" w:hAnsi="Cambria Math"/>
-                      <w:i/>
-                    </w:rPr>
-                  </m:ctrlPr>
-                </m:dPr>
-                <m:e>
-                  <m:sSub>
-                    <m:sSubPr>
-                      <m:ctrlPr>
-                        <w:rPr>
-                          <w:rFonts w:ascii="Cambria Math" w:hAnsi="Cambria Math"/>
-                          <w:i/>
-                        </w:rPr>
-                      </m:ctrlPr>
-                    </m:sSubPr>
-                    <m:e>
-                      <m:r>
-                        <w:rPr>
-                          <w:rFonts w:ascii="Cambria Math" w:hAnsi="Cambria Math"/>
-                        </w:rPr>
-                        <m:t>G</m:t>
-                      </m:r>
-                    </m:e>
-                    <m:sub>
-                      <m:r>
-                        <w:rPr>
-                          <w:rFonts w:ascii="Cambria Math" w:hAnsi="Cambria Math"/>
-                        </w:rPr>
-                        <m:t>j</m:t>
-                      </m:r>
-                    </m:sub>
-                  </m:sSub>
-                  <m:sSub>
-                    <m:sSubPr>
-                      <m:ctrlPr>
-                        <w:rPr>
-                          <w:rFonts w:ascii="Cambria Math" w:hAnsi="Cambria Math"/>
-                          <w:i/>
-                        </w:rPr>
-                      </m:ctrlPr>
-                    </m:sSubPr>
-                    <m:e>
-                      <m:r>
-                        <w:rPr>
-                          <w:rFonts w:ascii="Cambria Math" w:hAnsi="Cambria Math"/>
-                        </w:rPr>
-                        <m:t>ω</m:t>
-                      </m:r>
-                    </m:e>
-                    <m:sub>
-                      <m:r>
-                        <w:rPr>
-                          <w:rFonts w:ascii="Cambria Math" w:hAnsi="Cambria Math"/>
-                        </w:rPr>
-                        <m:t>j</m:t>
-                      </m:r>
-                    </m:sub>
-                  </m:sSub>
-                  <m:r>
-                    <w:rPr>
-                      <w:rFonts w:ascii="Cambria Math" w:hAnsi="Cambria Math"/>
-                    </w:rPr>
-                    <m:t>+1/2(</m:t>
-                  </m:r>
-                  <m:sSub>
-                    <m:sSubPr>
-                      <m:ctrlPr>
-                        <w:rPr>
-                          <w:rFonts w:ascii="Cambria Math" w:hAnsi="Cambria Math"/>
-                          <w:i/>
-                        </w:rPr>
-                      </m:ctrlPr>
-                    </m:sSubPr>
-                    <m:e>
-                      <m:r>
-                        <w:rPr>
-                          <w:rFonts w:ascii="Cambria Math" w:hAnsi="Cambria Math"/>
-                        </w:rPr>
-                        <m:t>H</m:t>
-                      </m:r>
-                    </m:e>
-                    <m:sub>
-                      <m:r>
-                        <w:rPr>
-                          <w:rFonts w:ascii="Cambria Math" w:hAnsi="Cambria Math"/>
-                        </w:rPr>
-                        <m:t>j</m:t>
-                      </m:r>
-                    </m:sub>
-                  </m:sSub>
-                  <m:r>
-                    <w:rPr>
-                      <w:rFonts w:ascii="Cambria Math" w:hAnsi="Cambria Math"/>
-                    </w:rPr>
-                    <m:t>+λ)</m:t>
-                  </m:r>
-                  <m:sSubSup>
-                    <m:sSubSupPr>
-                      <m:ctrlPr>
-                        <w:rPr>
-                          <w:rFonts w:ascii="Cambria Math" w:hAnsi="Cambria Math"/>
-                          <w:i/>
-                        </w:rPr>
-                      </m:ctrlPr>
-                    </m:sSubSupPr>
-                    <m:e>
-                      <m:r>
-                        <w:rPr>
-                          <w:rFonts w:ascii="Cambria Math" w:hAnsi="Cambria Math"/>
-                        </w:rPr>
-                        <m:t>ω</m:t>
-                      </m:r>
-                    </m:e>
-                    <m:sub>
-                      <m:r>
-                        <w:rPr>
-                          <w:rFonts w:ascii="Cambria Math" w:hAnsi="Cambria Math"/>
-                        </w:rPr>
-                        <m:t>j</m:t>
-                      </m:r>
-                    </m:sub>
-                    <m:sup>
-                      <m:r>
-                        <w:rPr>
-                          <w:rFonts w:ascii="Cambria Math" w:hAnsi="Cambria Math"/>
-                        </w:rPr>
-                        <m:t>2</m:t>
-                      </m:r>
-                    </m:sup>
-                  </m:sSubSup>
-                </m:e>
-              </m:d>
-            </m:e>
-          </m:nary>
-          <m:r>
-            <w:rPr>
-              <w:rFonts w:ascii="Cambria Math" w:hAnsi="Cambria Math"/>
-            </w:rPr>
-            <m:t>+γT</m:t>
-          </m:r>
-        </m:oMath>
-      </m:oMathPara>
-    </w:p>
-    <w:p>
-      <w:pPr>
-        <w:ind w:firstLine="422"/>
-        <w:rPr>
-          <w:b/>
-          <w:bCs/>
-        </w:rPr>
-      </w:pPr>
-    </w:p>
-    <w:p>
-      <w:pPr>
-        <w:ind w:firstLine="420"/>
-      </w:pPr>
-      <w:r>
-        <w:rPr>
-          <w:rFonts w:hint="eastAsia"/>
-        </w:rPr>
-        <w:t>其中</w:t>
-      </w:r>
-      <m:oMath>
-        <m:sSub>
-          <m:sSubPr>
-            <m:ctrlPr>
-              <w:rPr>
-                <w:rFonts w:ascii="Cambria Math" w:hAnsi="Cambria Math"/>
-                <w:i/>
-              </w:rPr>
-            </m:ctrlPr>
-          </m:sSubPr>
-          <m:e>
-            <m:r>
-              <w:rPr>
-                <w:rFonts w:ascii="Cambria Math" w:hAnsi="Cambria Math"/>
-              </w:rPr>
-              <m:t>G</m:t>
-            </m:r>
-          </m:e>
-          <m:sub>
-            <m:r>
-              <w:rPr>
-                <w:rFonts w:ascii="Cambria Math" w:hAnsi="Cambria Math"/>
-              </w:rPr>
-              <m:t>j</m:t>
-            </m:r>
-          </m:sub>
-        </m:sSub>
-        <m:r>
-          <w:rPr>
-            <w:rFonts w:ascii="Cambria Math" w:hAnsi="Cambria Math"/>
-          </w:rPr>
-          <m:t>=</m:t>
-        </m:r>
-        <m:nary>
-          <m:naryPr>
-            <m:chr m:val="∑"/>
-            <m:limLoc m:val="subSup"/>
-            <m:supHide m:val="1"/>
-            <m:ctrlPr>
-              <w:rPr>
-                <w:rFonts w:ascii="Cambria Math" w:hAnsi="Cambria Math"/>
-                <w:i/>
-              </w:rPr>
-            </m:ctrlPr>
-          </m:naryPr>
-          <m:sub>
-            <m:r>
-              <w:rPr>
-                <w:rFonts w:ascii="Cambria Math" w:hAnsi="Cambria Math"/>
-              </w:rPr>
-              <m:t>i</m:t>
-            </m:r>
-            <m:r>
-              <w:rPr>
-                <w:rFonts w:ascii="Cambria Math" w:hAnsi="Cambria Math" w:hint="eastAsia"/>
-              </w:rPr>
-              <m:t>∈</m:t>
-            </m:r>
-            <m:sSub>
-              <m:sSubPr>
-                <m:ctrlPr>
-                  <w:rPr>
-                    <w:rFonts w:ascii="Cambria Math" w:hAnsi="Cambria Math"/>
-                    <w:i/>
-                  </w:rPr>
-                </m:ctrlPr>
-              </m:sSubPr>
-              <m:e>
-                <m:r>
-                  <w:rPr>
-                    <w:rFonts w:ascii="Cambria Math" w:hAnsi="Cambria Math"/>
-                  </w:rPr>
-                  <m:t>I</m:t>
-                </m:r>
-              </m:e>
-              <m:sub>
-                <m:r>
-                  <w:rPr>
-                    <w:rFonts w:ascii="Cambria Math" w:hAnsi="Cambria Math"/>
-                  </w:rPr>
-                  <m:t>j</m:t>
-                </m:r>
-              </m:sub>
-            </m:sSub>
-          </m:sub>
-          <m:sup/>
-          <m:e>
-            <m:sSub>
-              <m:sSubPr>
-                <m:ctrlPr>
-                  <w:rPr>
-                    <w:rFonts w:ascii="Cambria Math" w:hAnsi="Cambria Math"/>
-                    <w:i/>
-                  </w:rPr>
-                </m:ctrlPr>
-              </m:sSubPr>
-              <m:e>
-                <m:r>
-                  <w:rPr>
-                    <w:rFonts w:ascii="Cambria Math" w:hAnsi="Cambria Math" w:hint="eastAsia"/>
-                  </w:rPr>
-                  <m:t>g</m:t>
-                </m:r>
-              </m:e>
-              <m:sub>
-                <m:r>
-                  <w:rPr>
-                    <w:rFonts w:ascii="Cambria Math" w:hAnsi="Cambria Math"/>
-                  </w:rPr>
-                  <m:t>j</m:t>
-                </m:r>
-              </m:sub>
-            </m:sSub>
-          </m:e>
-        </m:nary>
-      </m:oMath>
-      <w:r>
-        <w:rPr>
-          <w:rFonts w:hint="eastAsia"/>
-        </w:rPr>
-        <w:t>，</w:t>
-      </w:r>
-      <m:oMath>
-        <m:sSub>
-          <m:sSubPr>
-            <m:ctrlPr>
-              <w:rPr>
-                <w:rFonts w:ascii="Cambria Math" w:hAnsi="Cambria Math"/>
-                <w:i/>
-              </w:rPr>
-            </m:ctrlPr>
-          </m:sSubPr>
-          <m:e>
-            <m:r>
-              <w:rPr>
-                <w:rFonts w:ascii="Cambria Math" w:hAnsi="Cambria Math"/>
-              </w:rPr>
-              <m:t>H</m:t>
-            </m:r>
-          </m:e>
-          <m:sub>
-            <m:r>
-              <w:rPr>
-                <w:rFonts w:ascii="Cambria Math" w:hAnsi="Cambria Math"/>
-              </w:rPr>
-              <m:t>j</m:t>
-            </m:r>
-          </m:sub>
-        </m:sSub>
-        <m:r>
-          <w:rPr>
-            <w:rFonts w:ascii="Cambria Math" w:hAnsi="Cambria Math"/>
-          </w:rPr>
-          <m:t>=</m:t>
-        </m:r>
-        <m:nary>
-          <m:naryPr>
-            <m:chr m:val="∑"/>
-            <m:limLoc m:val="subSup"/>
-            <m:supHide m:val="1"/>
-            <m:ctrlPr>
-              <w:rPr>
-                <w:rFonts w:ascii="Cambria Math" w:hAnsi="Cambria Math"/>
-                <w:i/>
-              </w:rPr>
-            </m:ctrlPr>
-          </m:naryPr>
-          <m:sub>
-            <m:r>
-              <w:rPr>
-                <w:rFonts w:ascii="Cambria Math" w:hAnsi="Cambria Math"/>
-              </w:rPr>
-              <m:t>i</m:t>
-            </m:r>
-            <m:r>
-              <w:rPr>
-                <w:rFonts w:ascii="Cambria Math" w:hAnsi="Cambria Math" w:hint="eastAsia"/>
-              </w:rPr>
-              <m:t>∈</m:t>
-            </m:r>
-            <m:sSub>
-              <m:sSubPr>
-                <m:ctrlPr>
-                  <w:rPr>
-                    <w:rFonts w:ascii="Cambria Math" w:hAnsi="Cambria Math"/>
-                    <w:i/>
-                  </w:rPr>
-                </m:ctrlPr>
-              </m:sSubPr>
-              <m:e>
-                <m:r>
-                  <w:rPr>
-                    <w:rFonts w:ascii="Cambria Math" w:hAnsi="Cambria Math"/>
-                  </w:rPr>
-                  <m:t>I</m:t>
-                </m:r>
-              </m:e>
-              <m:sub>
-                <m:r>
-                  <w:rPr>
-                    <w:rFonts w:ascii="Cambria Math" w:hAnsi="Cambria Math"/>
-                  </w:rPr>
-                  <m:t>j</m:t>
-                </m:r>
-              </m:sub>
-            </m:sSub>
-          </m:sub>
-          <m:sup/>
-          <m:e>
-            <m:sSub>
-              <m:sSubPr>
-                <m:ctrlPr>
-                  <w:rPr>
-                    <w:rFonts w:ascii="Cambria Math" w:hAnsi="Cambria Math"/>
-                    <w:i/>
-                  </w:rPr>
-                </m:ctrlPr>
-              </m:sSubPr>
-              <m:e>
-                <m:r>
-                  <w:rPr>
-                    <w:rFonts w:ascii="Cambria Math" w:hAnsi="Cambria Math"/>
-                  </w:rPr>
-                  <m:t>h</m:t>
-                </m:r>
-              </m:e>
-              <m:sub>
-                <m:r>
-                  <w:rPr>
-                    <w:rFonts w:ascii="Cambria Math" w:hAnsi="Cambria Math"/>
-                  </w:rPr>
-                  <m:t>j</m:t>
-                </m:r>
-              </m:sub>
-            </m:sSub>
-          </m:e>
-        </m:nary>
-      </m:oMath>
-      <w:r>
-        <w:rPr>
-          <w:rFonts w:hint="eastAsia"/>
-        </w:rPr>
-        <w:t>,</w:t>
-      </w:r>
-      <m:oMath>
-        <m:sSub>
-          <m:sSubPr>
-            <m:ctrlPr>
-              <w:rPr>
-                <w:rFonts w:ascii="Cambria Math" w:hAnsi="Cambria Math"/>
-                <w:i/>
-              </w:rPr>
-            </m:ctrlPr>
-          </m:sSubPr>
-          <m:e>
-            <m:r>
-              <w:rPr>
-                <w:rFonts w:ascii="Cambria Math" w:hAnsi="Cambria Math"/>
-              </w:rPr>
-              <m:t>I</m:t>
-            </m:r>
-          </m:e>
-          <m:sub>
-            <m:r>
-              <w:rPr>
-                <w:rFonts w:ascii="Cambria Math" w:hAnsi="Cambria Math"/>
-              </w:rPr>
-              <m:t>j</m:t>
-            </m:r>
-          </m:sub>
-        </m:sSub>
-        <m:r>
-          <w:rPr>
-            <w:rFonts w:ascii="Cambria Math" w:hAnsi="Cambria Math"/>
-          </w:rPr>
-          <m:t>=</m:t>
-        </m:r>
-        <m:r>
-          <w:rPr>
-            <w:rFonts w:ascii="Cambria Math" w:hAnsi="Cambria Math" w:hint="eastAsia"/>
-          </w:rPr>
-          <m:t>{</m:t>
-        </m:r>
-        <m:r>
-          <w:rPr>
-            <w:rFonts w:ascii="Cambria Math" w:hAnsi="Cambria Math"/>
-          </w:rPr>
-          <m:t>i|q</m:t>
-        </m:r>
-        <m:r>
-          <w:rPr>
-            <w:rFonts w:ascii="Cambria Math" w:hAnsi="Cambria Math" w:hint="eastAsia"/>
-          </w:rPr>
-          <m:t>(</m:t>
-        </m:r>
-        <m:sSub>
-          <m:sSubPr>
-            <m:ctrlPr>
-              <w:rPr>
-                <w:rFonts w:ascii="Cambria Math" w:hAnsi="Cambria Math"/>
-                <w:i/>
-              </w:rPr>
-            </m:ctrlPr>
-          </m:sSubPr>
-          <m:e>
-            <m:r>
-              <w:rPr>
-                <w:rFonts w:ascii="Cambria Math" w:hAnsi="Cambria Math"/>
-              </w:rPr>
-              <m:t>x</m:t>
-            </m:r>
-          </m:e>
-          <m:sub>
-            <m:r>
-              <w:rPr>
-                <w:rFonts w:ascii="Cambria Math" w:hAnsi="Cambria Math"/>
-              </w:rPr>
-              <m:t>i</m:t>
-            </m:r>
-          </m:sub>
-        </m:sSub>
-        <m:r>
-          <w:rPr>
-            <w:rFonts w:ascii="Cambria Math" w:hAnsi="Cambria Math" w:hint="eastAsia"/>
-          </w:rPr>
-          <m:t>=j)}</m:t>
-        </m:r>
-      </m:oMath>
-      <w:r>
-        <w:rPr>
-          <w:rFonts w:hint="eastAsia"/>
-        </w:rPr>
-        <w:t>是叶</w:t>
-      </w:r>
-      <w:r>
-        <w:rPr>
-          <w:rFonts w:hint="eastAsia"/>
-        </w:rPr>
-        <w:t>j</w:t>
-      </w:r>
-      <w:r>
-        <w:rPr>
-          <w:rFonts w:hint="eastAsia"/>
-        </w:rPr>
-        <w:t>的实例集。</w:t>
-      </w:r>
-    </w:p>
-    <w:p>
-      <w:pPr>
-        <w:ind w:firstLine="420"/>
-      </w:pPr>
-      <w:r>
-        <w:rPr>
-          <w:rFonts w:hint="eastAsia"/>
-        </w:rPr>
-        <w:t>对于一个固定结构</w:t>
-      </w:r>
-      <m:oMath>
-        <m:r>
-          <w:rPr>
-            <w:rFonts w:ascii="Cambria Math" w:hAnsi="Cambria Math"/>
-          </w:rPr>
-          <m:t>q</m:t>
-        </m:r>
-        <m:r>
-          <w:rPr>
-            <w:rFonts w:ascii="Cambria Math" w:hAnsi="Cambria Math" w:hint="eastAsia"/>
-          </w:rPr>
-          <m:t>(</m:t>
-        </m:r>
-        <m:r>
-          <w:rPr>
-            <w:rFonts w:ascii="Cambria Math" w:hAnsi="Cambria Math"/>
-          </w:rPr>
-          <m:t>x</m:t>
-        </m:r>
-        <m:r>
-          <w:rPr>
-            <w:rFonts w:ascii="Cambria Math" w:hAnsi="Cambria Math" w:hint="eastAsia"/>
-          </w:rPr>
-          <m:t>)</m:t>
-        </m:r>
-      </m:oMath>
-      <w:r>
-        <w:rPr>
-          <w:rFonts w:hint="eastAsia"/>
-        </w:rPr>
-        <w:t>，叶</w:t>
-      </w:r>
-      <w:r>
-        <w:rPr>
-          <w:rFonts w:hint="eastAsia"/>
-        </w:rPr>
-        <w:t>j</w:t>
-      </w:r>
-      <w:r>
-        <w:rPr>
-          <w:rFonts w:hint="eastAsia"/>
-        </w:rPr>
-        <w:t>的最优重量</w:t>
-      </w:r>
-      <w:r>
-        <w:rPr>
-          <w:rFonts w:hint="eastAsia"/>
-        </w:rPr>
-        <w:t>o</w:t>
-      </w:r>
-      <w:r>
-        <w:rPr>
-          <w:rFonts w:hint="eastAsia"/>
-        </w:rPr>
-        <w:t>；</w:t>
-      </w:r>
-      <m:oMath>
-        <m:sSubSup>
-          <m:sSubSupPr>
-            <m:ctrlPr>
-              <w:rPr>
-                <w:rFonts w:ascii="Cambria Math" w:hAnsi="Cambria Math"/>
-                <w:i/>
-              </w:rPr>
-            </m:ctrlPr>
-          </m:sSubSupPr>
-          <m:e>
-            <m:r>
-              <w:rPr>
-                <w:rFonts w:ascii="Cambria Math" w:hAnsi="Cambria Math"/>
-              </w:rPr>
-              <m:t>ω</m:t>
-            </m:r>
-          </m:e>
-          <m:sub>
-            <m:r>
-              <w:rPr>
-                <w:rFonts w:ascii="Cambria Math" w:hAnsi="Cambria Math"/>
-              </w:rPr>
-              <m:t>j</m:t>
-            </m:r>
-          </m:sub>
-          <m:sup>
-            <m:r>
-              <w:rPr>
-                <w:rFonts w:ascii="Cambria Math" w:hAnsi="Cambria Math"/>
-              </w:rPr>
-              <m:t>*</m:t>
-            </m:r>
-          </m:sup>
-        </m:sSubSup>
-      </m:oMath>
-      <w:r>
-        <w:rPr>
-          <w:rFonts w:hint="eastAsia"/>
-        </w:rPr>
-        <w:t>可以通过以下方法计算：</w:t>
-      </w:r>
-      <m:oMath>
-        <m:sSubSup>
-          <m:sSubSupPr>
-            <m:ctrlPr>
-              <w:rPr>
-                <w:rFonts w:ascii="Cambria Math" w:hAnsi="Cambria Math"/>
-                <w:i/>
-              </w:rPr>
-            </m:ctrlPr>
-          </m:sSubSupPr>
-          <m:e>
-            <m:r>
-              <w:rPr>
-                <w:rFonts w:ascii="Cambria Math" w:hAnsi="Cambria Math"/>
-              </w:rPr>
-              <m:t>ω</m:t>
-            </m:r>
-          </m:e>
-          <m:sub>
-            <m:r>
-              <w:rPr>
-                <w:rFonts w:ascii="Cambria Math" w:hAnsi="Cambria Math"/>
-              </w:rPr>
-              <m:t>j</m:t>
-            </m:r>
-          </m:sub>
-          <m:sup>
-            <m:r>
-              <w:rPr>
-                <w:rFonts w:ascii="Cambria Math" w:hAnsi="Cambria Math"/>
-              </w:rPr>
-              <m:t>*</m:t>
-            </m:r>
-          </m:sup>
-        </m:sSubSup>
-        <m:r>
-          <w:rPr>
-            <w:rFonts w:ascii="Cambria Math" w:hAnsi="Cambria Math"/>
-          </w:rPr>
-          <m:t>=-</m:t>
-        </m:r>
-        <m:f>
-          <m:fPr>
-            <m:ctrlPr>
-              <w:rPr>
-                <w:rFonts w:ascii="Cambria Math" w:hAnsi="Cambria Math"/>
-                <w:i/>
-              </w:rPr>
-            </m:ctrlPr>
-          </m:fPr>
-          <m:num>
-            <m:sSub>
-              <m:sSubPr>
-                <m:ctrlPr>
-                  <w:rPr>
-                    <w:rFonts w:ascii="Cambria Math" w:hAnsi="Cambria Math"/>
-                    <w:i/>
-                  </w:rPr>
-                </m:ctrlPr>
-              </m:sSubPr>
-              <m:e>
-                <m:r>
-                  <w:rPr>
-                    <w:rFonts w:ascii="Cambria Math" w:hAnsi="Cambria Math"/>
-                  </w:rPr>
-                  <m:t>G</m:t>
-                </m:r>
-              </m:e>
-              <m:sub>
-                <m:r>
-                  <w:rPr>
-                    <w:rFonts w:ascii="Cambria Math" w:hAnsi="Cambria Math"/>
-                  </w:rPr>
-                  <m:t>j</m:t>
-                </m:r>
-              </m:sub>
-            </m:sSub>
-          </m:num>
-          <m:den>
-            <m:sSub>
-              <m:sSubPr>
-                <m:ctrlPr>
-                  <w:rPr>
-                    <w:rFonts w:ascii="Cambria Math" w:hAnsi="Cambria Math"/>
-                    <w:i/>
-                  </w:rPr>
-                </m:ctrlPr>
-              </m:sSubPr>
-              <m:e>
-                <m:r>
-                  <w:rPr>
-                    <w:rFonts w:ascii="Cambria Math" w:hAnsi="Cambria Math"/>
-                  </w:rPr>
-                  <m:t>H</m:t>
-                </m:r>
-              </m:e>
-              <m:sub>
-                <m:r>
-                  <w:rPr>
-                    <w:rFonts w:ascii="Cambria Math" w:hAnsi="Cambria Math"/>
-                  </w:rPr>
-                  <m:t>j</m:t>
-                </m:r>
-              </m:sub>
-            </m:sSub>
-            <m:r>
-              <w:rPr>
-                <w:rFonts w:ascii="Cambria Math" w:hAnsi="Cambria Math"/>
-              </w:rPr>
-              <m:t>+λ</m:t>
-            </m:r>
-          </m:den>
-        </m:f>
-      </m:oMath>
-      <w:r>
-        <w:rPr>
-          <w:rFonts w:hint="eastAsia"/>
-        </w:rPr>
-        <w:t>,</w:t>
-      </w:r>
-    </w:p>
-    <w:p>
-      <w:pPr>
-        <w:ind w:firstLine="420"/>
-      </w:pPr>
-      <m:oMath>
-        <m:sSup>
-          <m:sSupPr>
-            <m:ctrlPr>
-              <w:rPr>
-                <w:rFonts w:ascii="Cambria Math" w:hAnsi="Cambria Math"/>
-                <w:i/>
-              </w:rPr>
-            </m:ctrlPr>
-          </m:sSupPr>
-          <m:e>
-            <m:r>
-              <w:rPr>
-                <w:rFonts w:ascii="Cambria Math" w:hAnsi="Cambria Math"/>
-              </w:rPr>
-              <m:t>obj</m:t>
-            </m:r>
-          </m:e>
-          <m:sup>
-            <m:r>
-              <w:rPr>
-                <w:rFonts w:ascii="Cambria Math" w:hAnsi="Cambria Math"/>
-              </w:rPr>
-              <m:t>*</m:t>
-            </m:r>
-          </m:sup>
-        </m:sSup>
-        <m:r>
-          <w:rPr>
-            <w:rFonts w:ascii="Cambria Math" w:hAnsi="Cambria Math"/>
-          </w:rPr>
-          <m:t>=-</m:t>
-        </m:r>
-        <m:f>
-          <m:fPr>
-            <m:ctrlPr>
-              <w:rPr>
-                <w:rFonts w:ascii="Cambria Math" w:hAnsi="Cambria Math"/>
-                <w:i/>
-              </w:rPr>
-            </m:ctrlPr>
-          </m:fPr>
-          <m:num>
-            <m:r>
-              <w:rPr>
-                <w:rFonts w:ascii="Cambria Math" w:hAnsi="Cambria Math"/>
-              </w:rPr>
-              <m:t>1</m:t>
-            </m:r>
-          </m:num>
-          <m:den>
-            <m:r>
-              <w:rPr>
-                <w:rFonts w:ascii="Cambria Math" w:hAnsi="Cambria Math"/>
-              </w:rPr>
-              <m:t>2</m:t>
-            </m:r>
-          </m:den>
-        </m:f>
-        <m:nary>
-          <m:naryPr>
-            <m:chr m:val="∑"/>
-            <m:limLoc m:val="undOvr"/>
-            <m:ctrlPr>
-              <w:rPr>
-                <w:rFonts w:ascii="Cambria Math" w:hAnsi="Cambria Math"/>
-                <w:i/>
-              </w:rPr>
-            </m:ctrlPr>
-          </m:naryPr>
-          <m:sub>
-            <m:r>
-              <w:rPr>
-                <w:rFonts w:ascii="Cambria Math" w:hAnsi="Cambria Math"/>
-              </w:rPr>
-              <m:t>j=1</m:t>
-            </m:r>
-          </m:sub>
-          <m:sup>
-            <m:r>
-              <w:rPr>
-                <w:rFonts w:ascii="Cambria Math" w:hAnsi="Cambria Math"/>
-              </w:rPr>
-              <m:t>T</m:t>
-            </m:r>
-          </m:sup>
-          <m:e>
-            <m:f>
-              <m:fPr>
-                <m:ctrlPr>
-                  <w:rPr>
-                    <w:rFonts w:ascii="Cambria Math" w:hAnsi="Cambria Math"/>
-                    <w:i/>
-                  </w:rPr>
-                </m:ctrlPr>
-              </m:fPr>
-              <m:num>
-                <m:sSup>
-                  <m:sSupPr>
-                    <m:ctrlPr>
-                      <w:rPr>
-                        <w:rFonts w:ascii="Cambria Math" w:hAnsi="Cambria Math"/>
-                        <w:i/>
-                      </w:rPr>
-                    </m:ctrlPr>
-                  </m:sSupPr>
-                  <m:e>
-                    <m:r>
-                      <w:rPr>
-                        <w:rFonts w:ascii="Cambria Math" w:hAnsi="Cambria Math"/>
-                      </w:rPr>
-                      <m:t>(</m:t>
-                    </m:r>
-                    <m:sSub>
-                      <m:sSubPr>
-                        <m:ctrlPr>
-                          <w:rPr>
-                            <w:rFonts w:ascii="Cambria Math" w:hAnsi="Cambria Math"/>
-                            <w:i/>
-                          </w:rPr>
-                        </m:ctrlPr>
-                      </m:sSubPr>
-                      <m:e>
-                        <m:r>
-                          <w:rPr>
-                            <w:rFonts w:ascii="Cambria Math" w:hAnsi="Cambria Math"/>
-                          </w:rPr>
-                          <m:t>G</m:t>
-                        </m:r>
-                      </m:e>
-                      <m:sub>
-                        <m:r>
-                          <w:rPr>
-                            <w:rFonts w:ascii="Cambria Math" w:hAnsi="Cambria Math"/>
-                          </w:rPr>
-                          <m:t>j</m:t>
-                        </m:r>
-                      </m:sub>
-                    </m:sSub>
-                    <m:r>
-                      <w:rPr>
-                        <w:rFonts w:ascii="Cambria Math" w:hAnsi="Cambria Math"/>
-                      </w:rPr>
-                      <m:t>)</m:t>
-                    </m:r>
-                  </m:e>
-                  <m:sup>
-                    <m:r>
-                      <w:rPr>
-                        <w:rFonts w:ascii="Cambria Math" w:hAnsi="Cambria Math"/>
-                      </w:rPr>
-                      <m:t>2</m:t>
-                    </m:r>
-                  </m:sup>
-                </m:sSup>
-              </m:num>
-              <m:den>
-                <m:sSub>
-                  <m:sSubPr>
-                    <m:ctrlPr>
-                      <w:rPr>
-                        <w:rFonts w:ascii="Cambria Math" w:hAnsi="Cambria Math"/>
-                        <w:i/>
-                      </w:rPr>
-                    </m:ctrlPr>
-                  </m:sSubPr>
-                  <m:e>
-                    <m:r>
-                      <w:rPr>
-                        <w:rFonts w:ascii="Cambria Math" w:hAnsi="Cambria Math"/>
-                      </w:rPr>
-                      <m:t>H</m:t>
-                    </m:r>
-                  </m:e>
-                  <m:sub>
-                    <m:r>
-                      <w:rPr>
-                        <w:rFonts w:ascii="Cambria Math" w:hAnsi="Cambria Math"/>
-                      </w:rPr>
-                      <m:t>j</m:t>
-                    </m:r>
-                  </m:sub>
-                </m:sSub>
-                <m:r>
-                  <w:rPr>
-                    <w:rFonts w:ascii="Cambria Math" w:hAnsi="Cambria Math"/>
-                  </w:rPr>
-                  <m:t>+λ</m:t>
-                </m:r>
-              </m:den>
-            </m:f>
-            <m:r>
-              <w:rPr>
-                <w:rFonts w:ascii="Cambria Math" w:hAnsi="Cambria Math"/>
-              </w:rPr>
-              <m:t>+γT</m:t>
-            </m:r>
-          </m:e>
-        </m:nary>
-      </m:oMath>
-      <w:r>
-        <w:rPr>
-          <w:rFonts w:hint="eastAsia"/>
-        </w:rPr>
-        <w:t>,</w:t>
-      </w:r>
-    </w:p>
-    <w:p>
-      <w:pPr>
-        <w:ind w:firstLine="420"/>
-      </w:pPr>
-      <m:oMath>
-        <m:r>
-          <w:rPr>
-            <w:rFonts w:ascii="Cambria Math" w:hAnsi="Cambria Math"/>
-            <w:shd w:val="clear" w:color="auto" w:fill="FFFFFF"/>
-          </w:rPr>
-          <m:t>obj*</m:t>
-        </m:r>
-      </m:oMath>
-      <w:r>
-        <w:rPr>
-          <w:shd w:val="clear" w:color="auto" w:fill="FFFFFF"/>
-        </w:rPr>
-        <w:t xml:space="preserve"> </w:t>
-      </w:r>
-      <w:r>
-        <w:rPr>
-          <w:shd w:val="clear" w:color="auto" w:fill="FFFFFF"/>
-        </w:rPr>
-        <w:t>是标记树结构和测量树结构质量的功能</w:t>
-      </w:r>
-      <w:r>
-        <w:rPr>
-          <w:shd w:val="clear" w:color="auto" w:fill="FFFFFF"/>
-        </w:rPr>
-        <w:t xml:space="preserve"> </w:t>
-      </w:r>
-      <m:oMath>
-        <m:r>
-          <w:rPr>
-            <w:rFonts w:ascii="Cambria Math" w:hAnsi="Cambria Math"/>
-            <w:shd w:val="clear" w:color="auto" w:fill="FFFFFF"/>
-          </w:rPr>
-          <m:t>obj*</m:t>
-        </m:r>
-      </m:oMath>
-      <w:r>
-        <w:rPr>
-          <w:shd w:val="clear" w:color="auto" w:fill="FFFFFF"/>
-        </w:rPr>
-        <w:t>的值越小</w:t>
-      </w:r>
-      <w:r>
-        <w:rPr>
-          <w:shd w:val="clear" w:color="auto" w:fill="FFFFFF"/>
-        </w:rPr>
-        <w:t xml:space="preserve"> </w:t>
-      </w:r>
-      <w:r>
-        <w:rPr>
-          <w:shd w:val="clear" w:color="auto" w:fill="FFFFFF"/>
-        </w:rPr>
-        <w:t>，越好</w:t>
-      </w:r>
-    </w:p>
-    <w:p>
-      <w:pPr>
-        <w:ind w:firstLine="420"/>
-      </w:pPr>
-    </w:p>
-    <w:p>
-      <w:pPr>
-        <w:pStyle w:val="11"/>
-      </w:pPr>
-      <w:r>
-        <w:t>4</w:t>
-      </w:r>
-      <w:r>
-        <w:t>.</w:t>
-      </w:r>
-      <w:r>
-        <w:rPr>
-          <w:rFonts w:hint="eastAsia"/>
-        </w:rPr>
-        <w:t>预期目标</w:t>
-      </w:r>
-    </w:p>
-    <w:p>
-      <w:pPr>
         <w:pStyle w:val="ab"/>
         <w:ind w:firstLine="480"/>
       </w:pPr>
@@ -20340,7 +13246,7 @@
         <w:rPr>
           <w:rFonts w:hint="eastAsia"/>
         </w:rPr>
-        <w:t>1</w:t>
+        <w:t>2</w:t>
       </w:r>
       <w:r>
         <w:t>.</w:t>
@@ -20349,206 +13255,22 @@
         <w:rPr>
           <w:rFonts w:hint="eastAsia"/>
         </w:rPr>
-        <w:t>使用</w:t>
-      </w:r>
-      <w:r>
-        <w:rPr>
-          <w:rFonts w:hint="eastAsia"/>
-        </w:rPr>
-        <w:t>TLS</w:t>
-      </w:r>
-      <w:r>
-        <w:t>_EM</w:t>
-      </w:r>
-      <w:r>
-        <w:rPr>
-          <w:rFonts w:hint="eastAsia"/>
-        </w:rPr>
-        <w:t>和</w:t>
-      </w:r>
-      <w:r>
-        <w:rPr>
-          <w:rFonts w:hint="eastAsia"/>
-        </w:rPr>
-        <w:t>OLS_EM</w:t>
-      </w:r>
-      <w:r>
-        <w:rPr>
-          <w:rFonts w:hint="eastAsia"/>
-        </w:rPr>
-        <w:t>这两种方法</w:t>
-      </w:r>
-      <w:r>
-        <w:rPr>
-          <w:rFonts w:hint="eastAsia"/>
-        </w:rPr>
-        <w:t>相较于传统的</w:t>
-      </w:r>
-      <w:r>
-        <w:rPr>
-          <w:rFonts w:hint="eastAsia"/>
-        </w:rPr>
-        <w:t>TLS</w:t>
-      </w:r>
-      <w:r>
-        <w:rPr>
-          <w:rFonts w:hint="eastAsia"/>
-        </w:rPr>
-        <w:t>和</w:t>
-      </w:r>
-      <w:r>
-        <w:rPr>
-          <w:rFonts w:hint="eastAsia"/>
-        </w:rPr>
-        <w:t>LS</w:t>
-      </w:r>
-      <w:r>
-        <w:rPr>
-          <w:rFonts w:hint="eastAsia"/>
-        </w:rPr>
-        <w:t>有更高的预测精度，且在噪声增强的情况下比传统算法优势明显</w:t>
-      </w:r>
-      <w:r>
-        <w:rPr>
-          <w:rFonts w:hint="eastAsia"/>
-        </w:rPr>
-        <w:t>。</w:t>
-      </w:r>
-    </w:p>
-    <w:p>
-      <w:pPr>
-        <w:pStyle w:val="ab"/>
-        <w:ind w:firstLine="480"/>
-      </w:pPr>
-      <w:r>
-        <w:rPr>
-          <w:rFonts w:hint="eastAsia"/>
-        </w:rPr>
-        <w:t>2</w:t>
-      </w:r>
-      <w:r>
-        <w:t>.</w:t>
-      </w:r>
-      <w:r>
-        <w:rPr>
-          <w:rFonts w:hint="eastAsia"/>
-        </w:rPr>
-        <w:t>使用完全自适应模态分解算法对电池数据集进行</w:t>
+        <w:t>降噪方法的选择。降噪算法种类数不胜数，如何选择合适算法是本研究的难点。</w:t>
+      </w:r>
+      <w:r>
+        <w:t>电池预测中选择合适的降噪方法是一个难点，主要因为电池系统的复杂性和不确定性。首先，电池的性能受多种因素影响，</w:t>
       </w:r>
       <w:proofErr w:type="gramStart"/>
       <w:r>
-        <w:rPr>
-          <w:rFonts w:hint="eastAsia"/>
-        </w:rPr>
-        <w:t>去噪效果</w:t>
+        <w:t>包但不仅</w:t>
       </w:r>
       <w:proofErr w:type="gramEnd"/>
       <w:r>
-        <w:rPr>
-          <w:rFonts w:hint="eastAsia"/>
-        </w:rPr>
-        <w:t>明显，比其他降噪方法有更高的预测精度，且使用了模态分解算法之后比原始的算法有优势。</w:t>
-      </w:r>
-    </w:p>
-    <w:p>
-      <w:pPr>
-        <w:pStyle w:val="ab"/>
-        <w:ind w:firstLine="480"/>
-      </w:pPr>
-      <w:r>
-        <w:rPr>
-          <w:rFonts w:hint="eastAsia"/>
-        </w:rPr>
-        <w:t>3</w:t>
-      </w:r>
-      <w:r>
-        <w:t>.</w:t>
-      </w:r>
-      <w:r>
-        <w:rPr>
-          <w:rFonts w:hint="eastAsia"/>
-        </w:rPr>
-        <w:t>使用特征工程的预测结果比未使用结果更好。</w:t>
-      </w:r>
-    </w:p>
-    <w:p>
-      <w:pPr>
-        <w:pStyle w:val="11"/>
-      </w:pPr>
-      <w:r>
-        <w:t>4</w:t>
-      </w:r>
-      <w:r>
-        <w:t>.</w:t>
-      </w:r>
-      <w:r>
-        <w:rPr>
-          <w:rFonts w:hint="eastAsia"/>
-        </w:rPr>
-        <w:t>难点及存在问题</w:t>
-      </w:r>
-    </w:p>
-    <w:p>
-      <w:pPr>
-        <w:pStyle w:val="ab"/>
-        <w:ind w:firstLine="480"/>
-      </w:pPr>
-      <w:r>
-        <w:rPr>
-          <w:rFonts w:hint="eastAsia"/>
-        </w:rPr>
-        <w:t>1</w:t>
-      </w:r>
-      <w:r>
-        <w:rPr>
-          <w:rFonts w:hint="eastAsia"/>
-        </w:rPr>
-        <w:t>．</w:t>
-      </w:r>
-      <w:r>
-        <w:rPr>
-          <w:rFonts w:hint="eastAsia"/>
-        </w:rPr>
-        <w:t>给带不同噪声的样本加权的权值确定。不同样本所带噪声服从不同的噪声标准差，如何确定加权时的权值以达到更好地消除噪声的目的，是本研究的难点</w:t>
-      </w:r>
-    </w:p>
-    <w:p>
-      <w:pPr>
-        <w:pStyle w:val="ab"/>
-        <w:ind w:firstLine="480"/>
-      </w:pPr>
-      <w:r>
-        <w:rPr>
-          <w:rFonts w:hint="eastAsia"/>
-        </w:rPr>
-        <w:t>2</w:t>
-      </w:r>
-      <w:r>
-        <w:t>.</w:t>
-      </w:r>
-      <w:r>
-        <w:rPr>
-          <w:rFonts w:hint="eastAsia"/>
-        </w:rPr>
-        <w:t>降噪方法的选择。降噪算法种类数不胜数，如何选择合适算法是本研究的</w:t>
-      </w:r>
-      <w:r>
-        <w:rPr>
-          <w:rFonts w:hint="eastAsia"/>
-        </w:rPr>
+        <w:t>限于充放电速率、温度、老化程度等。这导致电池系统产生的数据具有高度非线性和时变性质，难以简单建模。其次，电池预测受到外部环境和使用条件的影响，如温度变化、负载波动等，这些因素引入了随机性和不确定性。传统的降噪方法往往难以捕捉到这些复杂的非确定性变化，从而影响预测的准确性。此外，电池系统中可能存在噪</w:t>
+      </w:r>
+      <w:r>
         <w:lastRenderedPageBreak/>
-        <w:t>难点。</w:t>
-      </w:r>
-      <w:r>
-        <w:t>电池预测中选择合适的降噪方法是一个难点，主要因为电池系统的复杂性和不确定性。首先，电池的性能受多种因素影响，</w:t>
-      </w:r>
-      <w:proofErr w:type="gramStart"/>
-      <w:r>
-        <w:t>包但不仅</w:t>
-      </w:r>
-      <w:proofErr w:type="gramEnd"/>
-      <w:r>
-        <w:t>限于充放电速率、温度、老化程度等。这导致电池系统产生的数据具有高度非线性和时变性质，难以简单建模。其次，电池预测受到外部环境和使用条件的影响，如温度变化、负载波动等，这些因素引入了随机性和不确定性。传统的降噪方法往往难以捕捉到这些复杂的非确定性变化，从而影响预测的准确性。此外，电池系统中可能存在噪声干扰，如传感器误差、测量噪声等，这些噪声源对预测模型的训练和性能评估都构成挑战。选择适当的降噪方法需要兼顾对系统复杂性、外部环境变化和噪声的适应性，以确保预测模型在真实工作条件下具有稳健性和准确性。因此，电池预测中的降噪问题需要综合考虑多方面因素，这增加了该任务的难度。</w:t>
+        <w:t>声干扰，如传感器误差、测量噪声等，这些噪声源对预测模型的训练和性能评估都构成挑战。选择适当的降噪方法需要兼顾对系统复杂性、外部环境变化和噪声的适应性，以确保预测模型在真实工作条件下具有稳健性和准确性。因此，电池预测中的降噪问题需要综合考虑多方面因素，这增加了该任务的难度。</w:t>
       </w:r>
     </w:p>
     <w:p>
@@ -20978,9 +13700,6 @@
     <w:p>
       <w:pPr>
         <w:ind w:firstLineChars="0" w:firstLine="0"/>
-        <w:rPr>
-          <w:rFonts w:hint="eastAsia"/>
-        </w:rPr>
       </w:pPr>
     </w:p>
     <w:sectPr>
@@ -21118,6 +13837,95 @@
 <file path=word/numbering.xml><?xml version="1.0" encoding="utf-8"?>
 <w:numbering xmlns:wpc="http://schemas.microsoft.com/office/word/2010/wordprocessingCanvas" xmlns:cx="http://schemas.microsoft.com/office/drawing/2014/chartex" xmlns:cx1="http://schemas.microsoft.com/office/drawing/2015/9/8/chartex" xmlns:cx2="http://schemas.microsoft.com/office/drawing/2015/10/21/chartex" xmlns:cx3="http://schemas.microsoft.com/office/drawing/2016/5/9/chartex" xmlns:cx4="http://schemas.microsoft.com/office/drawing/2016/5/10/chartex" xmlns:cx5="http://schemas.microsoft.com/office/drawing/2016/5/11/chartex" xmlns:cx6="http://schemas.microsoft.com/office/drawing/2016/5/12/chartex" xmlns:cx7="http://schemas.microsoft.com/office/drawing/2016/5/13/chartex" xmlns:cx8="http://schemas.microsoft.com/office/drawing/2016/5/14/chartex" xmlns:mc="http://schemas.openxmlformats.org/markup-compatibility/2006" xmlns:aink="http://schemas.microsoft.com/office/drawing/2016/ink" xmlns:am3d="http://schemas.microsoft.com/office/drawing/2017/model3d" xmlns:o="urn:schemas-microsoft-com:office:office" xmlns:oel="http://schemas.microsoft.com/office/2019/extlst" xmlns:r="http://schemas.openxmlformats.org/officeDocument/2006/relationships" xmlns:m="http://schemas.openxmlformats.org/officeDocument/2006/math" xmlns:v="urn:schemas-microsoft-com:vml" xmlns:wp14="http://schemas.microsoft.com/office/word/2010/wordprocessingDrawing" xmlns:wp="http://schemas.openxmlformats.org/drawingml/2006/wordprocessingDrawing" xmlns:w10="urn:schemas-microsoft-com:office:word" xmlns:w="http://schemas.openxmlformats.org/wordprocessingml/2006/main" xmlns:w14="http://schemas.microsoft.com/office/word/2010/wordml" xmlns:w15="http://schemas.microsoft.com/office/word/2012/wordml" xmlns:w16cex="http://schemas.microsoft.com/office/word/2018/wordml/cex" xmlns:w16cid="http://schemas.microsoft.com/office/word/2016/wordml/cid" xmlns:w16="http://schemas.microsoft.com/office/word/2018/wordml" xmlns:w16sdtdh="http://schemas.microsoft.com/office/word/2020/wordml/sdtdatahash" xmlns:w16se="http://schemas.microsoft.com/office/word/2015/wordml/symex" xmlns:wpg="http://schemas.microsoft.com/office/word/2010/wordprocessingGroup" xmlns:wpi="http://schemas.microsoft.com/office/word/2010/wordprocessingInk" xmlns:wne="http://schemas.microsoft.com/office/word/2006/wordml" xmlns:wps="http://schemas.microsoft.com/office/word/2010/wordprocessingShape" mc:Ignorable="w14 w15 w16se w16cid w16 w16cex w16sdtdh wp14">
   <w:abstractNum w:abstractNumId="0" w15:restartNumberingAfterBreak="0">
+    <w:nsid w:val="051A723C"/>
+    <w:multiLevelType w:val="hybridMultilevel"/>
+    <w:tmpl w:val="C39A8B18"/>
+    <w:lvl w:ilvl="0" w:tplc="474CAF54">
+      <w:start w:val="1"/>
+      <w:numFmt w:val="decimal"/>
+      <w:lvlText w:val="%1."/>
+      <w:lvlJc w:val="left"/>
+      <w:pPr>
+        <w:ind w:left="840" w:hanging="360"/>
+      </w:pPr>
+      <w:rPr>
+        <w:rFonts w:hint="default"/>
+      </w:rPr>
+    </w:lvl>
+    <w:lvl w:ilvl="1" w:tplc="04090019" w:tentative="1">
+      <w:start w:val="1"/>
+      <w:numFmt w:val="lowerLetter"/>
+      <w:lvlText w:val="%2)"/>
+      <w:lvlJc w:val="left"/>
+      <w:pPr>
+        <w:ind w:left="1360" w:hanging="440"/>
+      </w:pPr>
+    </w:lvl>
+    <w:lvl w:ilvl="2" w:tplc="0409001B" w:tentative="1">
+      <w:start w:val="1"/>
+      <w:numFmt w:val="lowerRoman"/>
+      <w:lvlText w:val="%3."/>
+      <w:lvlJc w:val="right"/>
+      <w:pPr>
+        <w:ind w:left="1800" w:hanging="440"/>
+      </w:pPr>
+    </w:lvl>
+    <w:lvl w:ilvl="3" w:tplc="0409000F" w:tentative="1">
+      <w:start w:val="1"/>
+      <w:numFmt w:val="decimal"/>
+      <w:lvlText w:val="%4."/>
+      <w:lvlJc w:val="left"/>
+      <w:pPr>
+        <w:ind w:left="2240" w:hanging="440"/>
+      </w:pPr>
+    </w:lvl>
+    <w:lvl w:ilvl="4" w:tplc="04090019" w:tentative="1">
+      <w:start w:val="1"/>
+      <w:numFmt w:val="lowerLetter"/>
+      <w:lvlText w:val="%5)"/>
+      <w:lvlJc w:val="left"/>
+      <w:pPr>
+        <w:ind w:left="2680" w:hanging="440"/>
+      </w:pPr>
+    </w:lvl>
+    <w:lvl w:ilvl="5" w:tplc="0409001B" w:tentative="1">
+      <w:start w:val="1"/>
+      <w:numFmt w:val="lowerRoman"/>
+      <w:lvlText w:val="%6."/>
+      <w:lvlJc w:val="right"/>
+      <w:pPr>
+        <w:ind w:left="3120" w:hanging="440"/>
+      </w:pPr>
+    </w:lvl>
+    <w:lvl w:ilvl="6" w:tplc="0409000F" w:tentative="1">
+      <w:start w:val="1"/>
+      <w:numFmt w:val="decimal"/>
+      <w:lvlText w:val="%7."/>
+      <w:lvlJc w:val="left"/>
+      <w:pPr>
+        <w:ind w:left="3560" w:hanging="440"/>
+      </w:pPr>
+    </w:lvl>
+    <w:lvl w:ilvl="7" w:tplc="04090019" w:tentative="1">
+      <w:start w:val="1"/>
+      <w:numFmt w:val="lowerLetter"/>
+      <w:lvlText w:val="%8)"/>
+      <w:lvlJc w:val="left"/>
+      <w:pPr>
+        <w:ind w:left="4000" w:hanging="440"/>
+      </w:pPr>
+    </w:lvl>
+    <w:lvl w:ilvl="8" w:tplc="0409001B" w:tentative="1">
+      <w:start w:val="1"/>
+      <w:numFmt w:val="lowerRoman"/>
+      <w:lvlText w:val="%9."/>
+      <w:lvlJc w:val="right"/>
+      <w:pPr>
+        <w:ind w:left="4440" w:hanging="440"/>
+      </w:pPr>
+    </w:lvl>
+  </w:abstractNum>
+  <w:abstractNum w:abstractNumId="1" w15:restartNumberingAfterBreak="0">
     <w:nsid w:val="0FF26FF0"/>
     <w:multiLevelType w:val="multilevel"/>
     <w:tmpl w:val="173CBAEE"/>
@@ -21230,7 +14038,7 @@
       </w:pPr>
     </w:lvl>
   </w:abstractNum>
-  <w:abstractNum w:abstractNumId="1" w15:restartNumberingAfterBreak="0">
+  <w:abstractNum w:abstractNumId="2" w15:restartNumberingAfterBreak="0">
     <w:nsid w:val="1620760A"/>
     <w:multiLevelType w:val="hybridMultilevel"/>
     <w:tmpl w:val="3716BD9E"/>
@@ -21321,7 +14129,7 @@
       </w:pPr>
     </w:lvl>
   </w:abstractNum>
-  <w:abstractNum w:abstractNumId="2" w15:restartNumberingAfterBreak="0">
+  <w:abstractNum w:abstractNumId="3" w15:restartNumberingAfterBreak="0">
     <w:nsid w:val="1B292F96"/>
     <w:multiLevelType w:val="hybridMultilevel"/>
     <w:tmpl w:val="A494369A"/>
@@ -21434,7 +14242,7 @@
       </w:rPr>
     </w:lvl>
   </w:abstractNum>
-  <w:abstractNum w:abstractNumId="3" w15:restartNumberingAfterBreak="0">
+  <w:abstractNum w:abstractNumId="4" w15:restartNumberingAfterBreak="0">
     <w:nsid w:val="22A126AB"/>
     <w:multiLevelType w:val="multilevel"/>
     <w:tmpl w:val="38A8CF30"/>
@@ -21583,7 +14391,7 @@
       </w:rPr>
     </w:lvl>
   </w:abstractNum>
-  <w:abstractNum w:abstractNumId="4" w15:restartNumberingAfterBreak="0">
+  <w:abstractNum w:abstractNumId="5" w15:restartNumberingAfterBreak="0">
     <w:nsid w:val="28CB1EB3"/>
     <w:multiLevelType w:val="multilevel"/>
     <w:tmpl w:val="E1C4987E"/>
@@ -21696,7 +14504,7 @@
       </w:pPr>
     </w:lvl>
   </w:abstractNum>
-  <w:abstractNum w:abstractNumId="5" w15:restartNumberingAfterBreak="0">
+  <w:abstractNum w:abstractNumId="6" w15:restartNumberingAfterBreak="0">
     <w:nsid w:val="3AC97F89"/>
     <w:multiLevelType w:val="hybridMultilevel"/>
     <w:tmpl w:val="7E8A11AC"/>
@@ -21785,7 +14593,7 @@
       </w:pPr>
     </w:lvl>
   </w:abstractNum>
-  <w:abstractNum w:abstractNumId="6" w15:restartNumberingAfterBreak="0">
+  <w:abstractNum w:abstractNumId="7" w15:restartNumberingAfterBreak="0">
     <w:nsid w:val="4CD96575"/>
     <w:multiLevelType w:val="hybridMultilevel"/>
     <w:tmpl w:val="94D07B6A"/>
@@ -21874,7 +14682,120 @@
       </w:pPr>
     </w:lvl>
   </w:abstractNum>
-  <w:abstractNum w:abstractNumId="7" w15:restartNumberingAfterBreak="0">
+  <w:abstractNum w:abstractNumId="8" w15:restartNumberingAfterBreak="0">
+    <w:nsid w:val="52D03486"/>
+    <w:multiLevelType w:val="multilevel"/>
+    <w:tmpl w:val="892E203A"/>
+    <w:lvl w:ilvl="0">
+      <w:start w:val="1"/>
+      <w:numFmt w:val="decimal"/>
+      <w:lvlText w:val="%1."/>
+      <w:lvlJc w:val="left"/>
+      <w:pPr>
+        <w:tabs>
+          <w:tab w:val="num" w:pos="720"/>
+        </w:tabs>
+        <w:ind w:left="720" w:hanging="360"/>
+      </w:pPr>
+    </w:lvl>
+    <w:lvl w:ilvl="1" w:tentative="1">
+      <w:start w:val="1"/>
+      <w:numFmt w:val="decimal"/>
+      <w:lvlText w:val="%2."/>
+      <w:lvlJc w:val="left"/>
+      <w:pPr>
+        <w:tabs>
+          <w:tab w:val="num" w:pos="1440"/>
+        </w:tabs>
+        <w:ind w:left="1440" w:hanging="360"/>
+      </w:pPr>
+    </w:lvl>
+    <w:lvl w:ilvl="2" w:tentative="1">
+      <w:start w:val="1"/>
+      <w:numFmt w:val="decimal"/>
+      <w:lvlText w:val="%3."/>
+      <w:lvlJc w:val="left"/>
+      <w:pPr>
+        <w:tabs>
+          <w:tab w:val="num" w:pos="2160"/>
+        </w:tabs>
+        <w:ind w:left="2160" w:hanging="360"/>
+      </w:pPr>
+    </w:lvl>
+    <w:lvl w:ilvl="3" w:tentative="1">
+      <w:start w:val="1"/>
+      <w:numFmt w:val="decimal"/>
+      <w:lvlText w:val="%4."/>
+      <w:lvlJc w:val="left"/>
+      <w:pPr>
+        <w:tabs>
+          <w:tab w:val="num" w:pos="2880"/>
+        </w:tabs>
+        <w:ind w:left="2880" w:hanging="360"/>
+      </w:pPr>
+    </w:lvl>
+    <w:lvl w:ilvl="4" w:tentative="1">
+      <w:start w:val="1"/>
+      <w:numFmt w:val="decimal"/>
+      <w:lvlText w:val="%5."/>
+      <w:lvlJc w:val="left"/>
+      <w:pPr>
+        <w:tabs>
+          <w:tab w:val="num" w:pos="3600"/>
+        </w:tabs>
+        <w:ind w:left="3600" w:hanging="360"/>
+      </w:pPr>
+    </w:lvl>
+    <w:lvl w:ilvl="5" w:tentative="1">
+      <w:start w:val="1"/>
+      <w:numFmt w:val="decimal"/>
+      <w:lvlText w:val="%6."/>
+      <w:lvlJc w:val="left"/>
+      <w:pPr>
+        <w:tabs>
+          <w:tab w:val="num" w:pos="4320"/>
+        </w:tabs>
+        <w:ind w:left="4320" w:hanging="360"/>
+      </w:pPr>
+    </w:lvl>
+    <w:lvl w:ilvl="6" w:tentative="1">
+      <w:start w:val="1"/>
+      <w:numFmt w:val="decimal"/>
+      <w:lvlText w:val="%7."/>
+      <w:lvlJc w:val="left"/>
+      <w:pPr>
+        <w:tabs>
+          <w:tab w:val="num" w:pos="5040"/>
+        </w:tabs>
+        <w:ind w:left="5040" w:hanging="360"/>
+      </w:pPr>
+    </w:lvl>
+    <w:lvl w:ilvl="7" w:tentative="1">
+      <w:start w:val="1"/>
+      <w:numFmt w:val="decimal"/>
+      <w:lvlText w:val="%8."/>
+      <w:lvlJc w:val="left"/>
+      <w:pPr>
+        <w:tabs>
+          <w:tab w:val="num" w:pos="5760"/>
+        </w:tabs>
+        <w:ind w:left="5760" w:hanging="360"/>
+      </w:pPr>
+    </w:lvl>
+    <w:lvl w:ilvl="8" w:tentative="1">
+      <w:start w:val="1"/>
+      <w:numFmt w:val="decimal"/>
+      <w:lvlText w:val="%9."/>
+      <w:lvlJc w:val="left"/>
+      <w:pPr>
+        <w:tabs>
+          <w:tab w:val="num" w:pos="6480"/>
+        </w:tabs>
+        <w:ind w:left="6480" w:hanging="360"/>
+      </w:pPr>
+    </w:lvl>
+  </w:abstractNum>
+  <w:abstractNum w:abstractNumId="9" w15:restartNumberingAfterBreak="0">
     <w:nsid w:val="57C61BB5"/>
     <w:multiLevelType w:val="hybridMultilevel"/>
     <w:tmpl w:val="0D60816E"/>
@@ -21963,7 +14884,7 @@
       </w:pPr>
     </w:lvl>
   </w:abstractNum>
-  <w:abstractNum w:abstractNumId="8" w15:restartNumberingAfterBreak="0">
+  <w:abstractNum w:abstractNumId="10" w15:restartNumberingAfterBreak="0">
     <w:nsid w:val="58630FA1"/>
     <w:multiLevelType w:val="hybridMultilevel"/>
     <w:tmpl w:val="F4D67472"/>
@@ -22052,7 +14973,7 @@
       </w:pPr>
     </w:lvl>
   </w:abstractNum>
-  <w:abstractNum w:abstractNumId="9" w15:restartNumberingAfterBreak="0">
+  <w:abstractNum w:abstractNumId="11" w15:restartNumberingAfterBreak="0">
     <w:nsid w:val="766F3F64"/>
     <w:multiLevelType w:val="hybridMultilevel"/>
     <w:tmpl w:val="8EE42EDA"/>
@@ -22142,34 +15063,40 @@
     </w:lvl>
   </w:abstractNum>
   <w:num w:numId="1" w16cid:durableId="901914914">
+    <w:abstractNumId w:val="2"/>
+  </w:num>
+  <w:num w:numId="2" w16cid:durableId="72901173">
+    <w:abstractNumId w:val="5"/>
+  </w:num>
+  <w:num w:numId="3" w16cid:durableId="17701415">
     <w:abstractNumId w:val="1"/>
   </w:num>
-  <w:num w:numId="2" w16cid:durableId="72901173">
+  <w:num w:numId="4" w16cid:durableId="575938825">
+    <w:abstractNumId w:val="3"/>
+  </w:num>
+  <w:num w:numId="5" w16cid:durableId="117838179">
     <w:abstractNumId w:val="4"/>
   </w:num>
-  <w:num w:numId="3" w16cid:durableId="17701415">
-    <w:abstractNumId w:val="0"/>
+  <w:num w:numId="6" w16cid:durableId="1255629305">
+    <w:abstractNumId w:val="10"/>
   </w:num>
-  <w:num w:numId="4" w16cid:durableId="575938825">
-    <w:abstractNumId w:val="2"/>
+  <w:num w:numId="7" w16cid:durableId="2041740816">
+    <w:abstractNumId w:val="7"/>
   </w:num>
-  <w:num w:numId="5" w16cid:durableId="117838179">
-    <w:abstractNumId w:val="3"/>
+  <w:num w:numId="8" w16cid:durableId="1592736658">
+    <w:abstractNumId w:val="9"/>
   </w:num>
-  <w:num w:numId="6" w16cid:durableId="1255629305">
+  <w:num w:numId="9" w16cid:durableId="466628665">
+    <w:abstractNumId w:val="6"/>
+  </w:num>
+  <w:num w:numId="10" w16cid:durableId="908806721">
+    <w:abstractNumId w:val="11"/>
+  </w:num>
+  <w:num w:numId="11" w16cid:durableId="1480997555">
     <w:abstractNumId w:val="8"/>
   </w:num>
-  <w:num w:numId="7" w16cid:durableId="2041740816">
-    <w:abstractNumId w:val="6"/>
-  </w:num>
-  <w:num w:numId="8" w16cid:durableId="1592736658">
-    <w:abstractNumId w:val="7"/>
-  </w:num>
-  <w:num w:numId="9" w16cid:durableId="466628665">
-    <w:abstractNumId w:val="5"/>
-  </w:num>
-  <w:num w:numId="10" w16cid:durableId="908806721">
-    <w:abstractNumId w:val="9"/>
+  <w:num w:numId="12" w16cid:durableId="1567571115">
+    <w:abstractNumId w:val="0"/>
   </w:num>
 </w:numbering>
 </file>

--- a/论文相关/开题/带噪声的锂电池寿命预测开题报告.docx
+++ b/论文相关/开题/带噪声的锂电池寿命预测开题报告.docx
@@ -539,9 +539,6 @@
         <w:pStyle w:val="ab"/>
         <w:spacing w:before="218" w:after="218"/>
         <w:ind w:firstLine="480"/>
-        <w:rPr>
-          <w:rFonts w:hint="eastAsia"/>
-        </w:rPr>
       </w:pPr>
       <w:r>
         <w:rPr>
@@ -631,9 +628,6 @@
         <w:pStyle w:val="ab"/>
         <w:spacing w:before="218" w:after="218"/>
         <w:ind w:firstLine="480"/>
-        <w:rPr>
-          <w:rFonts w:hint="eastAsia"/>
-        </w:rPr>
       </w:pPr>
       <w:r>
         <w:rPr>
@@ -644,30 +638,63 @@
     </w:p>
     <w:p>
       <w:pPr>
-        <w:pStyle w:val="11"/>
-      </w:pPr>
-      <w:r>
-        <w:t>3</w:t>
-      </w:r>
-      <w:r>
-        <w:t>.</w:t>
-      </w:r>
-      <w:r>
-        <w:rPr>
-          <w:rFonts w:hint="eastAsia"/>
-        </w:rPr>
-        <w:t>研究方法</w:t>
+        <w:pStyle w:val="21"/>
+      </w:pPr>
+      <w:r>
+        <w:rPr>
+          <w:rFonts w:hint="eastAsia"/>
+        </w:rPr>
+        <w:t>2</w:t>
+      </w:r>
+      <w:r>
+        <w:t xml:space="preserve">.3 </w:t>
+      </w:r>
+      <w:r>
+        <w:rPr>
+          <w:rFonts w:hint="eastAsia"/>
+        </w:rPr>
+        <w:t>降噪方式</w:t>
       </w:r>
     </w:p>
     <w:p>
       <w:pPr>
+        <w:pStyle w:val="ab"/>
+        <w:ind w:firstLine="480"/>
+        <w:rPr>
+          <w:rFonts w:hint="eastAsia"/>
+        </w:rPr>
+      </w:pPr>
+      <w:r>
+        <w:rPr>
+          <w:rFonts w:hint="eastAsia"/>
+        </w:rPr>
+        <w:t>根据所划分的电池数据集子带噪声不同情况，选择合适的降噪方式对本研究的影响重大，电池数据集在不同情况下的所带噪声需要不同的降噪处理方法，，其中常用的降噪算法对模型预测精度也不同，本研究需要在面临不同的噪声方式上选择合适的降噪方法。</w:t>
+      </w:r>
+    </w:p>
+    <w:p>
+      <w:pPr>
+        <w:pStyle w:val="11"/>
+      </w:pPr>
+      <w:r>
+        <w:lastRenderedPageBreak/>
+        <w:t>3</w:t>
+      </w:r>
+      <w:r>
+        <w:t>.</w:t>
+      </w:r>
+      <w:r>
+        <w:rPr>
+          <w:rFonts w:hint="eastAsia"/>
+        </w:rPr>
+        <w:t>研究方法</w:t>
+      </w:r>
+    </w:p>
+    <w:p>
+      <w:pPr>
         <w:pStyle w:val="21"/>
       </w:pPr>
       <w:r>
-        <w:t>3.</w:t>
-      </w:r>
-      <w:r>
-        <w:t xml:space="preserve">1 </w:t>
+        <w:t xml:space="preserve">3.1 </w:t>
       </w:r>
       <w:r>
         <w:rPr>
@@ -701,14 +728,7 @@
         <w:rPr>
           <w:rFonts w:hint="eastAsia"/>
         </w:rPr>
-        <w:t>现有的常用输入特征来源于，电池循环的充放电电流电压曲线、容量增量曲线、电池充放电时的内阻、充放电温度变化数据及这</w:t>
-      </w:r>
-      <w:r>
-        <w:rPr>
-          <w:rFonts w:hint="eastAsia"/>
-        </w:rPr>
-        <w:lastRenderedPageBreak/>
-        <w:t>些数据的统计特征。现有常用的信号降噪方法包括：</w:t>
+        <w:t>现有的常用输入特征来源于，电池循环的充放电电流电压曲线、容量增量曲线、电池充放电时的内阻、充放电温度变化数据及这些数据的统计特征。现有常用的信号降噪方法包括：</w:t>
       </w:r>
       <w:r>
         <w:rPr>
@@ -779,7 +799,7 @@
         <w:spacing w:before="218" w:after="218"/>
         <w:ind w:firstLineChars="0" w:firstLine="0"/>
         <w:rPr>
-          <w:rFonts w:ascii="Segoe UI" w:hAnsi="Segoe UI" w:cs="Segoe UI" w:hint="eastAsia"/>
+          <w:rFonts w:ascii="Segoe UI" w:hAnsi="Segoe UI" w:cs="Segoe UI"/>
         </w:rPr>
       </w:pPr>
       <w:r>
@@ -1902,10 +1922,7 @@
         <w:t>3</w:t>
       </w:r>
       <w:r>
-        <w:t>-</w:t>
-      </w:r>
-      <w:r>
-        <w:t>2</w:t>
+        <w:t>-2</w:t>
       </w:r>
       <w:r>
         <w:rPr>
@@ -2153,10 +2170,7 @@
         <w:t>3</w:t>
       </w:r>
       <w:r>
-        <w:t>-</w:t>
-      </w:r>
-      <w:r>
-        <w:t>3</w:t>
+        <w:t>-3</w:t>
       </w:r>
       <w:r>
         <w:rPr>
@@ -2169,9 +2183,6 @@
       <w:pPr>
         <w:pStyle w:val="ab"/>
         <w:ind w:firstLineChars="0" w:firstLine="0"/>
-        <w:rPr>
-          <w:rFonts w:hint="eastAsia"/>
-        </w:rPr>
       </w:pPr>
       <w:r>
         <w:rPr>
@@ -2288,6 +2299,7 @@
           <w:rPr>
             <w:rFonts w:ascii="Cambria Math" w:hAnsi="Cambria Math"/>
           </w:rPr>
+          <w:lastRenderedPageBreak/>
           <m:t>2r-λ=0</m:t>
         </m:r>
       </m:oMath>
@@ -3036,7 +3048,6 @@
           <w:rFonts w:hint="eastAsia"/>
           <w:iCs/>
         </w:rPr>
-        <w:lastRenderedPageBreak/>
         <w:t>根据</w:t>
       </w:r>
       <w:r>
@@ -4630,7 +4641,6 @@
         <w:pStyle w:val="ab"/>
         <w:ind w:firstLine="480"/>
         <w:rPr>
-          <w:rFonts w:hint="eastAsia"/>
           <w:iCs/>
         </w:rPr>
       </w:pPr>
@@ -4868,21 +4878,7 @@
           <w:rFonts w:hint="eastAsia"/>
           <w:iCs/>
         </w:rPr>
-        <w:t>）</w:t>
-      </w:r>
-      <w:r>
-        <w:rPr>
-          <w:rFonts w:hint="eastAsia"/>
-          <w:iCs/>
-        </w:rPr>
-        <w:t>可以转化为</w:t>
-      </w:r>
-      <w:r>
-        <w:rPr>
-          <w:rFonts w:hint="eastAsia"/>
-          <w:iCs/>
-        </w:rPr>
-        <w:t>：</w:t>
+        <w:t>）可以转化为：</w:t>
       </w:r>
     </w:p>
     <w:p>
@@ -6345,9 +6341,6 @@
       <w:pPr>
         <w:pStyle w:val="ab"/>
         <w:ind w:firstLine="480"/>
-        <w:rPr>
-          <w:rFonts w:hint="eastAsia"/>
-        </w:rPr>
       </w:pPr>
       <w:r>
         <w:rPr>
@@ -6988,9 +6981,6 @@
       <w:pPr>
         <w:pStyle w:val="ab"/>
         <w:ind w:firstLine="480"/>
-        <w:rPr>
-          <w:rFonts w:hint="eastAsia"/>
-        </w:rPr>
       </w:pPr>
       <w:r>
         <w:rPr>
@@ -7256,9 +7246,6 @@
       <w:pPr>
         <w:pStyle w:val="ab"/>
         <w:ind w:firstLine="480"/>
-        <w:rPr>
-          <w:rFonts w:hint="eastAsia"/>
-        </w:rPr>
       </w:pPr>
       <w:r>
         <w:rPr>
@@ -7550,6 +7537,7 @@
       <w:pPr>
         <w:pStyle w:val="ab"/>
         <w:ind w:firstLine="480"/>
+        <w:jc w:val="right"/>
         <w:rPr>
           <w:iCs/>
         </w:rPr>
@@ -7784,7 +7772,7 @@
           <w:rFonts w:ascii="Cambria Math" w:hAnsi="Cambria Math"/>
           <w:szCs w:val="22"/>
         </w:rPr>
-        <w:t xml:space="preserve">                       </w:t>
+        <w:t xml:space="preserve">              </w:t>
       </w:r>
       <w:r>
         <w:rPr>
@@ -7819,6 +7807,7 @@
       <w:pPr>
         <w:pStyle w:val="ab"/>
         <w:ind w:firstLine="480"/>
+        <w:jc w:val="right"/>
         <w:rPr>
           <w:iCs/>
         </w:rPr>
@@ -7890,6 +7879,21 @@
           <w:iCs/>
           <w:szCs w:val="22"/>
         </w:rPr>
+        <w:t xml:space="preserve"> </w:t>
+      </w:r>
+      <w:r>
+        <w:rPr>
+          <w:iCs/>
+          <w:szCs w:val="22"/>
+        </w:rPr>
+        <w:t xml:space="preserve">                    </w:t>
+      </w:r>
+      <w:r>
+        <w:rPr>
+          <w:rFonts w:hint="eastAsia"/>
+          <w:iCs/>
+          <w:szCs w:val="22"/>
+        </w:rPr>
         <w:t>（</w:t>
       </w:r>
       <w:r>
@@ -7920,6 +7924,7 @@
       <w:pPr>
         <w:pStyle w:val="ab"/>
         <w:ind w:firstLine="480"/>
+        <w:jc w:val="right"/>
         <w:rPr>
           <w:iCs/>
         </w:rPr>
@@ -8038,6 +8043,15 @@
         <w:rPr>
           <w:rFonts w:hint="eastAsia"/>
         </w:rPr>
+        <w:t xml:space="preserve"> </w:t>
+      </w:r>
+      <w:r>
+        <w:t xml:space="preserve">                  </w:t>
+      </w:r>
+      <w:r>
+        <w:rPr>
+          <w:rFonts w:hint="eastAsia"/>
+        </w:rPr>
         <w:t>（</w:t>
       </w:r>
       <w:r>
@@ -8060,6 +8074,7 @@
       <w:pPr>
         <w:pStyle w:val="ab"/>
         <w:ind w:firstLine="480"/>
+        <w:jc w:val="right"/>
         <w:rPr>
           <w:iCs/>
         </w:rPr>
@@ -8138,6 +8153,16 @@
         </w:rPr>
         <w:t>因此，</w:t>
       </w:r>
+    </w:p>
+    <w:p>
+      <w:pPr>
+        <w:pStyle w:val="ab"/>
+        <w:ind w:firstLine="480"/>
+        <w:jc w:val="right"/>
+        <w:rPr>
+          <w:iCs/>
+        </w:rPr>
+      </w:pPr>
       <w:r>
         <w:rPr>
           <w:rFonts w:ascii="Cambria Math" w:hAnsi="Cambria Math"/>
@@ -8272,7 +8297,21 @@
           <w:rFonts w:ascii="Cambria Math" w:hAnsi="Cambria Math"/>
           <w:iCs/>
         </w:rPr>
-        <w:t xml:space="preserve">     </w:t>
+        <w:t xml:space="preserve"> </w:t>
+      </w:r>
+      <w:r>
+        <w:rPr>
+          <w:rFonts w:ascii="Cambria Math" w:hAnsi="Cambria Math"/>
+          <w:iCs/>
+        </w:rPr>
+        <w:t xml:space="preserve">    </w:t>
+      </w:r>
+      <w:r>
+        <w:rPr>
+          <w:rFonts w:ascii="Cambria Math" w:hAnsi="Cambria Math"/>
+          <w:iCs/>
+        </w:rPr>
+        <w:t xml:space="preserve">    </w:t>
       </w:r>
       <w:r>
         <w:rPr>
@@ -8324,6 +8363,16 @@
         </w:rPr>
         <w:t>,</w:t>
       </w:r>
+    </w:p>
+    <w:p>
+      <w:pPr>
+        <w:pStyle w:val="ab"/>
+        <w:ind w:firstLine="480"/>
+        <w:jc w:val="right"/>
+        <w:rPr>
+          <w:iCs/>
+        </w:rPr>
+      </w:pPr>
       <m:oMath>
         <m:r>
           <w:rPr>
@@ -8507,6 +8556,15 @@
         <w:rPr>
           <w:rFonts w:hint="eastAsia"/>
         </w:rPr>
+        <w:t xml:space="preserve"> </w:t>
+      </w:r>
+      <w:r>
+        <w:t xml:space="preserve">          </w:t>
+      </w:r>
+      <w:r>
+        <w:rPr>
+          <w:rFonts w:hint="eastAsia"/>
+        </w:rPr>
         <w:t>（</w:t>
       </w:r>
       <w:r>
@@ -8589,6 +8647,7 @@
       <w:pPr>
         <w:pStyle w:val="ab"/>
         <w:ind w:firstLine="480"/>
+        <w:jc w:val="right"/>
         <w:rPr>
           <w:iCs/>
         </w:rPr>
@@ -9120,6 +9179,19 @@
           <w:rFonts w:hint="eastAsia"/>
           <w:iCs/>
         </w:rPr>
+        <w:t xml:space="preserve"> </w:t>
+      </w:r>
+      <w:r>
+        <w:rPr>
+          <w:iCs/>
+        </w:rPr>
+        <w:t xml:space="preserve">                 </w:t>
+      </w:r>
+      <w:r>
+        <w:rPr>
+          <w:rFonts w:hint="eastAsia"/>
+          <w:iCs/>
+        </w:rPr>
         <w:t>（</w:t>
       </w:r>
       <w:r>
@@ -9186,6 +9258,7 @@
       <w:pPr>
         <w:pStyle w:val="ab"/>
         <w:ind w:firstLine="480"/>
+        <w:jc w:val="right"/>
         <w:rPr>
           <w:iCs/>
         </w:rPr>
@@ -9196,6 +9269,7 @@
             <w:rPr>
               <w:rFonts w:ascii="Cambria Math" w:hAnsi="Cambria Math"/>
             </w:rPr>
+            <w:lastRenderedPageBreak/>
             <m:t>W=</m:t>
           </m:r>
           <m:func>
@@ -10248,6 +10322,19 @@
           <w:rFonts w:hint="eastAsia"/>
           <w:iCs/>
         </w:rPr>
+        <w:t xml:space="preserve"> </w:t>
+      </w:r>
+      <w:r>
+        <w:rPr>
+          <w:iCs/>
+        </w:rPr>
+        <w:t xml:space="preserve">                        </w:t>
+      </w:r>
+      <w:r>
+        <w:rPr>
+          <w:rFonts w:hint="eastAsia"/>
+          <w:iCs/>
+        </w:rPr>
         <w:t>（</w:t>
       </w:r>
       <w:r>
@@ -10276,7 +10363,6 @@
         <w:pStyle w:val="ab"/>
         <w:ind w:firstLine="480"/>
         <w:rPr>
-          <w:rFonts w:hint="eastAsia"/>
           <w:iCs/>
         </w:rPr>
       </w:pPr>
@@ -10349,7 +10435,6 @@
         <w:pStyle w:val="21"/>
       </w:pPr>
       <w:r>
-        <w:lastRenderedPageBreak/>
         <w:t>3</w:t>
       </w:r>
       <w:r>
@@ -10376,7 +10461,8 @@
     </w:p>
     <w:p>
       <w:pPr>
-        <w:ind w:firstLine="420"/>
+        <w:pStyle w:val="ab"/>
+        <w:ind w:firstLine="480"/>
       </w:pPr>
       <w:r>
         <w:rPr>
@@ -10398,6 +10484,13 @@
         </w:rPr>
         <w:t>到数据的参数。根据分布得到似然函数：</w:t>
       </w:r>
+    </w:p>
+    <w:p>
+      <w:pPr>
+        <w:pStyle w:val="ab"/>
+        <w:ind w:firstLine="480"/>
+        <w:jc w:val="right"/>
+      </w:pPr>
       <w:r>
         <w:rPr>
           <w:rFonts w:ascii="Cambria Math" w:hAnsi="Cambria Math"/>
@@ -10470,6 +10563,20 @@
       <w:r>
         <w:rPr>
           <w:rFonts w:ascii="Cambria Math" w:hAnsi="Cambria Math" w:hint="eastAsia"/>
+          <w:i/>
+        </w:rPr>
+        <w:t xml:space="preserve"> </w:t>
+      </w:r>
+      <w:r>
+        <w:rPr>
+          <w:rFonts w:ascii="Cambria Math" w:hAnsi="Cambria Math"/>
+          <w:i/>
+        </w:rPr>
+        <w:t xml:space="preserve">                      </w:t>
+      </w:r>
+      <w:r>
+        <w:rPr>
+          <w:rFonts w:ascii="Cambria Math" w:hAnsi="Cambria Math" w:hint="eastAsia"/>
           <w:iCs/>
         </w:rPr>
         <w:t>（</w:t>
@@ -10498,7 +10605,8 @@
     </w:p>
     <w:p>
       <w:pPr>
-        <w:ind w:firstLine="420"/>
+        <w:pStyle w:val="ab"/>
+        <w:ind w:firstLine="480"/>
       </w:pPr>
       <w:r>
         <w:rPr>
@@ -10530,10 +10638,10 @@
             <v:path o:extrusionok="f" gradientshapeok="t" o:connecttype="rect"/>
             <o:lock v:ext="edit" aspectratio="t"/>
           </v:shapetype>
-          <v:shape id="_x0000_i1025" type="#_x0000_t75" style="width:7.95pt;height:15.9pt" o:ole="">
+          <v:shape id="_x0000_i1025" type="#_x0000_t75" style="width:7.85pt;height:16.05pt" o:ole="">
             <v:imagedata r:id="rId8" o:title=""/>
           </v:shape>
-          <o:OLEObject Type="Embed" ProgID="Equation.AxMath" ShapeID="_x0000_i1025" DrawAspect="Content" ObjectID="_1762350679" r:id="rId9"/>
+          <o:OLEObject Type="Embed" ProgID="Equation.AxMath" ShapeID="_x0000_i1025" DrawAspect="Content" ObjectID="_1762413268" r:id="rId9"/>
         </w:object>
       </w:r>
       <w:r>
@@ -10562,7 +10670,8 @@
     </w:p>
     <w:p>
       <w:pPr>
-        <w:ind w:firstLine="420"/>
+        <w:pStyle w:val="ab"/>
+        <w:ind w:firstLine="480"/>
       </w:pPr>
       <w:r>
         <w:tab/>
@@ -10669,6 +10778,15 @@
         <w:rPr>
           <w:rFonts w:hint="eastAsia"/>
         </w:rPr>
+        <w:t xml:space="preserve"> </w:t>
+      </w:r>
+      <w:r>
+        <w:t xml:space="preserve">                    </w:t>
+      </w:r>
+      <w:r>
+        <w:rPr>
+          <w:rFonts w:hint="eastAsia"/>
+        </w:rPr>
         <w:t>（</w:t>
       </w:r>
       <w:r>
@@ -10689,7 +10807,8 @@
     </w:p>
     <w:p>
       <w:pPr>
-        <w:ind w:firstLine="420"/>
+        <w:pStyle w:val="ab"/>
+        <w:ind w:firstLine="480"/>
       </w:pPr>
       <w:r>
         <w:rPr>
@@ -10697,12 +10816,14 @@
         </w:rPr>
         <w:t>对于某个样本</w:t>
       </w:r>
+      <w:proofErr w:type="spellStart"/>
       <w:r>
         <w:rPr>
           <w:rFonts w:hint="eastAsia"/>
         </w:rPr>
         <w:t>i</w:t>
       </w:r>
+      <w:proofErr w:type="spellEnd"/>
       <w:r>
         <w:rPr>
           <w:rFonts w:hint="eastAsia"/>
@@ -10749,12 +10870,14 @@
         </w:rPr>
         <w:t>表示样本</w:t>
       </w:r>
+      <w:proofErr w:type="spellStart"/>
       <w:r>
         <w:rPr>
           <w:rFonts w:hint="eastAsia"/>
         </w:rPr>
         <w:t>i</w:t>
       </w:r>
+      <w:proofErr w:type="spellEnd"/>
       <w:r>
         <w:rPr>
           <w:rFonts w:hint="eastAsia"/>
@@ -10776,7 +10899,9 @@
     </w:p>
     <w:p>
       <w:pPr>
-        <w:ind w:left="840" w:firstLine="420"/>
+        <w:pStyle w:val="ab"/>
+        <w:ind w:firstLine="480"/>
+        <w:jc w:val="right"/>
         <w:rPr>
           <w:i/>
         </w:rPr>
@@ -10904,6 +11029,15 @@
       <w:r>
         <w:rPr>
           <w:rFonts w:hint="eastAsia"/>
+        </w:rPr>
+        <w:t xml:space="preserve"> </w:t>
+      </w:r>
+      <w:r>
+        <w:t xml:space="preserve">                     </w:t>
+      </w:r>
+      <w:r>
+        <w:rPr>
+          <w:rFonts w:hint="eastAsia"/>
           <w:iCs/>
         </w:rPr>
         <w:t>（</w:t>
@@ -10931,10 +11065,8 @@
     </w:p>
     <w:p>
       <w:pPr>
-        <w:ind w:firstLine="420"/>
-        <w:rPr>
-          <w:rFonts w:hint="eastAsia"/>
-        </w:rPr>
+        <w:pStyle w:val="ab"/>
+        <w:ind w:firstLine="480"/>
       </w:pPr>
       <w:r>
         <w:rPr>
@@ -10997,7 +11129,8 @@
     </w:p>
     <w:p>
       <w:pPr>
-        <w:ind w:left="840" w:firstLine="420"/>
+        <w:pStyle w:val="ab"/>
+        <w:ind w:firstLine="480"/>
       </w:pPr>
       <m:oMath>
         <m:r>
@@ -11565,22 +11698,10 @@
         <w:rPr>
           <w:rFonts w:hint="eastAsia"/>
         </w:rPr>
-        <w:t>（</w:t>
-      </w:r>
-      <w:r>
-        <w:rPr>
-          <w:rFonts w:hint="eastAsia"/>
-        </w:rPr>
         <w:t>3</w:t>
       </w:r>
       <w:r>
         <w:t>-28</w:t>
-      </w:r>
-      <w:r>
-        <w:rPr>
-          <w:rFonts w:hint="eastAsia"/>
-        </w:rPr>
-        <w:t>）</w:t>
       </w:r>
       <w:r>
         <w:rPr>
@@ -11591,7 +11712,8 @@
     </w:p>
     <w:p>
       <w:pPr>
-        <w:ind w:firstLine="420"/>
+        <w:pStyle w:val="ab"/>
+        <w:ind w:firstLine="480"/>
       </w:pPr>
       <w:r>
         <w:rPr>
@@ -11602,7 +11724,9 @@
     </w:p>
     <w:p>
       <w:pPr>
-        <w:ind w:left="840" w:firstLine="420"/>
+        <w:pStyle w:val="ab"/>
+        <w:ind w:firstLine="480"/>
+        <w:jc w:val="right"/>
       </w:pPr>
       <m:oMath>
         <m:nary>
@@ -12028,6 +12152,15 @@
         <w:rPr>
           <w:rFonts w:hint="eastAsia"/>
         </w:rPr>
+        <w:t xml:space="preserve"> </w:t>
+      </w:r>
+      <w:r>
+        <w:t xml:space="preserve">          </w:t>
+      </w:r>
+      <w:r>
+        <w:rPr>
+          <w:rFonts w:hint="eastAsia"/>
+        </w:rPr>
         <w:t>（</w:t>
       </w:r>
       <w:r>
@@ -12048,12 +12181,14 @@
     </w:p>
     <w:p>
       <w:pPr>
-        <w:ind w:firstLine="420"/>
+        <w:pStyle w:val="ab"/>
+        <w:ind w:firstLine="480"/>
       </w:pPr>
     </w:p>
     <w:p>
       <w:pPr>
-        <w:ind w:firstLine="420"/>
+        <w:pStyle w:val="ab"/>
+        <w:ind w:firstLine="480"/>
       </w:pPr>
       <w:r>
         <w:rPr>
@@ -12073,7 +12208,6 @@
             <m:ctrlPr>
               <w:rPr>
                 <w:rFonts w:ascii="Cambria Math" w:hAnsi="Cambria Math"/>
-                <w:i/>
               </w:rPr>
             </m:ctrlPr>
           </m:dPr>
@@ -12087,10 +12221,58 @@
           </m:e>
         </m:d>
         <m:r>
+          <m:rPr>
+            <m:sty m:val="p"/>
+          </m:rPr>
           <w:rPr>
             <w:rFonts w:ascii="Cambria Math" w:hAnsi="Cambria Math"/>
           </w:rPr>
-          <m:t>≥J(z,Q)</m:t>
+          <m:t>≥</m:t>
+        </m:r>
+        <m:r>
+          <w:rPr>
+            <w:rFonts w:ascii="Cambria Math" w:hAnsi="Cambria Math"/>
+          </w:rPr>
+          <m:t>J</m:t>
+        </m:r>
+        <m:r>
+          <m:rPr>
+            <m:sty m:val="p"/>
+          </m:rPr>
+          <w:rPr>
+            <w:rFonts w:ascii="Cambria Math" w:hAnsi="Cambria Math"/>
+          </w:rPr>
+          <m:t>(</m:t>
+        </m:r>
+        <m:r>
+          <w:rPr>
+            <w:rFonts w:ascii="Cambria Math" w:hAnsi="Cambria Math"/>
+          </w:rPr>
+          <m:t>z</m:t>
+        </m:r>
+        <m:r>
+          <m:rPr>
+            <m:sty m:val="p"/>
+          </m:rPr>
+          <w:rPr>
+            <w:rFonts w:ascii="Cambria Math" w:hAnsi="Cambria Math"/>
+          </w:rPr>
+          <m:t>,</m:t>
+        </m:r>
+        <m:r>
+          <w:rPr>
+            <w:rFonts w:ascii="Cambria Math" w:hAnsi="Cambria Math"/>
+          </w:rPr>
+          <m:t>Q</m:t>
+        </m:r>
+        <m:r>
+          <m:rPr>
+            <m:sty m:val="p"/>
+          </m:rPr>
+          <w:rPr>
+            <w:rFonts w:ascii="Cambria Math" w:hAnsi="Cambria Math"/>
+          </w:rPr>
+          <m:t>)</m:t>
         </m:r>
       </m:oMath>
       <w:r>
@@ -12105,7 +12287,8 @@
     </w:p>
     <w:p>
       <w:pPr>
-        <w:ind w:firstLine="420"/>
+        <w:pStyle w:val="ab"/>
+        <w:ind w:firstLine="480"/>
       </w:pPr>
       <w:r>
         <w:rPr>
@@ -12119,7 +12302,6 @@
             <m:ctrlPr>
               <w:rPr>
                 <w:rFonts w:ascii="Cambria Math" w:hAnsi="Cambria Math"/>
-                <w:i/>
               </w:rPr>
             </m:ctrlPr>
           </m:fPr>
@@ -12135,7 +12317,6 @@
                 <m:ctrlPr>
                   <w:rPr>
                     <w:rFonts w:ascii="Cambria Math" w:hAnsi="Cambria Math"/>
-                    <w:i/>
                   </w:rPr>
                 </m:ctrlPr>
               </m:dPr>
@@ -12145,7 +12326,6 @@
                     <m:ctrlPr>
                       <w:rPr>
                         <w:rFonts w:ascii="Cambria Math" w:hAnsi="Cambria Math"/>
-                        <w:i/>
                       </w:rPr>
                     </m:ctrlPr>
                   </m:sSubPr>
@@ -12167,10 +12347,34 @@
                   </m:sub>
                 </m:sSub>
                 <m:r>
-                  <w:rPr>
-                    <w:rFonts w:ascii="Cambria Math" w:hAnsi="Cambria Math"/>
-                  </w:rPr>
-                  <m:t>,z;θ</m:t>
+                  <m:rPr>
+                    <m:sty m:val="p"/>
+                  </m:rPr>
+                  <w:rPr>
+                    <w:rFonts w:ascii="Cambria Math" w:hAnsi="Cambria Math"/>
+                  </w:rPr>
+                  <m:t>,</m:t>
+                </m:r>
+                <m:r>
+                  <w:rPr>
+                    <w:rFonts w:ascii="Cambria Math" w:hAnsi="Cambria Math"/>
+                  </w:rPr>
+                  <m:t>z</m:t>
+                </m:r>
+                <m:r>
+                  <m:rPr>
+                    <m:sty m:val="p"/>
+                  </m:rPr>
+                  <w:rPr>
+                    <w:rFonts w:ascii="Cambria Math" w:hAnsi="Cambria Math"/>
+                  </w:rPr>
+                  <m:t>;</m:t>
+                </m:r>
+                <m:r>
+                  <w:rPr>
+                    <w:rFonts w:ascii="Cambria Math" w:hAnsi="Cambria Math"/>
+                  </w:rPr>
+                  <m:t>θ</m:t>
                 </m:r>
               </m:e>
             </m:d>
@@ -12181,7 +12385,6 @@
                 <m:ctrlPr>
                   <w:rPr>
                     <w:rFonts w:ascii="Cambria Math" w:hAnsi="Cambria Math"/>
-                    <w:i/>
                   </w:rPr>
                 </m:ctrlPr>
               </m:sSubPr>
@@ -12207,7 +12410,6 @@
                 <m:ctrlPr>
                   <w:rPr>
                     <w:rFonts w:ascii="Cambria Math" w:hAnsi="Cambria Math"/>
-                    <w:i/>
                   </w:rPr>
                 </m:ctrlPr>
               </m:dPr>
@@ -12235,7 +12437,6 @@
             <m:ctrlPr>
               <w:rPr>
                 <w:rFonts w:ascii="Cambria Math" w:hAnsi="Cambria Math"/>
-                <w:i/>
               </w:rPr>
             </m:ctrlPr>
           </m:fPr>
@@ -12251,7 +12452,6 @@
                 <m:ctrlPr>
                   <w:rPr>
                     <w:rFonts w:ascii="Cambria Math" w:hAnsi="Cambria Math"/>
-                    <w:i/>
                   </w:rPr>
                 </m:ctrlPr>
               </m:dPr>
@@ -12261,7 +12461,6 @@
                     <m:ctrlPr>
                       <w:rPr>
                         <w:rFonts w:ascii="Cambria Math" w:hAnsi="Cambria Math"/>
-                        <w:i/>
                       </w:rPr>
                     </m:ctrlPr>
                   </m:sSubPr>
@@ -12283,10 +12482,34 @@
                   </m:sub>
                 </m:sSub>
                 <m:r>
-                  <w:rPr>
-                    <w:rFonts w:ascii="Cambria Math" w:hAnsi="Cambria Math"/>
-                  </w:rPr>
-                  <m:t>,z;θ</m:t>
+                  <m:rPr>
+                    <m:sty m:val="p"/>
+                  </m:rPr>
+                  <w:rPr>
+                    <w:rFonts w:ascii="Cambria Math" w:hAnsi="Cambria Math"/>
+                  </w:rPr>
+                  <m:t>,</m:t>
+                </m:r>
+                <m:r>
+                  <w:rPr>
+                    <w:rFonts w:ascii="Cambria Math" w:hAnsi="Cambria Math"/>
+                  </w:rPr>
+                  <m:t>z</m:t>
+                </m:r>
+                <m:r>
+                  <m:rPr>
+                    <m:sty m:val="p"/>
+                  </m:rPr>
+                  <w:rPr>
+                    <w:rFonts w:ascii="Cambria Math" w:hAnsi="Cambria Math"/>
+                  </w:rPr>
+                  <m:t>;</m:t>
+                </m:r>
+                <m:r>
+                  <w:rPr>
+                    <w:rFonts w:ascii="Cambria Math" w:hAnsi="Cambria Math"/>
+                  </w:rPr>
+                  <m:t>θ</m:t>
                 </m:r>
               </m:e>
             </m:d>
@@ -12297,7 +12520,6 @@
                 <m:ctrlPr>
                   <w:rPr>
                     <w:rFonts w:ascii="Cambria Math" w:hAnsi="Cambria Math"/>
-                    <w:i/>
                   </w:rPr>
                 </m:ctrlPr>
               </m:sSubPr>
@@ -12323,7 +12545,6 @@
                 <m:ctrlPr>
                   <w:rPr>
                     <w:rFonts w:ascii="Cambria Math" w:hAnsi="Cambria Math"/>
-                    <w:i/>
                   </w:rPr>
                 </m:ctrlPr>
               </m:dPr>
@@ -12339,10 +12560,19 @@
           </m:den>
         </m:f>
         <m:r>
+          <m:rPr>
+            <m:sty m:val="p"/>
+          </m:rPr>
           <w:rPr>
             <w:rFonts w:ascii="Cambria Math" w:hAnsi="Cambria Math"/>
           </w:rPr>
-          <m:t>=c</m:t>
+          <m:t>=</m:t>
+        </m:r>
+        <m:r>
+          <w:rPr>
+            <w:rFonts w:ascii="Cambria Math" w:hAnsi="Cambria Math"/>
+          </w:rPr>
+          <m:t>c</m:t>
         </m:r>
       </m:oMath>
       <w:r>
@@ -12354,8 +12584,8 @@
     </w:p>
     <w:p>
       <w:pPr>
-        <w:ind w:firstLine="420"/>
-        <w:jc w:val="center"/>
+        <w:pStyle w:val="ab"/>
+        <w:ind w:firstLine="480"/>
       </w:pPr>
       <m:oMath>
         <m:nary>
@@ -12599,8 +12829,9 @@
     </w:p>
     <w:p>
       <w:pPr>
-        <w:ind w:firstLine="420"/>
-        <w:jc w:val="center"/>
+        <w:pStyle w:val="ab"/>
+        <w:ind w:firstLine="480"/>
+        <w:jc w:val="right"/>
       </w:pPr>
       <m:oMathPara>
         <m:oMath>
@@ -12609,7 +12840,6 @@
               <m:ctrlPr>
                 <w:rPr>
                   <w:rFonts w:ascii="Cambria Math" w:hAnsi="Cambria Math"/>
-                  <w:i/>
                 </w:rPr>
               </m:ctrlPr>
             </m:sSubPr>
@@ -12635,7 +12865,6 @@
               <m:ctrlPr>
                 <w:rPr>
                   <w:rFonts w:ascii="Cambria Math" w:hAnsi="Cambria Math"/>
-                  <w:i/>
                 </w:rPr>
               </m:ctrlPr>
             </m:dPr>
@@ -12649,6 +12878,9 @@
             </m:e>
           </m:d>
           <m:r>
+            <m:rPr>
+              <m:sty m:val="p"/>
+            </m:rPr>
             <w:rPr>
               <w:rFonts w:ascii="Cambria Math" w:hAnsi="Cambria Math"/>
             </w:rPr>
@@ -12659,7 +12891,6 @@
               <m:ctrlPr>
                 <w:rPr>
                   <w:rFonts w:ascii="Cambria Math" w:hAnsi="Cambria Math"/>
-                  <w:i/>
                 </w:rPr>
               </m:ctrlPr>
             </m:fPr>
@@ -12675,7 +12906,6 @@
                   <m:ctrlPr>
                     <w:rPr>
                       <w:rFonts w:ascii="Cambria Math" w:hAnsi="Cambria Math"/>
-                      <w:i/>
                     </w:rPr>
                   </m:ctrlPr>
                 </m:dPr>
@@ -12685,7 +12915,6 @@
                       <m:ctrlPr>
                         <w:rPr>
                           <w:rFonts w:ascii="Cambria Math" w:hAnsi="Cambria Math"/>
-                          <w:i/>
                         </w:rPr>
                       </m:ctrlPr>
                     </m:sSubPr>
@@ -12707,10 +12936,34 @@
                     </m:sub>
                   </m:sSub>
                   <m:r>
+                    <m:rPr>
+                      <m:sty m:val="p"/>
+                    </m:rPr>
                     <w:rPr>
                       <w:rFonts w:ascii="Cambria Math" w:hAnsi="Cambria Math"/>
                     </w:rPr>
-                    <m:t>,z;θ</m:t>
+                    <m:t>,</m:t>
+                  </m:r>
+                  <m:r>
+                    <w:rPr>
+                      <w:rFonts w:ascii="Cambria Math" w:hAnsi="Cambria Math"/>
+                    </w:rPr>
+                    <m:t>z</m:t>
+                  </m:r>
+                  <m:r>
+                    <m:rPr>
+                      <m:sty m:val="p"/>
+                    </m:rPr>
+                    <w:rPr>
+                      <w:rFonts w:ascii="Cambria Math" w:hAnsi="Cambria Math"/>
+                    </w:rPr>
+                    <m:t>;</m:t>
+                  </m:r>
+                  <m:r>
+                    <w:rPr>
+                      <w:rFonts w:ascii="Cambria Math" w:hAnsi="Cambria Math"/>
+                    </w:rPr>
+                    <m:t>θ</m:t>
                   </m:r>
                 </m:e>
               </m:d>
@@ -12724,7 +12977,6 @@
                   <m:ctrlPr>
                     <w:rPr>
                       <w:rFonts w:ascii="Cambria Math" w:hAnsi="Cambria Math"/>
-                      <w:i/>
                     </w:rPr>
                   </m:ctrlPr>
                 </m:naryPr>
@@ -12749,7 +13001,6 @@
                       <m:ctrlPr>
                         <w:rPr>
                           <w:rFonts w:ascii="Cambria Math" w:hAnsi="Cambria Math"/>
-                          <w:i/>
                         </w:rPr>
                       </m:ctrlPr>
                     </m:dPr>
@@ -12759,7 +13010,6 @@
                           <m:ctrlPr>
                             <w:rPr>
                               <w:rFonts w:ascii="Cambria Math" w:hAnsi="Cambria Math"/>
-                              <w:i/>
                             </w:rPr>
                           </m:ctrlPr>
                         </m:sSubPr>
@@ -12781,10 +13031,34 @@
                         </m:sub>
                       </m:sSub>
                       <m:r>
+                        <m:rPr>
+                          <m:sty m:val="p"/>
+                        </m:rPr>
                         <w:rPr>
                           <w:rFonts w:ascii="Cambria Math" w:hAnsi="Cambria Math"/>
                         </w:rPr>
-                        <m:t>,z;θ</m:t>
+                        <m:t>,</m:t>
+                      </m:r>
+                      <m:r>
+                        <w:rPr>
+                          <w:rFonts w:ascii="Cambria Math" w:hAnsi="Cambria Math"/>
+                        </w:rPr>
+                        <m:t>z</m:t>
+                      </m:r>
+                      <m:r>
+                        <m:rPr>
+                          <m:sty m:val="p"/>
+                        </m:rPr>
+                        <w:rPr>
+                          <w:rFonts w:ascii="Cambria Math" w:hAnsi="Cambria Math"/>
+                        </w:rPr>
+                        <m:t>;</m:t>
+                      </m:r>
+                      <m:r>
+                        <w:rPr>
+                          <w:rFonts w:ascii="Cambria Math" w:hAnsi="Cambria Math"/>
+                        </w:rPr>
+                        <m:t>θ</m:t>
                       </m:r>
                     </m:e>
                   </m:d>
@@ -12804,6 +13078,9 @@
         </m:oMath>
         <m:oMath>
           <m:r>
+            <m:rPr>
+              <m:sty m:val="p"/>
+            </m:rPr>
             <w:rPr>
               <w:rFonts w:ascii="Cambria Math" w:hAnsi="Cambria Math"/>
             </w:rPr>
@@ -12814,7 +13091,6 @@
               <m:ctrlPr>
                 <w:rPr>
                   <w:rFonts w:ascii="Cambria Math" w:hAnsi="Cambria Math"/>
-                  <w:i/>
                 </w:rPr>
               </m:ctrlPr>
             </m:fPr>
@@ -12830,7 +13106,6 @@
                   <m:ctrlPr>
                     <w:rPr>
                       <w:rFonts w:ascii="Cambria Math" w:hAnsi="Cambria Math"/>
-                      <w:i/>
                     </w:rPr>
                   </m:ctrlPr>
                 </m:dPr>
@@ -12840,7 +13115,6 @@
                       <m:ctrlPr>
                         <w:rPr>
                           <w:rFonts w:ascii="Cambria Math" w:hAnsi="Cambria Math"/>
-                          <w:i/>
                         </w:rPr>
                       </m:ctrlPr>
                     </m:sSubPr>
@@ -12862,10 +13136,34 @@
                     </m:sub>
                   </m:sSub>
                   <m:r>
+                    <m:rPr>
+                      <m:sty m:val="p"/>
+                    </m:rPr>
                     <w:rPr>
                       <w:rFonts w:ascii="Cambria Math" w:hAnsi="Cambria Math"/>
                     </w:rPr>
-                    <m:t>,z;θ</m:t>
+                    <m:t>,</m:t>
+                  </m:r>
+                  <m:r>
+                    <w:rPr>
+                      <w:rFonts w:ascii="Cambria Math" w:hAnsi="Cambria Math"/>
+                    </w:rPr>
+                    <m:t>z</m:t>
+                  </m:r>
+                  <m:r>
+                    <m:rPr>
+                      <m:sty m:val="p"/>
+                    </m:rPr>
+                    <w:rPr>
+                      <w:rFonts w:ascii="Cambria Math" w:hAnsi="Cambria Math"/>
+                    </w:rPr>
+                    <m:t>;</m:t>
+                  </m:r>
+                  <m:r>
+                    <w:rPr>
+                      <w:rFonts w:ascii="Cambria Math" w:hAnsi="Cambria Math"/>
+                    </w:rPr>
+                    <m:t>θ</m:t>
                   </m:r>
                 </m:e>
               </m:d>
@@ -12882,7 +13180,6 @@
                   <m:ctrlPr>
                     <w:rPr>
                       <w:rFonts w:ascii="Cambria Math" w:hAnsi="Cambria Math"/>
-                      <w:i/>
                     </w:rPr>
                   </m:ctrlPr>
                 </m:dPr>
@@ -12892,7 +13189,6 @@
                       <m:ctrlPr>
                         <w:rPr>
                           <w:rFonts w:ascii="Cambria Math" w:hAnsi="Cambria Math"/>
-                          <w:i/>
                         </w:rPr>
                       </m:ctrlPr>
                     </m:sSubPr>
@@ -12914,10 +13210,19 @@
                     </m:sub>
                   </m:sSub>
                   <m:r>
+                    <m:rPr>
+                      <m:sty m:val="p"/>
+                    </m:rPr>
                     <w:rPr>
                       <w:rFonts w:ascii="Cambria Math" w:hAnsi="Cambria Math"/>
                     </w:rPr>
-                    <m:t>;θ</m:t>
+                    <m:t>;</m:t>
+                  </m:r>
+                  <m:r>
+                    <w:rPr>
+                      <w:rFonts w:ascii="Cambria Math" w:hAnsi="Cambria Math"/>
+                    </w:rPr>
+                    <m:t>θ</m:t>
                   </m:r>
                 </m:e>
               </m:d>
@@ -12936,17 +13241,49 @@
       </m:oMathPara>
       <m:oMath>
         <m:r>
+          <m:rPr>
+            <m:sty m:val="p"/>
+          </m:rPr>
           <w:rPr>
             <w:rFonts w:ascii="Cambria Math" w:hAnsi="Cambria Math"/>
           </w:rPr>
-          <m:t>=p(z|</m:t>
+          <m:t>=</m:t>
+        </m:r>
+        <m:r>
+          <w:rPr>
+            <w:rFonts w:ascii="Cambria Math" w:hAnsi="Cambria Math"/>
+          </w:rPr>
+          <m:t>p</m:t>
+        </m:r>
+        <m:r>
+          <m:rPr>
+            <m:sty m:val="p"/>
+          </m:rPr>
+          <w:rPr>
+            <w:rFonts w:ascii="Cambria Math" w:hAnsi="Cambria Math"/>
+          </w:rPr>
+          <m:t>(</m:t>
+        </m:r>
+        <m:r>
+          <w:rPr>
+            <w:rFonts w:ascii="Cambria Math" w:hAnsi="Cambria Math"/>
+          </w:rPr>
+          <m:t>z</m:t>
+        </m:r>
+        <m:r>
+          <m:rPr>
+            <m:sty m:val="p"/>
+          </m:rPr>
+          <w:rPr>
+            <w:rFonts w:ascii="Cambria Math" w:hAnsi="Cambria Math"/>
+          </w:rPr>
+          <m:t>|</m:t>
         </m:r>
         <m:sSub>
           <m:sSubPr>
             <m:ctrlPr>
               <w:rPr>
                 <w:rFonts w:ascii="Cambria Math" w:hAnsi="Cambria Math"/>
-                <w:i/>
               </w:rPr>
             </m:ctrlPr>
           </m:sSubPr>
@@ -12968,16 +13305,43 @@
           </m:sub>
         </m:sSub>
         <m:r>
+          <m:rPr>
+            <m:sty m:val="p"/>
+          </m:rPr>
           <w:rPr>
             <w:rFonts w:ascii="Cambria Math" w:hAnsi="Cambria Math"/>
           </w:rPr>
-          <m:t>,θ)</m:t>
+          <m:t>,</m:t>
+        </m:r>
+        <m:r>
+          <w:rPr>
+            <w:rFonts w:ascii="Cambria Math" w:hAnsi="Cambria Math"/>
+          </w:rPr>
+          <m:t>θ</m:t>
+        </m:r>
+        <m:r>
+          <m:rPr>
+            <m:sty m:val="p"/>
+          </m:rPr>
+          <w:rPr>
+            <w:rFonts w:ascii="Cambria Math" w:hAnsi="Cambria Math"/>
+          </w:rPr>
+          <m:t>)</m:t>
         </m:r>
       </m:oMath>
       <w:r>
         <w:rPr>
           <w:rFonts w:hint="eastAsia"/>
         </w:rPr>
+        <w:t xml:space="preserve"> </w:t>
+      </w:r>
+      <w:r>
+        <w:t xml:space="preserve">                         </w:t>
+      </w:r>
+      <w:r>
+        <w:rPr>
+          <w:rFonts w:hint="eastAsia"/>
+        </w:rPr>
         <w:t>（</w:t>
       </w:r>
       <w:r>
@@ -12998,15 +13362,14 @@
     </w:p>
     <w:p>
       <w:pPr>
-        <w:ind w:firstLine="420"/>
+        <w:pStyle w:val="ab"/>
+        <w:ind w:firstLine="480"/>
       </w:pPr>
     </w:p>
     <w:p>
       <w:pPr>
-        <w:ind w:left="840" w:hangingChars="400" w:hanging="840"/>
-        <w:rPr>
-          <w:color w:val="000000" w:themeColor="text1"/>
-        </w:rPr>
+        <w:pStyle w:val="ab"/>
+        <w:ind w:firstLine="480"/>
       </w:pPr>
       <w:r>
         <w:rPr>
@@ -13035,7 +13398,6 @@
             <m:ctrlPr>
               <w:rPr>
                 <w:rFonts w:ascii="Cambria Math" w:hAnsi="Cambria Math"/>
-                <w:i/>
               </w:rPr>
             </m:ctrlPr>
           </m:naryPr>
@@ -13057,7 +13419,6 @@
                 <m:ctrlPr>
                   <w:rPr>
                     <w:rFonts w:ascii="Cambria Math" w:hAnsi="Cambria Math"/>
-                    <w:i/>
                   </w:rPr>
                 </m:ctrlPr>
               </m:naryPr>
@@ -13076,7 +13437,6 @@
                     <m:ctrlPr>
                       <w:rPr>
                         <w:rFonts w:ascii="Cambria Math" w:hAnsi="Cambria Math"/>
-                        <w:i/>
                       </w:rPr>
                     </m:ctrlPr>
                   </m:sSubPr>
@@ -13102,7 +13462,6 @@
                     <m:ctrlPr>
                       <w:rPr>
                         <w:rFonts w:ascii="Cambria Math" w:hAnsi="Cambria Math"/>
-                        <w:i/>
                       </w:rPr>
                     </m:ctrlPr>
                   </m:dPr>
@@ -13126,7 +13485,6 @@
                     <m:ctrlPr>
                       <w:rPr>
                         <w:rFonts w:ascii="Cambria Math" w:hAnsi="Cambria Math"/>
-                        <w:i/>
                       </w:rPr>
                     </m:ctrlPr>
                   </m:fPr>
@@ -13142,7 +13500,6 @@
                         <m:ctrlPr>
                           <w:rPr>
                             <w:rFonts w:ascii="Cambria Math" w:hAnsi="Cambria Math"/>
-                            <w:i/>
                           </w:rPr>
                         </m:ctrlPr>
                       </m:dPr>
@@ -13152,7 +13509,6 @@
                             <m:ctrlPr>
                               <w:rPr>
                                 <w:rFonts w:ascii="Cambria Math" w:hAnsi="Cambria Math"/>
-                                <w:i/>
                               </w:rPr>
                             </m:ctrlPr>
                           </m:sSubPr>
@@ -13174,10 +13530,34 @@
                           </m:sub>
                         </m:sSub>
                         <m:r>
+                          <m:rPr>
+                            <m:sty m:val="p"/>
+                          </m:rPr>
                           <w:rPr>
                             <w:rFonts w:ascii="Cambria Math" w:hAnsi="Cambria Math"/>
                           </w:rPr>
-                          <m:t>,z;θ</m:t>
+                          <m:t>,</m:t>
+                        </m:r>
+                        <m:r>
+                          <w:rPr>
+                            <w:rFonts w:ascii="Cambria Math" w:hAnsi="Cambria Math"/>
+                          </w:rPr>
+                          <m:t>z</m:t>
+                        </m:r>
+                        <m:r>
+                          <m:rPr>
+                            <m:sty m:val="p"/>
+                          </m:rPr>
+                          <w:rPr>
+                            <w:rFonts w:ascii="Cambria Math" w:hAnsi="Cambria Math"/>
+                          </w:rPr>
+                          <m:t>;</m:t>
+                        </m:r>
+                        <m:r>
+                          <w:rPr>
+                            <w:rFonts w:ascii="Cambria Math" w:hAnsi="Cambria Math"/>
+                          </w:rPr>
+                          <m:t>θ</m:t>
                         </m:r>
                       </m:e>
                     </m:d>
@@ -13188,7 +13568,6 @@
                         <m:ctrlPr>
                           <w:rPr>
                             <w:rFonts w:ascii="Cambria Math" w:hAnsi="Cambria Math"/>
-                            <w:i/>
                           </w:rPr>
                         </m:ctrlPr>
                       </m:sSubPr>
@@ -13214,7 +13593,6 @@
                         <m:ctrlPr>
                           <w:rPr>
                             <w:rFonts w:ascii="Cambria Math" w:hAnsi="Cambria Math"/>
-                            <w:i/>
                           </w:rPr>
                         </m:ctrlPr>
                       </m:dPr>
@@ -13239,14 +13617,21 @@
           <w:rFonts w:hint="eastAsia"/>
           <w:noProof/>
         </w:rPr>
-        <w:t>，本质是求出来自哪种类别的概率，为简化将</w:t>
+        <w:t>，本质是求出来自哪种类别的概率，为简化</w:t>
       </w:r>
       <w:r>
         <w:rPr>
           <w:rFonts w:hint="eastAsia"/>
           <w:noProof/>
         </w:rPr>
-        <w:t>log</w:t>
+        <w:t>lo</w:t>
+      </w:r>
+      <w:r>
+        <w:rPr>
+          <w:rFonts w:hint="eastAsia"/>
+          <w:noProof/>
+        </w:rPr>
+        <w:t>g</w:t>
       </w:r>
       <w:r>
         <w:rPr>
@@ -13260,7 +13645,31 @@
           <w:rPr>
             <w:rFonts w:ascii="Cambria Math" w:hAnsi="Cambria Math"/>
           </w:rPr>
-          <m:t>Q(z)</m:t>
+          <m:t>Q</m:t>
+        </m:r>
+        <m:r>
+          <m:rPr>
+            <m:sty m:val="p"/>
+          </m:rPr>
+          <w:rPr>
+            <w:rFonts w:ascii="Cambria Math" w:hAnsi="Cambria Math"/>
+          </w:rPr>
+          <m:t>(</m:t>
+        </m:r>
+        <m:r>
+          <w:rPr>
+            <w:rFonts w:ascii="Cambria Math" w:hAnsi="Cambria Math"/>
+          </w:rPr>
+          <m:t>z</m:t>
+        </m:r>
+        <m:r>
+          <m:rPr>
+            <m:sty m:val="p"/>
+          </m:rPr>
+          <w:rPr>
+            <w:rFonts w:ascii="Cambria Math" w:hAnsi="Cambria Math"/>
+          </w:rPr>
+          <m:t>)</m:t>
         </m:r>
       </m:oMath>
       <w:r>
@@ -13269,6 +13678,22 @@
         </w:rPr>
         <w:t>去掉，</w:t>
       </w:r>
+      <w:r>
+        <w:rPr>
+          <w:rFonts w:hint="eastAsia"/>
+        </w:rPr>
+        <w:t>则原式化为：</w:t>
+      </w:r>
+    </w:p>
+    <w:p>
+      <w:pPr>
+        <w:pStyle w:val="ab"/>
+        <w:ind w:firstLine="480"/>
+        <w:jc w:val="right"/>
+        <w:rPr>
+          <w:color w:val="000000" w:themeColor="text1"/>
+        </w:rPr>
+      </w:pPr>
       <m:oMath>
         <m:nary>
           <m:naryPr>
@@ -13278,7 +13703,6 @@
             <m:ctrlPr>
               <w:rPr>
                 <w:rFonts w:ascii="Cambria Math" w:hAnsi="Cambria Math"/>
-                <w:i/>
               </w:rPr>
             </m:ctrlPr>
           </m:naryPr>
@@ -13300,7 +13724,6 @@
                 <m:ctrlPr>
                   <w:rPr>
                     <w:rFonts w:ascii="Cambria Math" w:hAnsi="Cambria Math"/>
-                    <w:i/>
                   </w:rPr>
                 </m:ctrlPr>
               </m:naryPr>
@@ -13318,14 +13741,37 @@
                   <w:rPr>
                     <w:rFonts w:ascii="Cambria Math" w:hAnsi="Cambria Math"/>
                   </w:rPr>
-                  <m:t>p(z|</m:t>
+                  <m:t>p</m:t>
+                </m:r>
+                <m:r>
+                  <m:rPr>
+                    <m:sty m:val="p"/>
+                  </m:rPr>
+                  <w:rPr>
+                    <w:rFonts w:ascii="Cambria Math" w:hAnsi="Cambria Math"/>
+                  </w:rPr>
+                  <m:t>(</m:t>
+                </m:r>
+                <m:r>
+                  <w:rPr>
+                    <w:rFonts w:ascii="Cambria Math" w:hAnsi="Cambria Math"/>
+                  </w:rPr>
+                  <m:t>z</m:t>
+                </m:r>
+                <m:r>
+                  <m:rPr>
+                    <m:sty m:val="p"/>
+                  </m:rPr>
+                  <w:rPr>
+                    <w:rFonts w:ascii="Cambria Math" w:hAnsi="Cambria Math"/>
+                  </w:rPr>
+                  <m:t>|</m:t>
                 </m:r>
                 <m:sSub>
                   <m:sSubPr>
                     <m:ctrlPr>
                       <w:rPr>
                         <w:rFonts w:ascii="Cambria Math" w:hAnsi="Cambria Math"/>
-                        <w:i/>
                       </w:rPr>
                     </m:ctrlPr>
                   </m:sSubPr>
@@ -13347,17 +13793,40 @@
                   </m:sub>
                 </m:sSub>
                 <m:r>
-                  <w:rPr>
-                    <w:rFonts w:ascii="Cambria Math" w:hAnsi="Cambria Math"/>
-                  </w:rPr>
-                  <m:t>,θ)logP</m:t>
+                  <m:rPr>
+                    <m:sty m:val="p"/>
+                  </m:rPr>
+                  <w:rPr>
+                    <w:rFonts w:ascii="Cambria Math" w:hAnsi="Cambria Math"/>
+                  </w:rPr>
+                  <m:t>,</m:t>
+                </m:r>
+                <m:r>
+                  <w:rPr>
+                    <w:rFonts w:ascii="Cambria Math" w:hAnsi="Cambria Math"/>
+                  </w:rPr>
+                  <m:t>θ</m:t>
+                </m:r>
+                <m:r>
+                  <m:rPr>
+                    <m:sty m:val="p"/>
+                  </m:rPr>
+                  <w:rPr>
+                    <w:rFonts w:ascii="Cambria Math" w:hAnsi="Cambria Math"/>
+                  </w:rPr>
+                  <m:t>)</m:t>
+                </m:r>
+                <m:r>
+                  <w:rPr>
+                    <w:rFonts w:ascii="Cambria Math" w:hAnsi="Cambria Math"/>
+                  </w:rPr>
+                  <m:t>logP</m:t>
                 </m:r>
                 <m:d>
                   <m:dPr>
                     <m:ctrlPr>
                       <w:rPr>
                         <w:rFonts w:ascii="Cambria Math" w:hAnsi="Cambria Math"/>
-                        <w:i/>
                       </w:rPr>
                     </m:ctrlPr>
                   </m:dPr>
@@ -13367,7 +13836,6 @@
                         <m:ctrlPr>
                           <w:rPr>
                             <w:rFonts w:ascii="Cambria Math" w:hAnsi="Cambria Math"/>
-                            <w:i/>
                           </w:rPr>
                         </m:ctrlPr>
                       </m:sSubPr>
@@ -13389,10 +13857,34 @@
                       </m:sub>
                     </m:sSub>
                     <m:r>
-                      <w:rPr>
-                        <w:rFonts w:ascii="Cambria Math" w:hAnsi="Cambria Math"/>
-                      </w:rPr>
-                      <m:t>,z;θ</m:t>
+                      <m:rPr>
+                        <m:sty m:val="p"/>
+                      </m:rPr>
+                      <w:rPr>
+                        <w:rFonts w:ascii="Cambria Math" w:hAnsi="Cambria Math"/>
+                      </w:rPr>
+                      <m:t>,</m:t>
+                    </m:r>
+                    <m:r>
+                      <w:rPr>
+                        <w:rFonts w:ascii="Cambria Math" w:hAnsi="Cambria Math"/>
+                      </w:rPr>
+                      <m:t>z</m:t>
+                    </m:r>
+                    <m:r>
+                      <m:rPr>
+                        <m:sty m:val="p"/>
+                      </m:rPr>
+                      <w:rPr>
+                        <w:rFonts w:ascii="Cambria Math" w:hAnsi="Cambria Math"/>
+                      </w:rPr>
+                      <m:t>;</m:t>
+                    </m:r>
+                    <m:r>
+                      <w:rPr>
+                        <w:rFonts w:ascii="Cambria Math" w:hAnsi="Cambria Math"/>
+                      </w:rPr>
+                      <m:t>θ</m:t>
                     </m:r>
                   </m:e>
                 </m:d>
@@ -13404,6 +13896,15 @@
       <w:r>
         <w:rPr>
           <w:rFonts w:hint="eastAsia"/>
+        </w:rPr>
+        <w:t xml:space="preserve"> </w:t>
+      </w:r>
+      <w:r>
+        <w:t xml:space="preserve">             </w:t>
+      </w:r>
+      <w:r>
+        <w:rPr>
+          <w:rFonts w:hint="eastAsia"/>
           <w:color w:val="000000" w:themeColor="text1"/>
         </w:rPr>
         <w:t>（</w:t>
@@ -13431,7 +13932,8 @@
     </w:p>
     <w:p>
       <w:pPr>
-        <w:ind w:firstLineChars="0" w:firstLine="0"/>
+        <w:pStyle w:val="ab"/>
+        <w:ind w:firstLine="480"/>
       </w:pPr>
       <w:r>
         <w:rPr>
@@ -13448,10 +13950,15 @@
         </w:rPr>
         <w:t>求</w:t>
       </w:r>
-      <w:r>
-        <w:rPr>
-          <w:rFonts w:ascii="Cambria Math" w:hAnsi="Cambria Math"/>
-          <w:i/>
+    </w:p>
+    <w:p>
+      <w:pPr>
+        <w:pStyle w:val="ab"/>
+        <w:ind w:firstLine="480"/>
+        <w:jc w:val="right"/>
+      </w:pPr>
+      <w:r>
+        <w:rPr>
           <w:iCs/>
         </w:rPr>
         <w:t xml:space="preserve"> </w:t>
@@ -13462,7 +13969,6 @@
             <m:ctrlPr>
               <w:rPr>
                 <w:rFonts w:ascii="Cambria Math" w:hAnsi="Cambria Math"/>
-                <w:i/>
                 <w:iCs/>
               </w:rPr>
             </m:ctrlPr>
@@ -13477,18 +13983,45 @@
           </m:e>
           <m:sup>
             <m:r>
-              <w:rPr>
-                <w:rFonts w:ascii="Cambria Math" w:hAnsi="Cambria Math"/>
-              </w:rPr>
-              <m:t>(g+1)</m:t>
+              <m:rPr>
+                <m:sty m:val="p"/>
+              </m:rPr>
+              <w:rPr>
+                <w:rFonts w:ascii="Cambria Math" w:hAnsi="Cambria Math"/>
+              </w:rPr>
+              <m:t>(</m:t>
+            </m:r>
+            <m:r>
+              <w:rPr>
+                <w:rFonts w:ascii="Cambria Math" w:hAnsi="Cambria Math"/>
+              </w:rPr>
+              <m:t>g</m:t>
+            </m:r>
+            <m:r>
+              <m:rPr>
+                <m:sty m:val="p"/>
+              </m:rPr>
+              <w:rPr>
+                <w:rFonts w:ascii="Cambria Math" w:hAnsi="Cambria Math"/>
+              </w:rPr>
+              <m:t>+1)</m:t>
             </m:r>
           </m:sup>
         </m:sSup>
         <m:r>
+          <m:rPr>
+            <m:sty m:val="p"/>
+          </m:rPr>
           <w:rPr>
             <w:rFonts w:ascii="Cambria Math" w:hAnsi="Cambria Math"/>
           </w:rPr>
-          <m:t>=argmax</m:t>
+          <m:t>=</m:t>
+        </m:r>
+        <m:r>
+          <w:rPr>
+            <w:rFonts w:ascii="Cambria Math" w:hAnsi="Cambria Math"/>
+          </w:rPr>
+          <m:t>argmax</m:t>
         </m:r>
         <m:nary>
           <m:naryPr>
@@ -13498,7 +14031,6 @@
             <m:ctrlPr>
               <w:rPr>
                 <w:rFonts w:ascii="Cambria Math" w:hAnsi="Cambria Math"/>
-                <w:i/>
               </w:rPr>
             </m:ctrlPr>
           </m:naryPr>
@@ -13520,7 +14052,6 @@
                 <m:ctrlPr>
                   <w:rPr>
                     <w:rFonts w:ascii="Cambria Math" w:hAnsi="Cambria Math"/>
-                    <w:i/>
                   </w:rPr>
                 </m:ctrlPr>
               </m:naryPr>
@@ -13538,14 +14069,37 @@
                   <w:rPr>
                     <w:rFonts w:ascii="Cambria Math" w:hAnsi="Cambria Math"/>
                   </w:rPr>
-                  <m:t>p(z|</m:t>
+                  <m:t>p</m:t>
+                </m:r>
+                <m:r>
+                  <m:rPr>
+                    <m:sty m:val="p"/>
+                  </m:rPr>
+                  <w:rPr>
+                    <w:rFonts w:ascii="Cambria Math" w:hAnsi="Cambria Math"/>
+                  </w:rPr>
+                  <m:t>(</m:t>
+                </m:r>
+                <m:r>
+                  <w:rPr>
+                    <w:rFonts w:ascii="Cambria Math" w:hAnsi="Cambria Math"/>
+                  </w:rPr>
+                  <m:t>z</m:t>
+                </m:r>
+                <m:r>
+                  <m:rPr>
+                    <m:sty m:val="p"/>
+                  </m:rPr>
+                  <w:rPr>
+                    <w:rFonts w:ascii="Cambria Math" w:hAnsi="Cambria Math"/>
+                  </w:rPr>
+                  <m:t>|</m:t>
                 </m:r>
                 <m:sSub>
                   <m:sSubPr>
                     <m:ctrlPr>
                       <w:rPr>
                         <w:rFonts w:ascii="Cambria Math" w:hAnsi="Cambria Math"/>
-                        <w:i/>
                       </w:rPr>
                     </m:ctrlPr>
                   </m:sSubPr>
@@ -13567,6 +14121,9 @@
                   </m:sub>
                 </m:sSub>
                 <m:r>
+                  <m:rPr>
+                    <m:sty m:val="p"/>
+                  </m:rPr>
                   <w:rPr>
                     <w:rFonts w:ascii="Cambria Math" w:hAnsi="Cambria Math"/>
                   </w:rPr>
@@ -13577,7 +14134,6 @@
                     <m:ctrlPr>
                       <w:rPr>
                         <w:rFonts w:ascii="Cambria Math" w:hAnsi="Cambria Math"/>
-                        <w:i/>
                         <w:iCs/>
                       </w:rPr>
                     </m:ctrlPr>
@@ -13592,25 +14148,51 @@
                   </m:e>
                   <m:sup>
                     <m:r>
-                      <w:rPr>
-                        <w:rFonts w:ascii="Cambria Math" w:hAnsi="Cambria Math"/>
-                      </w:rPr>
-                      <m:t>(g)</m:t>
+                      <m:rPr>
+                        <m:sty m:val="p"/>
+                      </m:rPr>
+                      <w:rPr>
+                        <w:rFonts w:ascii="Cambria Math" w:hAnsi="Cambria Math"/>
+                      </w:rPr>
+                      <m:t>(</m:t>
+                    </m:r>
+                    <m:r>
+                      <w:rPr>
+                        <w:rFonts w:ascii="Cambria Math" w:hAnsi="Cambria Math"/>
+                      </w:rPr>
+                      <m:t>g</m:t>
+                    </m:r>
+                    <m:r>
+                      <m:rPr>
+                        <m:sty m:val="p"/>
+                      </m:rPr>
+                      <w:rPr>
+                        <w:rFonts w:ascii="Cambria Math" w:hAnsi="Cambria Math"/>
+                      </w:rPr>
+                      <m:t>)</m:t>
                     </m:r>
                   </m:sup>
                 </m:sSup>
                 <m:r>
-                  <w:rPr>
-                    <w:rFonts w:ascii="Cambria Math" w:hAnsi="Cambria Math"/>
-                  </w:rPr>
-                  <m:t>)logp</m:t>
+                  <m:rPr>
+                    <m:sty m:val="p"/>
+                  </m:rPr>
+                  <w:rPr>
+                    <w:rFonts w:ascii="Cambria Math" w:hAnsi="Cambria Math"/>
+                  </w:rPr>
+                  <m:t>)</m:t>
+                </m:r>
+                <m:r>
+                  <w:rPr>
+                    <w:rFonts w:ascii="Cambria Math" w:hAnsi="Cambria Math"/>
+                  </w:rPr>
+                  <m:t>logp</m:t>
                 </m:r>
                 <m:d>
                   <m:dPr>
                     <m:ctrlPr>
                       <w:rPr>
                         <w:rFonts w:ascii="Cambria Math" w:hAnsi="Cambria Math"/>
-                        <w:i/>
                       </w:rPr>
                     </m:ctrlPr>
                   </m:dPr>
@@ -13619,14 +14201,22 @@
                       <w:rPr>
                         <w:rFonts w:ascii="Cambria Math" w:hAnsi="Cambria Math"/>
                       </w:rPr>
-                      <m:t>z|</m:t>
+                      <m:t>z</m:t>
+                    </m:r>
+                    <m:r>
+                      <m:rPr>
+                        <m:sty m:val="p"/>
+                      </m:rPr>
+                      <w:rPr>
+                        <w:rFonts w:ascii="Cambria Math" w:hAnsi="Cambria Math"/>
+                      </w:rPr>
+                      <m:t>|</m:t>
                     </m:r>
                     <m:sSub>
                       <m:sSubPr>
                         <m:ctrlPr>
                           <w:rPr>
                             <w:rFonts w:ascii="Cambria Math" w:hAnsi="Cambria Math"/>
-                            <w:i/>
                           </w:rPr>
                         </m:ctrlPr>
                       </m:sSubPr>
@@ -13648,10 +14238,19 @@
                       </m:sub>
                     </m:sSub>
                     <m:r>
-                      <w:rPr>
-                        <w:rFonts w:ascii="Cambria Math" w:hAnsi="Cambria Math"/>
-                      </w:rPr>
-                      <m:t>;θ</m:t>
+                      <m:rPr>
+                        <m:sty m:val="p"/>
+                      </m:rPr>
+                      <w:rPr>
+                        <w:rFonts w:ascii="Cambria Math" w:hAnsi="Cambria Math"/>
+                      </w:rPr>
+                      <m:t>;</m:t>
+                    </m:r>
+                    <m:r>
+                      <w:rPr>
+                        <w:rFonts w:ascii="Cambria Math" w:hAnsi="Cambria Math"/>
+                      </w:rPr>
+                      <m:t>θ</m:t>
                     </m:r>
                   </m:e>
                 </m:d>
@@ -13662,45 +14261,60 @@
       </m:oMath>
       <w:r>
         <w:rPr>
-          <w:rFonts w:ascii="Cambria Math" w:hAnsi="Cambria Math" w:hint="eastAsia"/>
+          <w:rFonts w:hint="eastAsia"/>
+        </w:rPr>
+        <w:t xml:space="preserve"> </w:t>
+      </w:r>
+      <w:r>
+        <w:t xml:space="preserve">      </w:t>
+      </w:r>
+      <w:r>
+        <w:rPr>
+          <w:rFonts w:hint="eastAsia"/>
           <w:iCs/>
         </w:rPr>
         <w:t>（</w:t>
       </w:r>
       <w:r>
         <w:rPr>
-          <w:rFonts w:ascii="Cambria Math" w:hAnsi="Cambria Math" w:hint="eastAsia"/>
+          <w:rFonts w:hint="eastAsia"/>
           <w:iCs/>
         </w:rPr>
         <w:t>3</w:t>
       </w:r>
       <w:r>
         <w:rPr>
-          <w:rFonts w:ascii="Cambria Math" w:hAnsi="Cambria Math"/>
           <w:iCs/>
         </w:rPr>
         <w:t>-32</w:t>
       </w:r>
       <w:r>
         <w:rPr>
-          <w:rFonts w:ascii="Cambria Math" w:hAnsi="Cambria Math" w:hint="eastAsia"/>
+          <w:rFonts w:hint="eastAsia"/>
           <w:iCs/>
         </w:rPr>
         <w:t>）</w:t>
-      </w:r>
-      <w:r>
-        <w:rPr>
-          <w:rFonts w:hint="eastAsia"/>
-        </w:rPr>
-        <w:t>，更新参数</w:t>
       </w:r>
     </w:p>
     <w:p>
       <w:pPr>
-        <w:ind w:firstLineChars="0" w:firstLine="0"/>
-        <w:rPr>
-          <w:rFonts w:hint="eastAsia"/>
-        </w:rPr>
+        <w:pStyle w:val="ab"/>
+        <w:ind w:firstLine="480"/>
+      </w:pPr>
+      <w:r>
+        <w:t>,</w:t>
+      </w:r>
+      <w:r>
+        <w:rPr>
+          <w:rFonts w:hint="eastAsia"/>
+        </w:rPr>
+        <w:t>更新参数</w:t>
+      </w:r>
+    </w:p>
+    <w:p>
+      <w:pPr>
+        <w:pStyle w:val="ab"/>
+        <w:ind w:firstLine="480"/>
       </w:pPr>
       <w:r>
         <w:rPr>
@@ -13835,15 +14449,11 @@
         <w:pStyle w:val="ab"/>
         <w:spacing w:before="218" w:after="218"/>
         <w:ind w:firstLine="480"/>
-        <w:rPr>
-          <w:rFonts w:hint="eastAsia"/>
-        </w:rPr>
-      </w:pPr>
-      <w:r>
-        <w:rPr>
-          <w:rFonts w:hint="eastAsia"/>
-        </w:rPr>
-        <w:lastRenderedPageBreak/>
+      </w:pPr>
+      <w:r>
+        <w:rPr>
+          <w:rFonts w:hint="eastAsia"/>
+        </w:rPr>
         <w:t>（</w:t>
       </w:r>
       <w:r>
@@ -13952,7 +14562,11 @@
         <w:t>降噪方法的选择。降噪算法种类数不胜数，如何选择合适算法是本研究的难点。</w:t>
       </w:r>
       <w:r>
-        <w:t>电池预测中选择合适的降噪方法是一个难点，主要因为电池系统的复杂性和不确定性。首先，电池的性能受多种因素影响，包但不仅限于充放电速率、温度、老化程度等。这导致电池系统产生的数据具有高度非线性和时变性质，难以简单建模。其次，电池预测受到外部环境和使用条件的影响，如温度变化、负载波动等，这些因素引入了随机性和不确定性。传统的降噪方法往往难以捕捉到这些复杂的非确定性变化，从而影响预测的准确性。此外，电池系统中可能存在噪声干扰，如传感器误差、测量噪声等，这些噪声源对预测模型的训练和性能评估都构成挑战。选择适当的降噪方法需要兼顾对系统复杂性、外部环境变化和噪声的适应性，以确保预测模型在真实工作条件下具有稳健性和准确性。因此，电池预测中的降噪问题需要综合考虑多方面因素，这增加了该任务的难度。</w:t>
+        <w:t>电池预测中选择合适的降噪方法是一个难点，主要因为电池系统的复</w:t>
+      </w:r>
+      <w:r>
+        <w:lastRenderedPageBreak/>
+        <w:t>杂性和不确定性。首先，电池的性能受多种因素影响，包但不仅限于充放电速率、温度、老化程度等。这导致电池系统产生的数据具有高度非线性和时变性质，难以简单建模。其次，电池预测受到外部环境和使用条件的影响，如温度变化、负载波动等，这些因素引入了随机性和不确定性。传统的降噪方法往往难以捕捉到这些复杂的非确定性变化，从而影响预测的准确性。此外，电池系统中可能存在噪声干扰，如传感器误差、测量噪声等，这些噪声源对预测模型的训练和性能评估都构成挑战。选择适当的降噪方法需要兼顾对系统复杂性、外部环境变化和噪声的适应性，以确保预测模型在真实工作条件下具有稳健性和准确性。因此，电池预测中的降噪问题需要综合考虑多方面因素，这增加了该任务的难度。</w:t>
       </w:r>
     </w:p>
     <w:p>
@@ -13960,9 +14574,6 @@
         <w:pStyle w:val="ab"/>
         <w:spacing w:before="218" w:after="218"/>
         <w:ind w:firstLine="480"/>
-        <w:rPr>
-          <w:rFonts w:hint="eastAsia"/>
-        </w:rPr>
       </w:pPr>
       <w:r>
         <w:rPr>
@@ -14123,7 +14734,6 @@
                 <w:b/>
                 <w:bCs/>
               </w:rPr>
-              <w:lastRenderedPageBreak/>
               <w:t>时间阶段</w:t>
             </w:r>
           </w:p>
@@ -14290,6 +14900,7 @@
               <w:rPr>
                 <w:rFonts w:hint="eastAsia"/>
               </w:rPr>
+              <w:lastRenderedPageBreak/>
               <w:t>2</w:t>
             </w:r>
             <w:r>
@@ -16318,6 +16929,7 @@
   <w:style w:type="character" w:default="1" w:styleId="a0">
     <w:name w:val="Default Paragraph Font"/>
     <w:uiPriority w:val="1"/>
+    <w:semiHidden/>
     <w:unhideWhenUsed/>
   </w:style>
   <w:style w:type="table" w:default="1" w:styleId="a1">

--- a/论文相关/开题/带噪声的锂电池寿命预测开题报告.docx
+++ b/论文相关/开题/带噪声的锂电池寿命预测开题报告.docx
@@ -660,9 +660,6 @@
       <w:pPr>
         <w:pStyle w:val="ab"/>
         <w:ind w:firstLine="480"/>
-        <w:rPr>
-          <w:rFonts w:hint="eastAsia"/>
-        </w:rPr>
       </w:pPr>
       <w:r>
         <w:rPr>
@@ -2271,21 +2268,36 @@
       </w:r>
       <w:r>
         <w:rPr>
-          <w:iCs/>
-        </w:rPr>
-        <w:t xml:space="preserve"> (</w:t>
-      </w:r>
-      <w:r>
-        <w:rPr>
-          <w:iCs/>
-        </w:rPr>
-        <w:t>3-4</w:t>
-      </w:r>
-      <w:r>
-        <w:rPr>
-          <w:iCs/>
-        </w:rPr>
-        <w:t>)</w:t>
+          <w:rFonts w:hint="eastAsia"/>
+          <w:iCs/>
+        </w:rPr>
+        <w:t>（</w:t>
+      </w:r>
+      <w:r>
+        <w:rPr>
+          <w:rFonts w:hint="eastAsia"/>
+          <w:iCs/>
+        </w:rPr>
+        <w:t>3</w:t>
+      </w:r>
+      <w:r>
+        <w:rPr>
+          <w:iCs/>
+        </w:rPr>
+        <w:t>-</w:t>
+      </w:r>
+      <w:r>
+        <w:rPr>
+          <w:iCs/>
+        </w:rPr>
+        <w:t>4</w:t>
+      </w:r>
+      <w:r>
+        <w:rPr>
+          <w:rFonts w:hint="eastAsia"/>
+          <w:iCs/>
+        </w:rPr>
+        <w:t>）</w:t>
       </w:r>
     </w:p>
     <w:p>
@@ -2326,25 +2338,40 @@
         <w:rPr>
           <w:iCs/>
         </w:rPr>
-        <w:t xml:space="preserve">  </w:t>
-      </w:r>
-      <w:r>
-        <w:rPr>
-          <w:iCs/>
-        </w:rPr>
-        <w:t>(</w:t>
-      </w:r>
-      <w:r>
-        <w:rPr>
-          <w:iCs/>
-        </w:rPr>
-        <w:t>3-5</w:t>
-      </w:r>
-      <w:r>
-        <w:rPr>
-          <w:iCs/>
-        </w:rPr>
-        <w:t>)</w:t>
+        <w:t xml:space="preserve"> </w:t>
+      </w:r>
+      <w:r>
+        <w:rPr>
+          <w:rFonts w:hint="eastAsia"/>
+          <w:iCs/>
+        </w:rPr>
+        <w:t>（</w:t>
+      </w:r>
+      <w:r>
+        <w:rPr>
+          <w:rFonts w:hint="eastAsia"/>
+          <w:iCs/>
+        </w:rPr>
+        <w:t>3</w:t>
+      </w:r>
+      <w:r>
+        <w:rPr>
+          <w:iCs/>
+        </w:rPr>
+        <w:t>-</w:t>
+      </w:r>
+      <w:r>
+        <w:rPr>
+          <w:iCs/>
+        </w:rPr>
+        <w:t>5</w:t>
+      </w:r>
+      <w:r>
+        <w:rPr>
+          <w:rFonts w:hint="eastAsia"/>
+          <w:iCs/>
+        </w:rPr>
+        <w:t>）</w:t>
       </w:r>
     </w:p>
     <w:p>
@@ -2404,21 +2431,36 @@
       </w:r>
       <w:r>
         <w:rPr>
-          <w:iCs/>
-        </w:rPr>
-        <w:t>(3</w:t>
-      </w:r>
-      <w:r>
-        <w:rPr>
-          <w:iCs/>
-        </w:rPr>
-        <w:t>-6</w:t>
-      </w:r>
-      <w:r>
-        <w:rPr>
-          <w:iCs/>
-        </w:rPr>
-        <w:t>)</w:t>
+          <w:rFonts w:hint="eastAsia"/>
+          <w:iCs/>
+        </w:rPr>
+        <w:t>（</w:t>
+      </w:r>
+      <w:r>
+        <w:rPr>
+          <w:rFonts w:hint="eastAsia"/>
+          <w:iCs/>
+        </w:rPr>
+        <w:t>3</w:t>
+      </w:r>
+      <w:r>
+        <w:rPr>
+          <w:iCs/>
+        </w:rPr>
+        <w:t>-</w:t>
+      </w:r>
+      <w:r>
+        <w:rPr>
+          <w:iCs/>
+        </w:rPr>
+        <w:t>6</w:t>
+      </w:r>
+      <w:r>
+        <w:rPr>
+          <w:rFonts w:hint="eastAsia"/>
+          <w:iCs/>
+        </w:rPr>
+        <w:t>）</w:t>
       </w:r>
     </w:p>
     <w:p>
@@ -2689,25 +2731,40 @@
         <w:rPr>
           <w:iCs/>
         </w:rPr>
-        <w:t xml:space="preserve">          </w:t>
-      </w:r>
-      <w:r>
-        <w:rPr>
-          <w:iCs/>
-        </w:rPr>
-        <w:t>(</w:t>
-      </w:r>
-      <w:r>
-        <w:rPr>
-          <w:iCs/>
-        </w:rPr>
-        <w:t>3-7</w:t>
-      </w:r>
-      <w:r>
-        <w:rPr>
-          <w:iCs/>
-        </w:rPr>
-        <w:t>)</w:t>
+        <w:t xml:space="preserve">         </w:t>
+      </w:r>
+      <w:r>
+        <w:rPr>
+          <w:rFonts w:hint="eastAsia"/>
+          <w:iCs/>
+        </w:rPr>
+        <w:t>（</w:t>
+      </w:r>
+      <w:r>
+        <w:rPr>
+          <w:rFonts w:hint="eastAsia"/>
+          <w:iCs/>
+        </w:rPr>
+        <w:t>3</w:t>
+      </w:r>
+      <w:r>
+        <w:rPr>
+          <w:iCs/>
+        </w:rPr>
+        <w:t>-</w:t>
+      </w:r>
+      <w:r>
+        <w:rPr>
+          <w:iCs/>
+        </w:rPr>
+        <w:t>7</w:t>
+      </w:r>
+      <w:r>
+        <w:rPr>
+          <w:rFonts w:hint="eastAsia"/>
+          <w:iCs/>
+        </w:rPr>
+        <w:t>）</w:t>
       </w:r>
     </w:p>
     <w:p>
@@ -3014,25 +3071,40 @@
         <w:rPr>
           <w:iCs/>
         </w:rPr>
-        <w:t xml:space="preserve">         </w:t>
-      </w:r>
-      <w:r>
-        <w:rPr>
-          <w:iCs/>
-        </w:rPr>
-        <w:t>(</w:t>
-      </w:r>
-      <w:r>
-        <w:rPr>
-          <w:iCs/>
-        </w:rPr>
-        <w:t>3-8</w:t>
-      </w:r>
-      <w:r>
-        <w:rPr>
-          <w:iCs/>
-        </w:rPr>
-        <w:t>)</w:t>
+        <w:t xml:space="preserve">        </w:t>
+      </w:r>
+      <w:r>
+        <w:rPr>
+          <w:rFonts w:hint="eastAsia"/>
+          <w:iCs/>
+        </w:rPr>
+        <w:t>（</w:t>
+      </w:r>
+      <w:r>
+        <w:rPr>
+          <w:rFonts w:hint="eastAsia"/>
+          <w:iCs/>
+        </w:rPr>
+        <w:t>3</w:t>
+      </w:r>
+      <w:r>
+        <w:rPr>
+          <w:iCs/>
+        </w:rPr>
+        <w:t>-</w:t>
+      </w:r>
+      <w:r>
+        <w:rPr>
+          <w:iCs/>
+        </w:rPr>
+        <w:t>8</w:t>
+      </w:r>
+      <w:r>
+        <w:rPr>
+          <w:rFonts w:hint="eastAsia"/>
+          <w:iCs/>
+        </w:rPr>
+        <w:t>）</w:t>
       </w:r>
     </w:p>
     <w:p>
@@ -3263,21 +3335,36 @@
       </w:r>
       <w:r>
         <w:rPr>
-          <w:iCs/>
-        </w:rPr>
-        <w:t xml:space="preserve"> (</w:t>
-      </w:r>
-      <w:r>
-        <w:rPr>
-          <w:iCs/>
-        </w:rPr>
-        <w:t>3-9</w:t>
-      </w:r>
-      <w:r>
-        <w:rPr>
-          <w:iCs/>
-        </w:rPr>
-        <w:t>)</w:t>
+          <w:rFonts w:hint="eastAsia"/>
+          <w:iCs/>
+        </w:rPr>
+        <w:t>（</w:t>
+      </w:r>
+      <w:r>
+        <w:rPr>
+          <w:rFonts w:hint="eastAsia"/>
+          <w:iCs/>
+        </w:rPr>
+        <w:t>3</w:t>
+      </w:r>
+      <w:r>
+        <w:rPr>
+          <w:iCs/>
+        </w:rPr>
+        <w:t>-</w:t>
+      </w:r>
+      <w:r>
+        <w:rPr>
+          <w:iCs/>
+        </w:rPr>
+        <w:t>9</w:t>
+      </w:r>
+      <w:r>
+        <w:rPr>
+          <w:rFonts w:hint="eastAsia"/>
+          <w:iCs/>
+        </w:rPr>
+        <w:t>）</w:t>
       </w:r>
     </w:p>
     <w:p>
@@ -10638,10 +10725,10 @@
             <v:path o:extrusionok="f" gradientshapeok="t" o:connecttype="rect"/>
             <o:lock v:ext="edit" aspectratio="t"/>
           </v:shapetype>
-          <v:shape id="_x0000_i1025" type="#_x0000_t75" style="width:7.85pt;height:16.05pt" o:ole="">
+          <v:shape id="_x0000_i1025" type="#_x0000_t75" style="width:7.5pt;height:15.75pt" o:ole="">
             <v:imagedata r:id="rId8" o:title=""/>
           </v:shape>
-          <o:OLEObject Type="Embed" ProgID="Equation.AxMath" ShapeID="_x0000_i1025" DrawAspect="Content" ObjectID="_1762413268" r:id="rId9"/>
+          <o:OLEObject Type="Embed" ProgID="Equation.AxMath" ShapeID="_x0000_i1025" DrawAspect="Content" ObjectID="_1763834820" r:id="rId9"/>
         </w:object>
       </w:r>
       <w:r>
